--- a/Report Documents/Nhom9_ReportSprint6.docx
+++ b/Report Documents/Nhom9_ReportSprint6.docx
@@ -54,74 +54,8 @@
           <w:sz w:val="52"/>
           <w:szCs w:val="52"/>
         </w:rPr>
-        <w:t xml:space="preserve"> - </w:t>
+        <w:t xml:space="preserve"> - Dự Án Bán Cây</w:t>
       </w:r>
-      <w:proofErr w:type="spellStart"/>
-      <w:r>
-        <w:rPr>
-          <w:rFonts w:ascii="Times New Roman" w:eastAsiaTheme="majorEastAsia" w:hAnsi="Times New Roman" w:cs="Times New Roman"/>
-          <w:b/>
-          <w:color w:val="0A1D30" w:themeColor="text2" w:themeShade="BF"/>
-          <w:spacing w:val="5"/>
-          <w:kern w:val="28"/>
-          <w:sz w:val="52"/>
-          <w:szCs w:val="52"/>
-        </w:rPr>
-        <w:t>Dự</w:t>
-      </w:r>
-      <w:proofErr w:type="spellEnd"/>
-      <w:r>
-        <w:rPr>
-          <w:rFonts w:ascii="Times New Roman" w:eastAsiaTheme="majorEastAsia" w:hAnsi="Times New Roman" w:cs="Times New Roman"/>
-          <w:b/>
-          <w:color w:val="0A1D30" w:themeColor="text2" w:themeShade="BF"/>
-          <w:spacing w:val="5"/>
-          <w:kern w:val="28"/>
-          <w:sz w:val="52"/>
-          <w:szCs w:val="52"/>
-        </w:rPr>
-        <w:t xml:space="preserve"> </w:t>
-      </w:r>
-      <w:proofErr w:type="spellStart"/>
-      <w:r>
-        <w:rPr>
-          <w:rFonts w:ascii="Times New Roman" w:eastAsiaTheme="majorEastAsia" w:hAnsi="Times New Roman" w:cs="Times New Roman"/>
-          <w:b/>
-          <w:color w:val="0A1D30" w:themeColor="text2" w:themeShade="BF"/>
-          <w:spacing w:val="5"/>
-          <w:kern w:val="28"/>
-          <w:sz w:val="52"/>
-          <w:szCs w:val="52"/>
-        </w:rPr>
-        <w:t>Án</w:t>
-      </w:r>
-      <w:proofErr w:type="spellEnd"/>
-      <w:r>
-        <w:rPr>
-          <w:rFonts w:ascii="Times New Roman" w:eastAsiaTheme="majorEastAsia" w:hAnsi="Times New Roman" w:cs="Times New Roman"/>
-          <w:b/>
-          <w:color w:val="0A1D30" w:themeColor="text2" w:themeShade="BF"/>
-          <w:spacing w:val="5"/>
-          <w:kern w:val="28"/>
-          <w:sz w:val="52"/>
-          <w:szCs w:val="52"/>
-        </w:rPr>
-        <w:t xml:space="preserve"> Bán </w:t>
-      </w:r>
-      <w:proofErr w:type="spellStart"/>
-      <w:r>
-        <w:rPr>
-          <w:rFonts w:ascii="Times New Roman" w:eastAsiaTheme="majorEastAsia" w:hAnsi="Times New Roman" w:cs="Times New Roman"/>
-          <w:b/>
-          <w:color w:val="0A1D30" w:themeColor="text2" w:themeShade="BF"/>
-          <w:spacing w:val="5"/>
-          <w:kern w:val="28"/>
-          <w:sz w:val="52"/>
-          <w:szCs w:val="52"/>
-        </w:rPr>
-        <w:t>Cây</w:t>
-      </w:r>
-      <w:proofErr w:type="spellEnd"/>
     </w:p>
     <w:p>
       <w:pPr>
@@ -472,18 +406,8 @@
                 <w:sz w:val="24"/>
                 <w:szCs w:val="24"/>
               </w:rPr>
-              <w:t xml:space="preserve">Chi </w:t>
-            </w:r>
-            <w:proofErr w:type="spellStart"/>
-            <w:r>
-              <w:rPr>
-                <w:rFonts w:ascii="Times New Roman" w:hAnsi="Times New Roman" w:cs="Times New Roman"/>
-                <w:sz w:val="24"/>
-                <w:szCs w:val="24"/>
-              </w:rPr>
-              <w:t>tiết</w:t>
-            </w:r>
-            <w:proofErr w:type="spellEnd"/>
+              <w:t>Chi tiết</w:t>
+            </w:r>
             <w:r>
               <w:rPr>
                 <w:rFonts w:ascii="Times New Roman" w:hAnsi="Times New Roman" w:cs="Times New Roman"/>
@@ -508,7 +432,6 @@
                 <w:lang w:val="vi-VN"/>
               </w:rPr>
             </w:pPr>
-            <w:proofErr w:type="spellStart"/>
             <w:r>
               <w:rPr>
                 <w:rFonts w:ascii="Times New Roman" w:hAnsi="Times New Roman" w:cs="Times New Roman"/>
@@ -517,7 +440,6 @@
               </w:rPr>
               <w:t>Kiểm</w:t>
             </w:r>
-            <w:proofErr w:type="spellEnd"/>
             <w:r>
               <w:rPr>
                 <w:rFonts w:ascii="Times New Roman" w:hAnsi="Times New Roman" w:cs="Times New Roman"/>
@@ -547,90 +469,8 @@
                 <w:sz w:val="24"/>
                 <w:szCs w:val="24"/>
               </w:rPr>
-              <w:t xml:space="preserve">Giao </w:t>
-            </w:r>
-            <w:proofErr w:type="spellStart"/>
-            <w:r>
-              <w:rPr>
-                <w:rFonts w:ascii="Times New Roman" w:hAnsi="Times New Roman" w:cs="Times New Roman"/>
-                <w:sz w:val="24"/>
-                <w:szCs w:val="24"/>
-              </w:rPr>
-              <w:t>diện</w:t>
-            </w:r>
-            <w:proofErr w:type="spellEnd"/>
-            <w:r>
-              <w:rPr>
-                <w:rFonts w:ascii="Times New Roman" w:hAnsi="Times New Roman" w:cs="Times New Roman"/>
-                <w:sz w:val="24"/>
-                <w:szCs w:val="24"/>
-              </w:rPr>
-              <w:t xml:space="preserve"> </w:t>
-            </w:r>
-            <w:proofErr w:type="spellStart"/>
-            <w:r>
-              <w:rPr>
-                <w:rFonts w:ascii="Times New Roman" w:hAnsi="Times New Roman" w:cs="Times New Roman"/>
-                <w:sz w:val="24"/>
-                <w:szCs w:val="24"/>
-              </w:rPr>
-              <w:t>và</w:t>
-            </w:r>
-            <w:proofErr w:type="spellEnd"/>
-            <w:r>
-              <w:rPr>
-                <w:rFonts w:ascii="Times New Roman" w:hAnsi="Times New Roman" w:cs="Times New Roman"/>
-                <w:sz w:val="24"/>
-                <w:szCs w:val="24"/>
-              </w:rPr>
-              <w:t xml:space="preserve"> API </w:t>
-            </w:r>
-            <w:proofErr w:type="spellStart"/>
-            <w:r>
-              <w:rPr>
-                <w:rFonts w:ascii="Times New Roman" w:hAnsi="Times New Roman" w:cs="Times New Roman"/>
-                <w:sz w:val="24"/>
-                <w:szCs w:val="24"/>
-              </w:rPr>
-              <w:t>đã</w:t>
-            </w:r>
-            <w:proofErr w:type="spellEnd"/>
-            <w:r>
-              <w:rPr>
-                <w:rFonts w:ascii="Times New Roman" w:hAnsi="Times New Roman" w:cs="Times New Roman"/>
-                <w:sz w:val="24"/>
-                <w:szCs w:val="24"/>
-              </w:rPr>
-              <w:t xml:space="preserve"> </w:t>
-            </w:r>
-            <w:proofErr w:type="spellStart"/>
-            <w:r>
-              <w:rPr>
-                <w:rFonts w:ascii="Times New Roman" w:hAnsi="Times New Roman" w:cs="Times New Roman"/>
-                <w:sz w:val="24"/>
-                <w:szCs w:val="24"/>
-              </w:rPr>
-              <w:t>hoàn</w:t>
-            </w:r>
-            <w:proofErr w:type="spellEnd"/>
-            <w:r>
-              <w:rPr>
-                <w:rFonts w:ascii="Times New Roman" w:hAnsi="Times New Roman" w:cs="Times New Roman"/>
-                <w:sz w:val="24"/>
-                <w:szCs w:val="24"/>
-              </w:rPr>
-              <w:t xml:space="preserve"> </w:t>
-            </w:r>
-            <w:proofErr w:type="spellStart"/>
-            <w:r>
-              <w:rPr>
-                <w:rFonts w:ascii="Times New Roman" w:hAnsi="Times New Roman" w:cs="Times New Roman"/>
-                <w:sz w:val="24"/>
-                <w:szCs w:val="24"/>
-              </w:rPr>
-              <w:t>thành</w:t>
-            </w:r>
-            <w:proofErr w:type="spellEnd"/>
+              <w:t>Giao diện và API đã hoàn thành</w:t>
+            </w:r>
           </w:p>
         </w:tc>
         <w:tc>
@@ -789,18 +629,8 @@
                 <w:sz w:val="24"/>
                 <w:szCs w:val="24"/>
               </w:rPr>
-              <w:t xml:space="preserve">Trung </w:t>
-            </w:r>
-            <w:proofErr w:type="spellStart"/>
-            <w:r>
-              <w:rPr>
-                <w:rFonts w:ascii="Times New Roman" w:hAnsi="Times New Roman" w:cs="Times New Roman"/>
-                <w:sz w:val="24"/>
-                <w:szCs w:val="24"/>
-              </w:rPr>
-              <w:t>bình</w:t>
-            </w:r>
-            <w:proofErr w:type="spellEnd"/>
+              <w:t>Trung bình</w:t>
+            </w:r>
           </w:p>
         </w:tc>
         <w:tc>
@@ -953,18 +783,8 @@
                 <w:sz w:val="24"/>
                 <w:szCs w:val="24"/>
               </w:rPr>
-              <w:t xml:space="preserve">Chi </w:t>
-            </w:r>
-            <w:proofErr w:type="spellStart"/>
-            <w:r>
-              <w:rPr>
-                <w:rFonts w:ascii="Times New Roman" w:hAnsi="Times New Roman" w:cs="Times New Roman"/>
-                <w:sz w:val="24"/>
-                <w:szCs w:val="24"/>
-              </w:rPr>
-              <w:t>tiết</w:t>
-            </w:r>
-            <w:proofErr w:type="spellEnd"/>
+              <w:t>Chi tiết</w:t>
+            </w:r>
             <w:r>
               <w:rPr>
                 <w:rFonts w:ascii="Times New Roman" w:hAnsi="Times New Roman" w:cs="Times New Roman"/>
@@ -988,7 +808,6 @@
                 <w:szCs w:val="24"/>
               </w:rPr>
             </w:pPr>
-            <w:proofErr w:type="spellStart"/>
             <w:r>
               <w:rPr>
                 <w:rFonts w:ascii="Times New Roman" w:hAnsi="Times New Roman" w:cs="Times New Roman"/>
@@ -997,7 +816,6 @@
               </w:rPr>
               <w:t>Kiểm</w:t>
             </w:r>
-            <w:proofErr w:type="spellEnd"/>
             <w:r>
               <w:rPr>
                 <w:rFonts w:ascii="Times New Roman" w:hAnsi="Times New Roman" w:cs="Times New Roman"/>
@@ -1027,18 +845,80 @@
                 <w:sz w:val="24"/>
                 <w:szCs w:val="24"/>
               </w:rPr>
-              <w:t xml:space="preserve">Giao </w:t>
-            </w:r>
-            <w:proofErr w:type="spellStart"/>
-            <w:r>
-              <w:rPr>
-                <w:rFonts w:ascii="Times New Roman" w:hAnsi="Times New Roman" w:cs="Times New Roman"/>
-                <w:sz w:val="24"/>
-                <w:szCs w:val="24"/>
-              </w:rPr>
-              <w:t>diện</w:t>
-            </w:r>
-            <w:proofErr w:type="spellEnd"/>
+              <w:t>Giao diện và API đã hoàn thành</w:t>
+            </w:r>
+          </w:p>
+        </w:tc>
+        <w:tc>
+          <w:tcPr>
+            <w:tcW w:w="2552" w:type="dxa"/>
+          </w:tcPr>
+          <w:p>
+            <w:pPr>
+              <w:rPr>
+                <w:rFonts w:ascii="Times New Roman" w:hAnsi="Times New Roman" w:cs="Times New Roman"/>
+                <w:sz w:val="24"/>
+                <w:szCs w:val="24"/>
+              </w:rPr>
+            </w:pPr>
+            <w:r>
+              <w:rPr>
+                <w:rFonts w:ascii="Times New Roman" w:hAnsi="Times New Roman" w:cs="Times New Roman"/>
+                <w:sz w:val="24"/>
+                <w:szCs w:val="24"/>
+              </w:rPr>
+              <w:t>--</w:t>
+            </w:r>
+          </w:p>
+        </w:tc>
+        <w:tc>
+          <w:tcPr>
+            <w:tcW w:w="1559" w:type="dxa"/>
+          </w:tcPr>
+          <w:p>
+            <w:pPr>
+              <w:rPr>
+                <w:rFonts w:ascii="Times New Roman" w:hAnsi="Times New Roman" w:cs="Times New Roman"/>
+                <w:sz w:val="24"/>
+                <w:szCs w:val="24"/>
+                <w:lang w:val="vi-VN"/>
+              </w:rPr>
+            </w:pPr>
+            <w:r>
+              <w:rPr>
+                <w:rFonts w:ascii="Times New Roman" w:hAnsi="Times New Roman" w:cs="Times New Roman"/>
+                <w:sz w:val="24"/>
+                <w:szCs w:val="24"/>
+              </w:rPr>
+              <w:t>1</w:t>
+            </w:r>
+            <w:r>
+              <w:rPr>
+                <w:rFonts w:ascii="Times New Roman" w:hAnsi="Times New Roman" w:cs="Times New Roman"/>
+                <w:sz w:val="24"/>
+                <w:szCs w:val="24"/>
+                <w:lang w:val="vi-VN"/>
+              </w:rPr>
+              <w:t>.Vào trang chủ hoặc danh sách sản phẩm</w:t>
+            </w:r>
+          </w:p>
+          <w:p>
+            <w:pPr>
+              <w:rPr>
+                <w:rFonts w:ascii="Times New Roman" w:hAnsi="Times New Roman" w:cs="Times New Roman"/>
+                <w:sz w:val="24"/>
+                <w:szCs w:val="24"/>
+              </w:rPr>
+            </w:pPr>
+            <w:r>
+              <w:rPr>
+                <w:rFonts w:ascii="Times New Roman" w:hAnsi="Times New Roman" w:cs="Times New Roman"/>
+                <w:sz w:val="24"/>
+                <w:szCs w:val="24"/>
+                <w:lang w:val="vi-VN"/>
+              </w:rPr>
+              <w:t>2.Nhấn “Xem” ở sản phẩm muốn xem chi tiết</w:t>
+            </w:r>
             <w:r>
               <w:rPr>
                 <w:rFonts w:ascii="Times New Roman" w:hAnsi="Times New Roman" w:cs="Times New Roman"/>
@@ -1047,150 +927,6 @@
               </w:rPr>
               <w:t xml:space="preserve"> </w:t>
             </w:r>
-            <w:proofErr w:type="spellStart"/>
-            <w:r>
-              <w:rPr>
-                <w:rFonts w:ascii="Times New Roman" w:hAnsi="Times New Roman" w:cs="Times New Roman"/>
-                <w:sz w:val="24"/>
-                <w:szCs w:val="24"/>
-              </w:rPr>
-              <w:t>và</w:t>
-            </w:r>
-            <w:proofErr w:type="spellEnd"/>
-            <w:r>
-              <w:rPr>
-                <w:rFonts w:ascii="Times New Roman" w:hAnsi="Times New Roman" w:cs="Times New Roman"/>
-                <w:sz w:val="24"/>
-                <w:szCs w:val="24"/>
-              </w:rPr>
-              <w:t xml:space="preserve"> API </w:t>
-            </w:r>
-            <w:proofErr w:type="spellStart"/>
-            <w:r>
-              <w:rPr>
-                <w:rFonts w:ascii="Times New Roman" w:hAnsi="Times New Roman" w:cs="Times New Roman"/>
-                <w:sz w:val="24"/>
-                <w:szCs w:val="24"/>
-              </w:rPr>
-              <w:t>đã</w:t>
-            </w:r>
-            <w:proofErr w:type="spellEnd"/>
-            <w:r>
-              <w:rPr>
-                <w:rFonts w:ascii="Times New Roman" w:hAnsi="Times New Roman" w:cs="Times New Roman"/>
-                <w:sz w:val="24"/>
-                <w:szCs w:val="24"/>
-              </w:rPr>
-              <w:t xml:space="preserve"> </w:t>
-            </w:r>
-            <w:proofErr w:type="spellStart"/>
-            <w:r>
-              <w:rPr>
-                <w:rFonts w:ascii="Times New Roman" w:hAnsi="Times New Roman" w:cs="Times New Roman"/>
-                <w:sz w:val="24"/>
-                <w:szCs w:val="24"/>
-              </w:rPr>
-              <w:t>hoàn</w:t>
-            </w:r>
-            <w:proofErr w:type="spellEnd"/>
-            <w:r>
-              <w:rPr>
-                <w:rFonts w:ascii="Times New Roman" w:hAnsi="Times New Roman" w:cs="Times New Roman"/>
-                <w:sz w:val="24"/>
-                <w:szCs w:val="24"/>
-              </w:rPr>
-              <w:t xml:space="preserve"> </w:t>
-            </w:r>
-            <w:proofErr w:type="spellStart"/>
-            <w:r>
-              <w:rPr>
-                <w:rFonts w:ascii="Times New Roman" w:hAnsi="Times New Roman" w:cs="Times New Roman"/>
-                <w:sz w:val="24"/>
-                <w:szCs w:val="24"/>
-              </w:rPr>
-              <w:t>thành</w:t>
-            </w:r>
-            <w:proofErr w:type="spellEnd"/>
-          </w:p>
-        </w:tc>
-        <w:tc>
-          <w:tcPr>
-            <w:tcW w:w="2552" w:type="dxa"/>
-          </w:tcPr>
-          <w:p>
-            <w:pPr>
-              <w:rPr>
-                <w:rFonts w:ascii="Times New Roman" w:hAnsi="Times New Roman" w:cs="Times New Roman"/>
-                <w:sz w:val="24"/>
-                <w:szCs w:val="24"/>
-              </w:rPr>
-            </w:pPr>
-            <w:r>
-              <w:rPr>
-                <w:rFonts w:ascii="Times New Roman" w:hAnsi="Times New Roman" w:cs="Times New Roman"/>
-                <w:sz w:val="24"/>
-                <w:szCs w:val="24"/>
-              </w:rPr>
-              <w:t>--</w:t>
-            </w:r>
-          </w:p>
-        </w:tc>
-        <w:tc>
-          <w:tcPr>
-            <w:tcW w:w="1559" w:type="dxa"/>
-          </w:tcPr>
-          <w:p>
-            <w:pPr>
-              <w:rPr>
-                <w:rFonts w:ascii="Times New Roman" w:hAnsi="Times New Roman" w:cs="Times New Roman"/>
-                <w:sz w:val="24"/>
-                <w:szCs w:val="24"/>
-                <w:lang w:val="vi-VN"/>
-              </w:rPr>
-            </w:pPr>
-            <w:r>
-              <w:rPr>
-                <w:rFonts w:ascii="Times New Roman" w:hAnsi="Times New Roman" w:cs="Times New Roman"/>
-                <w:sz w:val="24"/>
-                <w:szCs w:val="24"/>
-              </w:rPr>
-              <w:t>1</w:t>
-            </w:r>
-            <w:r>
-              <w:rPr>
-                <w:rFonts w:ascii="Times New Roman" w:hAnsi="Times New Roman" w:cs="Times New Roman"/>
-                <w:sz w:val="24"/>
-                <w:szCs w:val="24"/>
-                <w:lang w:val="vi-VN"/>
-              </w:rPr>
-              <w:t>.Vào trang chủ hoặc danh sách sản phẩm</w:t>
-            </w:r>
-          </w:p>
-          <w:p>
-            <w:pPr>
-              <w:rPr>
-                <w:rFonts w:ascii="Times New Roman" w:hAnsi="Times New Roman" w:cs="Times New Roman"/>
-                <w:sz w:val="24"/>
-                <w:szCs w:val="24"/>
-              </w:rPr>
-            </w:pPr>
-            <w:r>
-              <w:rPr>
-                <w:rFonts w:ascii="Times New Roman" w:hAnsi="Times New Roman" w:cs="Times New Roman"/>
-                <w:sz w:val="24"/>
-                <w:szCs w:val="24"/>
-                <w:lang w:val="vi-VN"/>
-              </w:rPr>
-              <w:t>2.Nhấn “Xem” ở sản phẩm muốn xem chi tiết</w:t>
-            </w:r>
-            <w:r>
-              <w:rPr>
-                <w:rFonts w:ascii="Times New Roman" w:hAnsi="Times New Roman" w:cs="Times New Roman"/>
-                <w:sz w:val="24"/>
-                <w:szCs w:val="24"/>
-              </w:rPr>
-              <w:t xml:space="preserve"> </w:t>
-            </w:r>
           </w:p>
         </w:tc>
         <w:tc>
@@ -1206,7 +942,6 @@
                 <w:lang w:val="vi-VN"/>
               </w:rPr>
             </w:pPr>
-            <w:proofErr w:type="spellStart"/>
             <w:r>
               <w:rPr>
                 <w:rFonts w:ascii="Times New Roman" w:hAnsi="Times New Roman" w:cs="Times New Roman"/>
@@ -1215,7 +950,6 @@
               </w:rPr>
               <w:t>Không</w:t>
             </w:r>
-            <w:proofErr w:type="spellEnd"/>
             <w:r>
               <w:rPr>
                 <w:rFonts w:ascii="Times New Roman" w:hAnsi="Times New Roman" w:cs="Times New Roman"/>
@@ -1239,7 +973,6 @@
                 <w:szCs w:val="24"/>
               </w:rPr>
             </w:pPr>
-            <w:proofErr w:type="spellStart"/>
             <w:r>
               <w:rPr>
                 <w:rFonts w:ascii="Times New Roman" w:hAnsi="Times New Roman" w:cs="Times New Roman"/>
@@ -1248,7 +981,6 @@
               </w:rPr>
               <w:t>Không</w:t>
             </w:r>
-            <w:proofErr w:type="spellEnd"/>
             <w:r>
               <w:rPr>
                 <w:rFonts w:ascii="Times New Roman" w:hAnsi="Times New Roman" w:cs="Times New Roman"/>
@@ -1351,7 +1083,6 @@
                 <w:lang w:val="vi-VN"/>
               </w:rPr>
             </w:pPr>
-            <w:proofErr w:type="spellStart"/>
             <w:r>
               <w:rPr>
                 <w:rFonts w:ascii="Times New Roman" w:hAnsi="Times New Roman" w:cs="Times New Roman"/>
@@ -1360,7 +1091,6 @@
               </w:rPr>
               <w:t>Tìm</w:t>
             </w:r>
-            <w:proofErr w:type="spellEnd"/>
             <w:r>
               <w:rPr>
                 <w:rFonts w:ascii="Times New Roman" w:hAnsi="Times New Roman" w:cs="Times New Roman"/>
@@ -1385,7 +1115,6 @@
                 <w:lang w:val="vi-VN"/>
               </w:rPr>
             </w:pPr>
-            <w:proofErr w:type="spellStart"/>
             <w:r>
               <w:rPr>
                 <w:rFonts w:ascii="Times New Roman" w:hAnsi="Times New Roman" w:cs="Times New Roman"/>
@@ -1394,7 +1123,6 @@
               </w:rPr>
               <w:t>Kiểm</w:t>
             </w:r>
-            <w:proofErr w:type="spellEnd"/>
             <w:r>
               <w:rPr>
                 <w:rFonts w:ascii="Times New Roman" w:hAnsi="Times New Roman" w:cs="Times New Roman"/>
@@ -1435,63 +1163,8 @@
                 <w:szCs w:val="24"/>
               </w:rPr>
               <w:lastRenderedPageBreak/>
-              <w:t xml:space="preserve">Giao </w:t>
-            </w:r>
-            <w:proofErr w:type="spellStart"/>
-            <w:r>
-              <w:rPr>
-                <w:rFonts w:ascii="Times New Roman" w:hAnsi="Times New Roman" w:cs="Times New Roman"/>
-                <w:sz w:val="24"/>
-                <w:szCs w:val="24"/>
-              </w:rPr>
-              <w:t>diện</w:t>
-            </w:r>
-            <w:proofErr w:type="spellEnd"/>
-            <w:r>
-              <w:rPr>
-                <w:rFonts w:ascii="Times New Roman" w:hAnsi="Times New Roman" w:cs="Times New Roman"/>
-                <w:sz w:val="24"/>
-                <w:szCs w:val="24"/>
-              </w:rPr>
-              <w:t xml:space="preserve"> </w:t>
-            </w:r>
-            <w:proofErr w:type="spellStart"/>
-            <w:r>
-              <w:rPr>
-                <w:rFonts w:ascii="Times New Roman" w:hAnsi="Times New Roman" w:cs="Times New Roman"/>
-                <w:sz w:val="24"/>
-                <w:szCs w:val="24"/>
-              </w:rPr>
-              <w:t>và</w:t>
-            </w:r>
-            <w:proofErr w:type="spellEnd"/>
-            <w:r>
-              <w:rPr>
-                <w:rFonts w:ascii="Times New Roman" w:hAnsi="Times New Roman" w:cs="Times New Roman"/>
-                <w:sz w:val="24"/>
-                <w:szCs w:val="24"/>
-              </w:rPr>
-              <w:t xml:space="preserve"> API </w:t>
-            </w:r>
-            <w:proofErr w:type="spellStart"/>
-            <w:r>
-              <w:rPr>
-                <w:rFonts w:ascii="Times New Roman" w:hAnsi="Times New Roman" w:cs="Times New Roman"/>
-                <w:sz w:val="24"/>
-                <w:szCs w:val="24"/>
-              </w:rPr>
-              <w:t>đã</w:t>
-            </w:r>
-            <w:proofErr w:type="spellEnd"/>
-            <w:r>
-              <w:rPr>
-                <w:rFonts w:ascii="Times New Roman" w:hAnsi="Times New Roman" w:cs="Times New Roman"/>
-                <w:sz w:val="24"/>
-                <w:szCs w:val="24"/>
-              </w:rPr>
-              <w:t xml:space="preserve"> </w:t>
-            </w:r>
-            <w:proofErr w:type="spellStart"/>
+              <w:t xml:space="preserve">Giao diện và API đã </w:t>
+            </w:r>
             <w:r>
               <w:rPr>
                 <w:rFonts w:ascii="Times New Roman" w:hAnsi="Times New Roman" w:cs="Times New Roman"/>
@@ -1499,27 +1172,8 @@
                 <w:szCs w:val="24"/>
               </w:rPr>
               <w:lastRenderedPageBreak/>
-              <w:t>hoàn</w:t>
-            </w:r>
-            <w:proofErr w:type="spellEnd"/>
-            <w:r>
-              <w:rPr>
-                <w:rFonts w:ascii="Times New Roman" w:hAnsi="Times New Roman" w:cs="Times New Roman"/>
-                <w:sz w:val="24"/>
-                <w:szCs w:val="24"/>
-              </w:rPr>
-              <w:t xml:space="preserve"> </w:t>
-            </w:r>
-            <w:proofErr w:type="spellStart"/>
-            <w:r>
-              <w:rPr>
-                <w:rFonts w:ascii="Times New Roman" w:hAnsi="Times New Roman" w:cs="Times New Roman"/>
-                <w:sz w:val="24"/>
-                <w:szCs w:val="24"/>
-              </w:rPr>
-              <w:t>thành</w:t>
-            </w:r>
-            <w:proofErr w:type="spellEnd"/>
+              <w:t>hoàn thành</w:t>
+            </w:r>
           </w:p>
         </w:tc>
         <w:tc>
@@ -1543,47 +1197,7 @@
                 <w:lang w:val="vi-VN"/>
               </w:rPr>
               <w:lastRenderedPageBreak/>
-              <w:t xml:space="preserve">Thanh tìm kiếm: “Cây </w:t>
-            </w:r>
-            <w:proofErr w:type="spellStart"/>
-            <w:r>
-              <w:rPr>
-                <w:rFonts w:ascii="Times New Roman" w:hAnsi="Times New Roman" w:cs="Times New Roman"/>
-                <w:sz w:val="24"/>
-                <w:szCs w:val="24"/>
-                <w:lang w:val="vi-VN"/>
-              </w:rPr>
-              <w:t>Bonsai</w:t>
-            </w:r>
-            <w:proofErr w:type="spellEnd"/>
-            <w:r>
-              <w:rPr>
-                <w:rFonts w:ascii="Times New Roman" w:hAnsi="Times New Roman" w:cs="Times New Roman"/>
-                <w:sz w:val="24"/>
-                <w:szCs w:val="24"/>
-                <w:lang w:val="vi-VN"/>
-              </w:rPr>
-              <w:t xml:space="preserve"> </w:t>
-            </w:r>
-            <w:proofErr w:type="spellStart"/>
-            <w:r>
-              <w:rPr>
-                <w:rFonts w:ascii="Times New Roman" w:hAnsi="Times New Roman" w:cs="Times New Roman"/>
-                <w:sz w:val="24"/>
-                <w:szCs w:val="24"/>
-                <w:lang w:val="vi-VN"/>
-              </w:rPr>
-              <w:t>Mini</w:t>
-            </w:r>
-            <w:proofErr w:type="spellEnd"/>
-            <w:r>
-              <w:rPr>
-                <w:rFonts w:ascii="Times New Roman" w:hAnsi="Times New Roman" w:cs="Times New Roman"/>
-                <w:sz w:val="24"/>
-                <w:szCs w:val="24"/>
-                <w:lang w:val="vi-VN"/>
-              </w:rPr>
-              <w:t xml:space="preserve"> 2”</w:t>
+              <w:t>Thanh tìm kiếm: “Cây Bonsai Mini 2”</w:t>
             </w:r>
           </w:p>
         </w:tc>
@@ -1833,7 +1447,6 @@
                 <w:szCs w:val="24"/>
               </w:rPr>
             </w:pPr>
-            <w:proofErr w:type="spellStart"/>
             <w:r>
               <w:rPr>
                 <w:rFonts w:ascii="Times New Roman" w:hAnsi="Times New Roman" w:cs="Times New Roman"/>
@@ -1842,7 +1455,6 @@
               </w:rPr>
               <w:t>Tìm</w:t>
             </w:r>
-            <w:proofErr w:type="spellEnd"/>
             <w:r>
               <w:rPr>
                 <w:rFonts w:ascii="Times New Roman" w:hAnsi="Times New Roman" w:cs="Times New Roman"/>
@@ -1866,7 +1478,6 @@
                 <w:szCs w:val="24"/>
               </w:rPr>
             </w:pPr>
-            <w:proofErr w:type="spellStart"/>
             <w:r>
               <w:rPr>
                 <w:rFonts w:ascii="Times New Roman" w:hAnsi="Times New Roman" w:cs="Times New Roman"/>
@@ -1875,7 +1486,6 @@
               </w:rPr>
               <w:t>Kiểm</w:t>
             </w:r>
-            <w:proofErr w:type="spellEnd"/>
             <w:r>
               <w:rPr>
                 <w:rFonts w:ascii="Times New Roman" w:hAnsi="Times New Roman" w:cs="Times New Roman"/>
@@ -1905,90 +1515,8 @@
                 <w:sz w:val="24"/>
                 <w:szCs w:val="24"/>
               </w:rPr>
-              <w:t xml:space="preserve">Giao </w:t>
-            </w:r>
-            <w:proofErr w:type="spellStart"/>
-            <w:r>
-              <w:rPr>
-                <w:rFonts w:ascii="Times New Roman" w:hAnsi="Times New Roman" w:cs="Times New Roman"/>
-                <w:sz w:val="24"/>
-                <w:szCs w:val="24"/>
-              </w:rPr>
-              <w:t>diện</w:t>
-            </w:r>
-            <w:proofErr w:type="spellEnd"/>
-            <w:r>
-              <w:rPr>
-                <w:rFonts w:ascii="Times New Roman" w:hAnsi="Times New Roman" w:cs="Times New Roman"/>
-                <w:sz w:val="24"/>
-                <w:szCs w:val="24"/>
-              </w:rPr>
-              <w:t xml:space="preserve"> </w:t>
-            </w:r>
-            <w:proofErr w:type="spellStart"/>
-            <w:r>
-              <w:rPr>
-                <w:rFonts w:ascii="Times New Roman" w:hAnsi="Times New Roman" w:cs="Times New Roman"/>
-                <w:sz w:val="24"/>
-                <w:szCs w:val="24"/>
-              </w:rPr>
-              <w:t>và</w:t>
-            </w:r>
-            <w:proofErr w:type="spellEnd"/>
-            <w:r>
-              <w:rPr>
-                <w:rFonts w:ascii="Times New Roman" w:hAnsi="Times New Roman" w:cs="Times New Roman"/>
-                <w:sz w:val="24"/>
-                <w:szCs w:val="24"/>
-              </w:rPr>
-              <w:t xml:space="preserve"> API </w:t>
-            </w:r>
-            <w:proofErr w:type="spellStart"/>
-            <w:r>
-              <w:rPr>
-                <w:rFonts w:ascii="Times New Roman" w:hAnsi="Times New Roman" w:cs="Times New Roman"/>
-                <w:sz w:val="24"/>
-                <w:szCs w:val="24"/>
-              </w:rPr>
-              <w:t>đã</w:t>
-            </w:r>
-            <w:proofErr w:type="spellEnd"/>
-            <w:r>
-              <w:rPr>
-                <w:rFonts w:ascii="Times New Roman" w:hAnsi="Times New Roman" w:cs="Times New Roman"/>
-                <w:sz w:val="24"/>
-                <w:szCs w:val="24"/>
-              </w:rPr>
-              <w:t xml:space="preserve"> </w:t>
-            </w:r>
-            <w:proofErr w:type="spellStart"/>
-            <w:r>
-              <w:rPr>
-                <w:rFonts w:ascii="Times New Roman" w:hAnsi="Times New Roman" w:cs="Times New Roman"/>
-                <w:sz w:val="24"/>
-                <w:szCs w:val="24"/>
-              </w:rPr>
-              <w:t>hoàn</w:t>
-            </w:r>
-            <w:proofErr w:type="spellEnd"/>
-            <w:r>
-              <w:rPr>
-                <w:rFonts w:ascii="Times New Roman" w:hAnsi="Times New Roman" w:cs="Times New Roman"/>
-                <w:sz w:val="24"/>
-                <w:szCs w:val="24"/>
-              </w:rPr>
-              <w:t xml:space="preserve"> </w:t>
-            </w:r>
-            <w:proofErr w:type="spellStart"/>
-            <w:r>
-              <w:rPr>
-                <w:rFonts w:ascii="Times New Roman" w:hAnsi="Times New Roman" w:cs="Times New Roman"/>
-                <w:sz w:val="24"/>
-                <w:szCs w:val="24"/>
-              </w:rPr>
-              <w:t>thành</w:t>
-            </w:r>
-            <w:proofErr w:type="spellEnd"/>
+              <w:t>Giao diện và API đã hoàn thành</w:t>
+            </w:r>
           </w:p>
         </w:tc>
         <w:tc>
@@ -2019,27 +1547,7 @@
                 <w:szCs w:val="24"/>
                 <w:lang w:val="vi-VN"/>
               </w:rPr>
-              <w:t xml:space="preserve"> tìm kiếm: “Cây </w:t>
-            </w:r>
-            <w:proofErr w:type="spellStart"/>
-            <w:r>
-              <w:rPr>
-                <w:rFonts w:ascii="Times New Roman" w:hAnsi="Times New Roman" w:cs="Times New Roman"/>
-                <w:sz w:val="24"/>
-                <w:szCs w:val="24"/>
-                <w:lang w:val="vi-VN"/>
-              </w:rPr>
-              <w:t>sequoia</w:t>
-            </w:r>
-            <w:proofErr w:type="spellEnd"/>
-            <w:r>
-              <w:rPr>
-                <w:rFonts w:ascii="Times New Roman" w:hAnsi="Times New Roman" w:cs="Times New Roman"/>
-                <w:sz w:val="24"/>
-                <w:szCs w:val="24"/>
-                <w:lang w:val="vi-VN"/>
-              </w:rPr>
-              <w:t xml:space="preserve"> khổng lồ”</w:t>
+              <w:t xml:space="preserve"> tìm kiếm: “Cây sequoia khổng lồ”</w:t>
             </w:r>
           </w:p>
         </w:tc>
@@ -2265,7 +1773,6 @@
                 <w:lang w:val="vi-VN"/>
               </w:rPr>
             </w:pPr>
-            <w:proofErr w:type="spellStart"/>
             <w:r>
               <w:rPr>
                 <w:rFonts w:ascii="Times New Roman" w:hAnsi="Times New Roman" w:cs="Times New Roman"/>
@@ -2274,7 +1781,6 @@
               </w:rPr>
               <w:t>Tìm</w:t>
             </w:r>
-            <w:proofErr w:type="spellEnd"/>
             <w:r>
               <w:rPr>
                 <w:rFonts w:ascii="Times New Roman" w:hAnsi="Times New Roman" w:cs="Times New Roman"/>
@@ -2298,7 +1804,6 @@
                 <w:szCs w:val="24"/>
               </w:rPr>
             </w:pPr>
-            <w:proofErr w:type="spellStart"/>
             <w:r>
               <w:rPr>
                 <w:rFonts w:ascii="Times New Roman" w:hAnsi="Times New Roman" w:cs="Times New Roman"/>
@@ -2307,7 +1812,6 @@
               </w:rPr>
               <w:t>Kiểm</w:t>
             </w:r>
-            <w:proofErr w:type="spellEnd"/>
             <w:r>
               <w:rPr>
                 <w:rFonts w:ascii="Times New Roman" w:hAnsi="Times New Roman" w:cs="Times New Roman"/>
@@ -2348,90 +1852,8 @@
                 <w:szCs w:val="24"/>
               </w:rPr>
               <w:lastRenderedPageBreak/>
-              <w:t xml:space="preserve">Giao </w:t>
-            </w:r>
-            <w:proofErr w:type="spellStart"/>
-            <w:r>
-              <w:rPr>
-                <w:rFonts w:ascii="Times New Roman" w:hAnsi="Times New Roman" w:cs="Times New Roman"/>
-                <w:sz w:val="24"/>
-                <w:szCs w:val="24"/>
-              </w:rPr>
-              <w:t>diện</w:t>
-            </w:r>
-            <w:proofErr w:type="spellEnd"/>
-            <w:r>
-              <w:rPr>
-                <w:rFonts w:ascii="Times New Roman" w:hAnsi="Times New Roman" w:cs="Times New Roman"/>
-                <w:sz w:val="24"/>
-                <w:szCs w:val="24"/>
-              </w:rPr>
-              <w:t xml:space="preserve"> </w:t>
-            </w:r>
-            <w:proofErr w:type="spellStart"/>
-            <w:r>
-              <w:rPr>
-                <w:rFonts w:ascii="Times New Roman" w:hAnsi="Times New Roman" w:cs="Times New Roman"/>
-                <w:sz w:val="24"/>
-                <w:szCs w:val="24"/>
-              </w:rPr>
-              <w:t>và</w:t>
-            </w:r>
-            <w:proofErr w:type="spellEnd"/>
-            <w:r>
-              <w:rPr>
-                <w:rFonts w:ascii="Times New Roman" w:hAnsi="Times New Roman" w:cs="Times New Roman"/>
-                <w:sz w:val="24"/>
-                <w:szCs w:val="24"/>
-              </w:rPr>
-              <w:t xml:space="preserve"> API </w:t>
-            </w:r>
-            <w:proofErr w:type="spellStart"/>
-            <w:r>
-              <w:rPr>
-                <w:rFonts w:ascii="Times New Roman" w:hAnsi="Times New Roman" w:cs="Times New Roman"/>
-                <w:sz w:val="24"/>
-                <w:szCs w:val="24"/>
-              </w:rPr>
-              <w:t>đã</w:t>
-            </w:r>
-            <w:proofErr w:type="spellEnd"/>
-            <w:r>
-              <w:rPr>
-                <w:rFonts w:ascii="Times New Roman" w:hAnsi="Times New Roman" w:cs="Times New Roman"/>
-                <w:sz w:val="24"/>
-                <w:szCs w:val="24"/>
-              </w:rPr>
-              <w:t xml:space="preserve"> </w:t>
-            </w:r>
-            <w:proofErr w:type="spellStart"/>
-            <w:r>
-              <w:rPr>
-                <w:rFonts w:ascii="Times New Roman" w:hAnsi="Times New Roman" w:cs="Times New Roman"/>
-                <w:sz w:val="24"/>
-                <w:szCs w:val="24"/>
-              </w:rPr>
-              <w:t>hoàn</w:t>
-            </w:r>
-            <w:proofErr w:type="spellEnd"/>
-            <w:r>
-              <w:rPr>
-                <w:rFonts w:ascii="Times New Roman" w:hAnsi="Times New Roman" w:cs="Times New Roman"/>
-                <w:sz w:val="24"/>
-                <w:szCs w:val="24"/>
-              </w:rPr>
-              <w:t xml:space="preserve"> </w:t>
-            </w:r>
-            <w:proofErr w:type="spellStart"/>
-            <w:r>
-              <w:rPr>
-                <w:rFonts w:ascii="Times New Roman" w:hAnsi="Times New Roman" w:cs="Times New Roman"/>
-                <w:sz w:val="24"/>
-                <w:szCs w:val="24"/>
-              </w:rPr>
-              <w:t>thành</w:t>
-            </w:r>
-            <w:proofErr w:type="spellEnd"/>
+              <w:t>Giao diện và API đã hoàn thành</w:t>
+            </w:r>
           </w:p>
         </w:tc>
         <w:tc>
@@ -2692,7 +2114,6 @@
                 <w:szCs w:val="24"/>
               </w:rPr>
             </w:pPr>
-            <w:proofErr w:type="spellStart"/>
             <w:r>
               <w:rPr>
                 <w:rFonts w:ascii="Times New Roman" w:hAnsi="Times New Roman" w:cs="Times New Roman"/>
@@ -2701,7 +2122,6 @@
               </w:rPr>
               <w:t>Tìm</w:t>
             </w:r>
-            <w:proofErr w:type="spellEnd"/>
             <w:r>
               <w:rPr>
                 <w:rFonts w:ascii="Times New Roman" w:hAnsi="Times New Roman" w:cs="Times New Roman"/>
@@ -2725,7 +2145,6 @@
                 <w:szCs w:val="24"/>
               </w:rPr>
             </w:pPr>
-            <w:proofErr w:type="spellStart"/>
             <w:r>
               <w:rPr>
                 <w:rFonts w:ascii="Times New Roman" w:hAnsi="Times New Roman" w:cs="Times New Roman"/>
@@ -2734,7 +2153,6 @@
               </w:rPr>
               <w:t>Kiểm</w:t>
             </w:r>
-            <w:proofErr w:type="spellEnd"/>
             <w:r>
               <w:rPr>
                 <w:rFonts w:ascii="Times New Roman" w:hAnsi="Times New Roman" w:cs="Times New Roman"/>
@@ -2764,90 +2182,8 @@
                 <w:sz w:val="24"/>
                 <w:szCs w:val="24"/>
               </w:rPr>
-              <w:t xml:space="preserve">Giao </w:t>
-            </w:r>
-            <w:proofErr w:type="spellStart"/>
-            <w:r>
-              <w:rPr>
-                <w:rFonts w:ascii="Times New Roman" w:hAnsi="Times New Roman" w:cs="Times New Roman"/>
-                <w:sz w:val="24"/>
-                <w:szCs w:val="24"/>
-              </w:rPr>
-              <w:t>diện</w:t>
-            </w:r>
-            <w:proofErr w:type="spellEnd"/>
-            <w:r>
-              <w:rPr>
-                <w:rFonts w:ascii="Times New Roman" w:hAnsi="Times New Roman" w:cs="Times New Roman"/>
-                <w:sz w:val="24"/>
-                <w:szCs w:val="24"/>
-              </w:rPr>
-              <w:t xml:space="preserve"> </w:t>
-            </w:r>
-            <w:proofErr w:type="spellStart"/>
-            <w:r>
-              <w:rPr>
-                <w:rFonts w:ascii="Times New Roman" w:hAnsi="Times New Roman" w:cs="Times New Roman"/>
-                <w:sz w:val="24"/>
-                <w:szCs w:val="24"/>
-              </w:rPr>
-              <w:t>và</w:t>
-            </w:r>
-            <w:proofErr w:type="spellEnd"/>
-            <w:r>
-              <w:rPr>
-                <w:rFonts w:ascii="Times New Roman" w:hAnsi="Times New Roman" w:cs="Times New Roman"/>
-                <w:sz w:val="24"/>
-                <w:szCs w:val="24"/>
-              </w:rPr>
-              <w:t xml:space="preserve"> API </w:t>
-            </w:r>
-            <w:proofErr w:type="spellStart"/>
-            <w:r>
-              <w:rPr>
-                <w:rFonts w:ascii="Times New Roman" w:hAnsi="Times New Roman" w:cs="Times New Roman"/>
-                <w:sz w:val="24"/>
-                <w:szCs w:val="24"/>
-              </w:rPr>
-              <w:t>đã</w:t>
-            </w:r>
-            <w:proofErr w:type="spellEnd"/>
-            <w:r>
-              <w:rPr>
-                <w:rFonts w:ascii="Times New Roman" w:hAnsi="Times New Roman" w:cs="Times New Roman"/>
-                <w:sz w:val="24"/>
-                <w:szCs w:val="24"/>
-              </w:rPr>
-              <w:t xml:space="preserve"> </w:t>
-            </w:r>
-            <w:proofErr w:type="spellStart"/>
-            <w:r>
-              <w:rPr>
-                <w:rFonts w:ascii="Times New Roman" w:hAnsi="Times New Roman" w:cs="Times New Roman"/>
-                <w:sz w:val="24"/>
-                <w:szCs w:val="24"/>
-              </w:rPr>
-              <w:t>hoàn</w:t>
-            </w:r>
-            <w:proofErr w:type="spellEnd"/>
-            <w:r>
-              <w:rPr>
-                <w:rFonts w:ascii="Times New Roman" w:hAnsi="Times New Roman" w:cs="Times New Roman"/>
-                <w:sz w:val="24"/>
-                <w:szCs w:val="24"/>
-              </w:rPr>
-              <w:t xml:space="preserve"> </w:t>
-            </w:r>
-            <w:proofErr w:type="spellStart"/>
-            <w:r>
-              <w:rPr>
-                <w:rFonts w:ascii="Times New Roman" w:hAnsi="Times New Roman" w:cs="Times New Roman"/>
-                <w:sz w:val="24"/>
-                <w:szCs w:val="24"/>
-              </w:rPr>
-              <w:t>thành</w:t>
-            </w:r>
-            <w:proofErr w:type="spellEnd"/>
+              <w:t>Giao diện và API đã hoàn thành</w:t>
+            </w:r>
           </w:p>
         </w:tc>
         <w:tc>
@@ -2946,7 +2282,6 @@
                 <w:lang w:val="vi-VN"/>
               </w:rPr>
             </w:pPr>
-            <w:proofErr w:type="spellStart"/>
             <w:r>
               <w:rPr>
                 <w:rFonts w:ascii="Times New Roman" w:hAnsi="Times New Roman" w:cs="Times New Roman"/>
@@ -2955,7 +2290,6 @@
               </w:rPr>
               <w:t>Vẫn</w:t>
             </w:r>
-            <w:proofErr w:type="spellEnd"/>
             <w:r>
               <w:rPr>
                 <w:rFonts w:ascii="Times New Roman" w:hAnsi="Times New Roman" w:cs="Times New Roman"/>
@@ -2979,7 +2313,6 @@
                 <w:szCs w:val="24"/>
               </w:rPr>
             </w:pPr>
-            <w:proofErr w:type="spellStart"/>
             <w:r>
               <w:rPr>
                 <w:rFonts w:ascii="Times New Roman" w:hAnsi="Times New Roman" w:cs="Times New Roman"/>
@@ -2988,7 +2321,6 @@
               </w:rPr>
               <w:t>Vẫn</w:t>
             </w:r>
-            <w:proofErr w:type="spellEnd"/>
             <w:r>
               <w:rPr>
                 <w:rFonts w:ascii="Times New Roman" w:hAnsi="Times New Roman" w:cs="Times New Roman"/>
@@ -3245,90 +2577,8 @@
                 <w:sz w:val="24"/>
                 <w:szCs w:val="24"/>
               </w:rPr>
-              <w:t xml:space="preserve">Giao </w:t>
-            </w:r>
-            <w:proofErr w:type="spellStart"/>
-            <w:r>
-              <w:rPr>
-                <w:rFonts w:ascii="Times New Roman" w:hAnsi="Times New Roman" w:cs="Times New Roman"/>
-                <w:sz w:val="24"/>
-                <w:szCs w:val="24"/>
-              </w:rPr>
-              <w:t>diện</w:t>
-            </w:r>
-            <w:proofErr w:type="spellEnd"/>
-            <w:r>
-              <w:rPr>
-                <w:rFonts w:ascii="Times New Roman" w:hAnsi="Times New Roman" w:cs="Times New Roman"/>
-                <w:sz w:val="24"/>
-                <w:szCs w:val="24"/>
-              </w:rPr>
-              <w:t xml:space="preserve"> </w:t>
-            </w:r>
-            <w:proofErr w:type="spellStart"/>
-            <w:r>
-              <w:rPr>
-                <w:rFonts w:ascii="Times New Roman" w:hAnsi="Times New Roman" w:cs="Times New Roman"/>
-                <w:sz w:val="24"/>
-                <w:szCs w:val="24"/>
-              </w:rPr>
-              <w:t>và</w:t>
-            </w:r>
-            <w:proofErr w:type="spellEnd"/>
-            <w:r>
-              <w:rPr>
-                <w:rFonts w:ascii="Times New Roman" w:hAnsi="Times New Roman" w:cs="Times New Roman"/>
-                <w:sz w:val="24"/>
-                <w:szCs w:val="24"/>
-              </w:rPr>
-              <w:t xml:space="preserve"> API </w:t>
-            </w:r>
-            <w:proofErr w:type="spellStart"/>
-            <w:r>
-              <w:rPr>
-                <w:rFonts w:ascii="Times New Roman" w:hAnsi="Times New Roman" w:cs="Times New Roman"/>
-                <w:sz w:val="24"/>
-                <w:szCs w:val="24"/>
-              </w:rPr>
-              <w:t>đã</w:t>
-            </w:r>
-            <w:proofErr w:type="spellEnd"/>
-            <w:r>
-              <w:rPr>
-                <w:rFonts w:ascii="Times New Roman" w:hAnsi="Times New Roman" w:cs="Times New Roman"/>
-                <w:sz w:val="24"/>
-                <w:szCs w:val="24"/>
-              </w:rPr>
-              <w:t xml:space="preserve"> </w:t>
-            </w:r>
-            <w:proofErr w:type="spellStart"/>
-            <w:r>
-              <w:rPr>
-                <w:rFonts w:ascii="Times New Roman" w:hAnsi="Times New Roman" w:cs="Times New Roman"/>
-                <w:sz w:val="24"/>
-                <w:szCs w:val="24"/>
-              </w:rPr>
-              <w:t>hoàn</w:t>
-            </w:r>
-            <w:proofErr w:type="spellEnd"/>
-            <w:r>
-              <w:rPr>
-                <w:rFonts w:ascii="Times New Roman" w:hAnsi="Times New Roman" w:cs="Times New Roman"/>
-                <w:sz w:val="24"/>
-                <w:szCs w:val="24"/>
-              </w:rPr>
-              <w:t xml:space="preserve"> </w:t>
-            </w:r>
-            <w:proofErr w:type="spellStart"/>
-            <w:r>
-              <w:rPr>
-                <w:rFonts w:ascii="Times New Roman" w:hAnsi="Times New Roman" w:cs="Times New Roman"/>
-                <w:sz w:val="24"/>
-                <w:szCs w:val="24"/>
-              </w:rPr>
-              <w:t>thành</w:t>
-            </w:r>
-            <w:proofErr w:type="spellEnd"/>
+              <w:t>Giao diện và API đã hoàn thành</w:t>
+            </w:r>
           </w:p>
         </w:tc>
         <w:tc>
@@ -3471,7 +2721,6 @@
                 <w:szCs w:val="24"/>
               </w:rPr>
             </w:pPr>
-            <w:proofErr w:type="spellStart"/>
             <w:r>
               <w:rPr>
                 <w:rFonts w:ascii="Times New Roman" w:hAnsi="Times New Roman" w:cs="Times New Roman"/>
@@ -3480,7 +2729,6 @@
               </w:rPr>
               <w:t>Thấp</w:t>
             </w:r>
-            <w:proofErr w:type="spellEnd"/>
           </w:p>
         </w:tc>
         <w:tc>
@@ -3620,63 +2868,8 @@
                 <w:szCs w:val="24"/>
               </w:rPr>
               <w:lastRenderedPageBreak/>
-              <w:t xml:space="preserve">Giao </w:t>
-            </w:r>
-            <w:proofErr w:type="spellStart"/>
-            <w:r>
-              <w:rPr>
-                <w:rFonts w:ascii="Times New Roman" w:hAnsi="Times New Roman" w:cs="Times New Roman"/>
-                <w:sz w:val="24"/>
-                <w:szCs w:val="24"/>
-              </w:rPr>
-              <w:t>diện</w:t>
-            </w:r>
-            <w:proofErr w:type="spellEnd"/>
-            <w:r>
-              <w:rPr>
-                <w:rFonts w:ascii="Times New Roman" w:hAnsi="Times New Roman" w:cs="Times New Roman"/>
-                <w:sz w:val="24"/>
-                <w:szCs w:val="24"/>
-              </w:rPr>
-              <w:t xml:space="preserve"> </w:t>
-            </w:r>
-            <w:proofErr w:type="spellStart"/>
-            <w:r>
-              <w:rPr>
-                <w:rFonts w:ascii="Times New Roman" w:hAnsi="Times New Roman" w:cs="Times New Roman"/>
-                <w:sz w:val="24"/>
-                <w:szCs w:val="24"/>
-              </w:rPr>
-              <w:t>và</w:t>
-            </w:r>
-            <w:proofErr w:type="spellEnd"/>
-            <w:r>
-              <w:rPr>
-                <w:rFonts w:ascii="Times New Roman" w:hAnsi="Times New Roman" w:cs="Times New Roman"/>
-                <w:sz w:val="24"/>
-                <w:szCs w:val="24"/>
-              </w:rPr>
-              <w:t xml:space="preserve"> API </w:t>
-            </w:r>
-            <w:proofErr w:type="spellStart"/>
-            <w:r>
-              <w:rPr>
-                <w:rFonts w:ascii="Times New Roman" w:hAnsi="Times New Roman" w:cs="Times New Roman"/>
-                <w:sz w:val="24"/>
-                <w:szCs w:val="24"/>
-              </w:rPr>
-              <w:t>đã</w:t>
-            </w:r>
-            <w:proofErr w:type="spellEnd"/>
-            <w:r>
-              <w:rPr>
-                <w:rFonts w:ascii="Times New Roman" w:hAnsi="Times New Roman" w:cs="Times New Roman"/>
-                <w:sz w:val="24"/>
-                <w:szCs w:val="24"/>
-              </w:rPr>
-              <w:t xml:space="preserve"> </w:t>
-            </w:r>
-            <w:proofErr w:type="spellStart"/>
+              <w:t xml:space="preserve">Giao diện và API đã </w:t>
+            </w:r>
             <w:r>
               <w:rPr>
                 <w:rFonts w:ascii="Times New Roman" w:hAnsi="Times New Roman" w:cs="Times New Roman"/>
@@ -3684,27 +2877,8 @@
                 <w:szCs w:val="24"/>
               </w:rPr>
               <w:lastRenderedPageBreak/>
-              <w:t>hoàn</w:t>
-            </w:r>
-            <w:proofErr w:type="spellEnd"/>
-            <w:r>
-              <w:rPr>
-                <w:rFonts w:ascii="Times New Roman" w:hAnsi="Times New Roman" w:cs="Times New Roman"/>
-                <w:sz w:val="24"/>
-                <w:szCs w:val="24"/>
-              </w:rPr>
-              <w:t xml:space="preserve"> </w:t>
-            </w:r>
-            <w:proofErr w:type="spellStart"/>
-            <w:r>
-              <w:rPr>
-                <w:rFonts w:ascii="Times New Roman" w:hAnsi="Times New Roman" w:cs="Times New Roman"/>
-                <w:sz w:val="24"/>
-                <w:szCs w:val="24"/>
-              </w:rPr>
-              <w:t>thành</w:t>
-            </w:r>
-            <w:proofErr w:type="spellEnd"/>
+              <w:t>hoàn thành</w:t>
+            </w:r>
           </w:p>
         </w:tc>
         <w:tc>
@@ -3748,7 +2922,6 @@
                 <w:lang w:val="vi-VN"/>
               </w:rPr>
             </w:pPr>
-            <w:proofErr w:type="spellStart"/>
             <w:r>
               <w:rPr>
                 <w:rFonts w:ascii="Times New Roman" w:hAnsi="Times New Roman" w:cs="Times New Roman"/>
@@ -3757,7 +2930,6 @@
               </w:rPr>
               <w:t>Chỉ</w:t>
             </w:r>
-            <w:proofErr w:type="spellEnd"/>
             <w:r>
               <w:rPr>
                 <w:rFonts w:ascii="Times New Roman" w:hAnsi="Times New Roman" w:cs="Times New Roman"/>
@@ -3791,7 +2963,6 @@
                 <w:szCs w:val="24"/>
               </w:rPr>
             </w:pPr>
-            <w:proofErr w:type="spellStart"/>
             <w:r>
               <w:rPr>
                 <w:rFonts w:ascii="Times New Roman" w:hAnsi="Times New Roman" w:cs="Times New Roman"/>
@@ -3801,7 +2972,6 @@
               <w:lastRenderedPageBreak/>
               <w:t>Chỉ</w:t>
             </w:r>
-            <w:proofErr w:type="spellEnd"/>
             <w:r>
               <w:rPr>
                 <w:rFonts w:ascii="Times New Roman" w:hAnsi="Times New Roman" w:cs="Times New Roman"/>
@@ -3836,7 +3006,6 @@
                 <w:lang w:val="vi-VN"/>
               </w:rPr>
             </w:pPr>
-            <w:proofErr w:type="spellStart"/>
             <w:r>
               <w:rPr>
                 <w:rFonts w:ascii="Times New Roman" w:hAnsi="Times New Roman" w:cs="Times New Roman"/>
@@ -3846,7 +3015,6 @@
               <w:lastRenderedPageBreak/>
               <w:t>Thấp</w:t>
             </w:r>
-            <w:proofErr w:type="spellEnd"/>
           </w:p>
         </w:tc>
         <w:tc>
@@ -3908,7 +3076,6 @@
                 <w:lang w:val="vi-VN"/>
               </w:rPr>
             </w:pPr>
-            <w:proofErr w:type="spellStart"/>
             <w:r>
               <w:rPr>
                 <w:rFonts w:ascii="Times New Roman" w:hAnsi="Times New Roman" w:cs="Times New Roman"/>
@@ -3917,7 +3084,6 @@
               </w:rPr>
               <w:t>Đặt</w:t>
             </w:r>
-            <w:proofErr w:type="spellEnd"/>
             <w:r>
               <w:rPr>
                 <w:rFonts w:ascii="Times New Roman" w:hAnsi="Times New Roman" w:cs="Times New Roman"/>
@@ -3942,7 +3108,6 @@
                 <w:lang w:val="vi-VN"/>
               </w:rPr>
             </w:pPr>
-            <w:proofErr w:type="spellStart"/>
             <w:r>
               <w:rPr>
                 <w:rFonts w:ascii="Times New Roman" w:hAnsi="Times New Roman" w:cs="Times New Roman"/>
@@ -3951,7 +3116,6 @@
               </w:rPr>
               <w:t>Kiểm</w:t>
             </w:r>
-            <w:proofErr w:type="spellEnd"/>
             <w:r>
               <w:rPr>
                 <w:rFonts w:ascii="Times New Roman" w:hAnsi="Times New Roman" w:cs="Times New Roman"/>
@@ -3981,90 +3145,8 @@
                 <w:sz w:val="24"/>
                 <w:szCs w:val="24"/>
               </w:rPr>
-              <w:t xml:space="preserve">Giao </w:t>
-            </w:r>
-            <w:proofErr w:type="spellStart"/>
-            <w:r>
-              <w:rPr>
-                <w:rFonts w:ascii="Times New Roman" w:hAnsi="Times New Roman" w:cs="Times New Roman"/>
-                <w:sz w:val="24"/>
-                <w:szCs w:val="24"/>
-              </w:rPr>
-              <w:t>diện</w:t>
-            </w:r>
-            <w:proofErr w:type="spellEnd"/>
-            <w:r>
-              <w:rPr>
-                <w:rFonts w:ascii="Times New Roman" w:hAnsi="Times New Roman" w:cs="Times New Roman"/>
-                <w:sz w:val="24"/>
-                <w:szCs w:val="24"/>
-              </w:rPr>
-              <w:t xml:space="preserve"> </w:t>
-            </w:r>
-            <w:proofErr w:type="spellStart"/>
-            <w:r>
-              <w:rPr>
-                <w:rFonts w:ascii="Times New Roman" w:hAnsi="Times New Roman" w:cs="Times New Roman"/>
-                <w:sz w:val="24"/>
-                <w:szCs w:val="24"/>
-              </w:rPr>
-              <w:t>và</w:t>
-            </w:r>
-            <w:proofErr w:type="spellEnd"/>
-            <w:r>
-              <w:rPr>
-                <w:rFonts w:ascii="Times New Roman" w:hAnsi="Times New Roman" w:cs="Times New Roman"/>
-                <w:sz w:val="24"/>
-                <w:szCs w:val="24"/>
-              </w:rPr>
-              <w:t xml:space="preserve"> API </w:t>
-            </w:r>
-            <w:proofErr w:type="spellStart"/>
-            <w:r>
-              <w:rPr>
-                <w:rFonts w:ascii="Times New Roman" w:hAnsi="Times New Roman" w:cs="Times New Roman"/>
-                <w:sz w:val="24"/>
-                <w:szCs w:val="24"/>
-              </w:rPr>
-              <w:t>đã</w:t>
-            </w:r>
-            <w:proofErr w:type="spellEnd"/>
-            <w:r>
-              <w:rPr>
-                <w:rFonts w:ascii="Times New Roman" w:hAnsi="Times New Roman" w:cs="Times New Roman"/>
-                <w:sz w:val="24"/>
-                <w:szCs w:val="24"/>
-              </w:rPr>
-              <w:t xml:space="preserve"> </w:t>
-            </w:r>
-            <w:proofErr w:type="spellStart"/>
-            <w:r>
-              <w:rPr>
-                <w:rFonts w:ascii="Times New Roman" w:hAnsi="Times New Roman" w:cs="Times New Roman"/>
-                <w:sz w:val="24"/>
-                <w:szCs w:val="24"/>
-              </w:rPr>
-              <w:t>hoàn</w:t>
-            </w:r>
-            <w:proofErr w:type="spellEnd"/>
-            <w:r>
-              <w:rPr>
-                <w:rFonts w:ascii="Times New Roman" w:hAnsi="Times New Roman" w:cs="Times New Roman"/>
-                <w:sz w:val="24"/>
-                <w:szCs w:val="24"/>
-              </w:rPr>
-              <w:t xml:space="preserve"> </w:t>
-            </w:r>
-            <w:proofErr w:type="spellStart"/>
-            <w:r>
-              <w:rPr>
-                <w:rFonts w:ascii="Times New Roman" w:hAnsi="Times New Roman" w:cs="Times New Roman"/>
-                <w:sz w:val="24"/>
-                <w:szCs w:val="24"/>
-              </w:rPr>
-              <w:t>thành</w:t>
-            </w:r>
-            <w:proofErr w:type="spellEnd"/>
+              <w:t>Giao diện và API đã hoàn thành</w:t>
+            </w:r>
           </w:p>
         </w:tc>
         <w:tc>
@@ -4259,7 +3341,6 @@
                 <w:lang w:val="vi-VN"/>
               </w:rPr>
             </w:pPr>
-            <w:proofErr w:type="spellStart"/>
             <w:r>
               <w:rPr>
                 <w:rFonts w:ascii="Times New Roman" w:hAnsi="Times New Roman" w:cs="Times New Roman"/>
@@ -4268,7 +3349,6 @@
               </w:rPr>
               <w:t>Hiện</w:t>
             </w:r>
-            <w:proofErr w:type="spellEnd"/>
             <w:r>
               <w:rPr>
                 <w:rFonts w:ascii="Times New Roman" w:hAnsi="Times New Roman" w:cs="Times New Roman"/>
@@ -4293,7 +3373,6 @@
                 <w:lang w:val="vi-VN"/>
               </w:rPr>
             </w:pPr>
-            <w:proofErr w:type="spellStart"/>
             <w:r>
               <w:rPr>
                 <w:rFonts w:ascii="Times New Roman" w:hAnsi="Times New Roman" w:cs="Times New Roman"/>
@@ -4302,7 +3381,6 @@
               </w:rPr>
               <w:t>Hiện</w:t>
             </w:r>
-            <w:proofErr w:type="spellEnd"/>
             <w:r>
               <w:rPr>
                 <w:rFonts w:ascii="Times New Roman" w:hAnsi="Times New Roman" w:cs="Times New Roman"/>
@@ -4366,7 +3444,6 @@
                 <w:lang w:val="vi-VN"/>
               </w:rPr>
             </w:pPr>
-            <w:proofErr w:type="spellStart"/>
             <w:r>
               <w:rPr>
                 <w:rFonts w:ascii="Times New Roman" w:hAnsi="Times New Roman" w:cs="Times New Roman"/>
@@ -4375,7 +3452,6 @@
               </w:rPr>
               <w:t>Không</w:t>
             </w:r>
-            <w:proofErr w:type="spellEnd"/>
             <w:r>
               <w:rPr>
                 <w:rFonts w:ascii="Times New Roman" w:hAnsi="Times New Roman" w:cs="Times New Roman"/>
@@ -4424,7 +3500,6 @@
                 <w:szCs w:val="24"/>
               </w:rPr>
             </w:pPr>
-            <w:proofErr w:type="spellStart"/>
             <w:r>
               <w:rPr>
                 <w:rFonts w:ascii="Times New Roman" w:hAnsi="Times New Roman" w:cs="Times New Roman"/>
@@ -4433,7 +3508,6 @@
               </w:rPr>
               <w:t>Đặt</w:t>
             </w:r>
-            <w:proofErr w:type="spellEnd"/>
             <w:r>
               <w:rPr>
                 <w:rFonts w:ascii="Times New Roman" w:hAnsi="Times New Roman" w:cs="Times New Roman"/>
@@ -4457,7 +3531,6 @@
                 <w:szCs w:val="24"/>
               </w:rPr>
             </w:pPr>
-            <w:proofErr w:type="spellStart"/>
             <w:r>
               <w:rPr>
                 <w:rFonts w:ascii="Times New Roman" w:hAnsi="Times New Roman" w:cs="Times New Roman"/>
@@ -4466,7 +3539,6 @@
               </w:rPr>
               <w:t>Kiểm</w:t>
             </w:r>
-            <w:proofErr w:type="spellEnd"/>
             <w:r>
               <w:rPr>
                 <w:rFonts w:ascii="Times New Roman" w:hAnsi="Times New Roman" w:cs="Times New Roman"/>
@@ -4496,90 +3568,8 @@
                 <w:sz w:val="24"/>
                 <w:szCs w:val="24"/>
               </w:rPr>
-              <w:t xml:space="preserve">Giao </w:t>
-            </w:r>
-            <w:proofErr w:type="spellStart"/>
-            <w:r>
-              <w:rPr>
-                <w:rFonts w:ascii="Times New Roman" w:hAnsi="Times New Roman" w:cs="Times New Roman"/>
-                <w:sz w:val="24"/>
-                <w:szCs w:val="24"/>
-              </w:rPr>
-              <w:t>diện</w:t>
-            </w:r>
-            <w:proofErr w:type="spellEnd"/>
-            <w:r>
-              <w:rPr>
-                <w:rFonts w:ascii="Times New Roman" w:hAnsi="Times New Roman" w:cs="Times New Roman"/>
-                <w:sz w:val="24"/>
-                <w:szCs w:val="24"/>
-              </w:rPr>
-              <w:t xml:space="preserve"> </w:t>
-            </w:r>
-            <w:proofErr w:type="spellStart"/>
-            <w:r>
-              <w:rPr>
-                <w:rFonts w:ascii="Times New Roman" w:hAnsi="Times New Roman" w:cs="Times New Roman"/>
-                <w:sz w:val="24"/>
-                <w:szCs w:val="24"/>
-              </w:rPr>
-              <w:t>và</w:t>
-            </w:r>
-            <w:proofErr w:type="spellEnd"/>
-            <w:r>
-              <w:rPr>
-                <w:rFonts w:ascii="Times New Roman" w:hAnsi="Times New Roman" w:cs="Times New Roman"/>
-                <w:sz w:val="24"/>
-                <w:szCs w:val="24"/>
-              </w:rPr>
-              <w:t xml:space="preserve"> API </w:t>
-            </w:r>
-            <w:proofErr w:type="spellStart"/>
-            <w:r>
-              <w:rPr>
-                <w:rFonts w:ascii="Times New Roman" w:hAnsi="Times New Roman" w:cs="Times New Roman"/>
-                <w:sz w:val="24"/>
-                <w:szCs w:val="24"/>
-              </w:rPr>
-              <w:t>đã</w:t>
-            </w:r>
-            <w:proofErr w:type="spellEnd"/>
-            <w:r>
-              <w:rPr>
-                <w:rFonts w:ascii="Times New Roman" w:hAnsi="Times New Roman" w:cs="Times New Roman"/>
-                <w:sz w:val="24"/>
-                <w:szCs w:val="24"/>
-              </w:rPr>
-              <w:t xml:space="preserve"> </w:t>
-            </w:r>
-            <w:proofErr w:type="spellStart"/>
-            <w:r>
-              <w:rPr>
-                <w:rFonts w:ascii="Times New Roman" w:hAnsi="Times New Roman" w:cs="Times New Roman"/>
-                <w:sz w:val="24"/>
-                <w:szCs w:val="24"/>
-              </w:rPr>
-              <w:t>hoàn</w:t>
-            </w:r>
-            <w:proofErr w:type="spellEnd"/>
-            <w:r>
-              <w:rPr>
-                <w:rFonts w:ascii="Times New Roman" w:hAnsi="Times New Roman" w:cs="Times New Roman"/>
-                <w:sz w:val="24"/>
-                <w:szCs w:val="24"/>
-              </w:rPr>
-              <w:t xml:space="preserve"> </w:t>
-            </w:r>
-            <w:proofErr w:type="spellStart"/>
-            <w:r>
-              <w:rPr>
-                <w:rFonts w:ascii="Times New Roman" w:hAnsi="Times New Roman" w:cs="Times New Roman"/>
-                <w:sz w:val="24"/>
-                <w:szCs w:val="24"/>
-              </w:rPr>
-              <w:t>thành</w:t>
-            </w:r>
-            <w:proofErr w:type="spellEnd"/>
+              <w:t>Giao diện và API đã hoàn thành</w:t>
+            </w:r>
           </w:p>
         </w:tc>
         <w:tc>
@@ -4773,7 +3763,6 @@
                 <w:lang w:val="vi-VN"/>
               </w:rPr>
             </w:pPr>
-            <w:proofErr w:type="spellStart"/>
             <w:r>
               <w:rPr>
                 <w:rFonts w:ascii="Times New Roman" w:hAnsi="Times New Roman" w:cs="Times New Roman"/>
@@ -4782,7 +3771,6 @@
               </w:rPr>
               <w:t>Hiện</w:t>
             </w:r>
-            <w:proofErr w:type="spellEnd"/>
             <w:r>
               <w:rPr>
                 <w:rFonts w:ascii="Times New Roman" w:hAnsi="Times New Roman" w:cs="Times New Roman"/>
@@ -4806,7 +3794,6 @@
                 <w:szCs w:val="24"/>
               </w:rPr>
             </w:pPr>
-            <w:proofErr w:type="spellStart"/>
             <w:r>
               <w:rPr>
                 <w:rFonts w:ascii="Times New Roman" w:hAnsi="Times New Roman" w:cs="Times New Roman"/>
@@ -4815,7 +3802,6 @@
               </w:rPr>
               <w:t>Hiện</w:t>
             </w:r>
-            <w:proofErr w:type="spellEnd"/>
             <w:r>
               <w:rPr>
                 <w:rFonts w:ascii="Times New Roman" w:hAnsi="Times New Roman" w:cs="Times New Roman"/>
@@ -4878,7 +3864,6 @@
                 <w:szCs w:val="24"/>
               </w:rPr>
             </w:pPr>
-            <w:proofErr w:type="spellStart"/>
             <w:r>
               <w:rPr>
                 <w:rFonts w:ascii="Times New Roman" w:hAnsi="Times New Roman" w:cs="Times New Roman"/>
@@ -4887,7 +3872,6 @@
               </w:rPr>
               <w:t>Không</w:t>
             </w:r>
-            <w:proofErr w:type="spellEnd"/>
             <w:r>
               <w:rPr>
                 <w:rFonts w:ascii="Times New Roman" w:hAnsi="Times New Roman" w:cs="Times New Roman"/>
@@ -4936,7 +3920,6 @@
                 <w:lang w:val="vi-VN"/>
               </w:rPr>
             </w:pPr>
-            <w:proofErr w:type="spellStart"/>
             <w:r>
               <w:rPr>
                 <w:rFonts w:ascii="Times New Roman" w:hAnsi="Times New Roman" w:cs="Times New Roman"/>
@@ -4945,7 +3928,6 @@
               </w:rPr>
               <w:t>Đặt</w:t>
             </w:r>
-            <w:proofErr w:type="spellEnd"/>
             <w:r>
               <w:rPr>
                 <w:rFonts w:ascii="Times New Roman" w:hAnsi="Times New Roman" w:cs="Times New Roman"/>
@@ -4970,7 +3952,6 @@
                 <w:lang w:val="vi-VN"/>
               </w:rPr>
             </w:pPr>
-            <w:proofErr w:type="spellStart"/>
             <w:r>
               <w:rPr>
                 <w:rFonts w:ascii="Times New Roman" w:hAnsi="Times New Roman" w:cs="Times New Roman"/>
@@ -4979,7 +3960,6 @@
               </w:rPr>
               <w:t>Kiểm</w:t>
             </w:r>
-            <w:proofErr w:type="spellEnd"/>
             <w:r>
               <w:rPr>
                 <w:rFonts w:ascii="Times New Roman" w:hAnsi="Times New Roman" w:cs="Times New Roman"/>
@@ -5020,90 +4000,8 @@
                 <w:szCs w:val="24"/>
               </w:rPr>
               <w:lastRenderedPageBreak/>
-              <w:t xml:space="preserve">Giao </w:t>
-            </w:r>
-            <w:proofErr w:type="spellStart"/>
-            <w:r>
-              <w:rPr>
-                <w:rFonts w:ascii="Times New Roman" w:hAnsi="Times New Roman" w:cs="Times New Roman"/>
-                <w:sz w:val="24"/>
-                <w:szCs w:val="24"/>
-              </w:rPr>
-              <w:t>diện</w:t>
-            </w:r>
-            <w:proofErr w:type="spellEnd"/>
-            <w:r>
-              <w:rPr>
-                <w:rFonts w:ascii="Times New Roman" w:hAnsi="Times New Roman" w:cs="Times New Roman"/>
-                <w:sz w:val="24"/>
-                <w:szCs w:val="24"/>
-              </w:rPr>
-              <w:t xml:space="preserve"> </w:t>
-            </w:r>
-            <w:proofErr w:type="spellStart"/>
-            <w:r>
-              <w:rPr>
-                <w:rFonts w:ascii="Times New Roman" w:hAnsi="Times New Roman" w:cs="Times New Roman"/>
-                <w:sz w:val="24"/>
-                <w:szCs w:val="24"/>
-              </w:rPr>
-              <w:t>và</w:t>
-            </w:r>
-            <w:proofErr w:type="spellEnd"/>
-            <w:r>
-              <w:rPr>
-                <w:rFonts w:ascii="Times New Roman" w:hAnsi="Times New Roman" w:cs="Times New Roman"/>
-                <w:sz w:val="24"/>
-                <w:szCs w:val="24"/>
-              </w:rPr>
-              <w:t xml:space="preserve"> API </w:t>
-            </w:r>
-            <w:proofErr w:type="spellStart"/>
-            <w:r>
-              <w:rPr>
-                <w:rFonts w:ascii="Times New Roman" w:hAnsi="Times New Roman" w:cs="Times New Roman"/>
-                <w:sz w:val="24"/>
-                <w:szCs w:val="24"/>
-              </w:rPr>
-              <w:t>đã</w:t>
-            </w:r>
-            <w:proofErr w:type="spellEnd"/>
-            <w:r>
-              <w:rPr>
-                <w:rFonts w:ascii="Times New Roman" w:hAnsi="Times New Roman" w:cs="Times New Roman"/>
-                <w:sz w:val="24"/>
-                <w:szCs w:val="24"/>
-              </w:rPr>
-              <w:t xml:space="preserve"> </w:t>
-            </w:r>
-            <w:proofErr w:type="spellStart"/>
-            <w:r>
-              <w:rPr>
-                <w:rFonts w:ascii="Times New Roman" w:hAnsi="Times New Roman" w:cs="Times New Roman"/>
-                <w:sz w:val="24"/>
-                <w:szCs w:val="24"/>
-              </w:rPr>
-              <w:t>hoàn</w:t>
-            </w:r>
-            <w:proofErr w:type="spellEnd"/>
-            <w:r>
-              <w:rPr>
-                <w:rFonts w:ascii="Times New Roman" w:hAnsi="Times New Roman" w:cs="Times New Roman"/>
-                <w:sz w:val="24"/>
-                <w:szCs w:val="24"/>
-              </w:rPr>
-              <w:t xml:space="preserve"> </w:t>
-            </w:r>
-            <w:proofErr w:type="spellStart"/>
-            <w:r>
-              <w:rPr>
-                <w:rFonts w:ascii="Times New Roman" w:hAnsi="Times New Roman" w:cs="Times New Roman"/>
-                <w:sz w:val="24"/>
-                <w:szCs w:val="24"/>
-              </w:rPr>
-              <w:t>thành</w:t>
-            </w:r>
-            <w:proofErr w:type="spellEnd"/>
+              <w:t>Giao diện và API đã hoàn thành</w:t>
+            </w:r>
           </w:p>
         </w:tc>
         <w:tc>
@@ -5317,7 +4215,6 @@
                 <w:lang w:val="vi-VN"/>
               </w:rPr>
             </w:pPr>
-            <w:proofErr w:type="spellStart"/>
             <w:r>
               <w:rPr>
                 <w:rFonts w:ascii="Times New Roman" w:hAnsi="Times New Roman" w:cs="Times New Roman"/>
@@ -5327,7 +4224,6 @@
               <w:lastRenderedPageBreak/>
               <w:t>Hiện</w:t>
             </w:r>
-            <w:proofErr w:type="spellEnd"/>
             <w:r>
               <w:rPr>
                 <w:rFonts w:ascii="Times New Roman" w:hAnsi="Times New Roman" w:cs="Times New Roman"/>
@@ -5361,7 +4257,6 @@
                 <w:szCs w:val="24"/>
               </w:rPr>
             </w:pPr>
-            <w:proofErr w:type="spellStart"/>
             <w:r>
               <w:rPr>
                 <w:rFonts w:ascii="Times New Roman" w:hAnsi="Times New Roman" w:cs="Times New Roman"/>
@@ -5371,7 +4266,6 @@
               <w:lastRenderedPageBreak/>
               <w:t>Hiện</w:t>
             </w:r>
-            <w:proofErr w:type="spellEnd"/>
             <w:r>
               <w:rPr>
                 <w:rFonts w:ascii="Times New Roman" w:hAnsi="Times New Roman" w:cs="Times New Roman"/>
@@ -5444,7 +4338,6 @@
                 <w:szCs w:val="24"/>
               </w:rPr>
             </w:pPr>
-            <w:proofErr w:type="spellStart"/>
             <w:r>
               <w:rPr>
                 <w:rFonts w:ascii="Times New Roman" w:hAnsi="Times New Roman" w:cs="Times New Roman"/>
@@ -5453,7 +4346,6 @@
               </w:rPr>
               <w:t>Không</w:t>
             </w:r>
-            <w:proofErr w:type="spellEnd"/>
             <w:r>
               <w:rPr>
                 <w:rFonts w:ascii="Times New Roman" w:hAnsi="Times New Roman" w:cs="Times New Roman"/>
@@ -5501,7 +4393,6 @@
                 <w:szCs w:val="24"/>
               </w:rPr>
             </w:pPr>
-            <w:proofErr w:type="spellStart"/>
             <w:r>
               <w:rPr>
                 <w:rFonts w:ascii="Times New Roman" w:hAnsi="Times New Roman" w:cs="Times New Roman"/>
@@ -5510,7 +4401,6 @@
               </w:rPr>
               <w:t>Đặt</w:t>
             </w:r>
-            <w:proofErr w:type="spellEnd"/>
             <w:r>
               <w:rPr>
                 <w:rFonts w:ascii="Times New Roman" w:hAnsi="Times New Roman" w:cs="Times New Roman"/>
@@ -5534,7 +4424,6 @@
                 <w:szCs w:val="24"/>
               </w:rPr>
             </w:pPr>
-            <w:proofErr w:type="spellStart"/>
             <w:r>
               <w:rPr>
                 <w:rFonts w:ascii="Times New Roman" w:hAnsi="Times New Roman" w:cs="Times New Roman"/>
@@ -5543,7 +4432,6 @@
               </w:rPr>
               <w:t>Kiểm</w:t>
             </w:r>
-            <w:proofErr w:type="spellEnd"/>
             <w:r>
               <w:rPr>
                 <w:rFonts w:ascii="Times New Roman" w:hAnsi="Times New Roman" w:cs="Times New Roman"/>
@@ -5573,90 +4461,8 @@
                 <w:sz w:val="24"/>
                 <w:szCs w:val="24"/>
               </w:rPr>
-              <w:t xml:space="preserve">Giao </w:t>
-            </w:r>
-            <w:proofErr w:type="spellStart"/>
-            <w:r>
-              <w:rPr>
-                <w:rFonts w:ascii="Times New Roman" w:hAnsi="Times New Roman" w:cs="Times New Roman"/>
-                <w:sz w:val="24"/>
-                <w:szCs w:val="24"/>
-              </w:rPr>
-              <w:t>diện</w:t>
-            </w:r>
-            <w:proofErr w:type="spellEnd"/>
-            <w:r>
-              <w:rPr>
-                <w:rFonts w:ascii="Times New Roman" w:hAnsi="Times New Roman" w:cs="Times New Roman"/>
-                <w:sz w:val="24"/>
-                <w:szCs w:val="24"/>
-              </w:rPr>
-              <w:t xml:space="preserve"> </w:t>
-            </w:r>
-            <w:proofErr w:type="spellStart"/>
-            <w:r>
-              <w:rPr>
-                <w:rFonts w:ascii="Times New Roman" w:hAnsi="Times New Roman" w:cs="Times New Roman"/>
-                <w:sz w:val="24"/>
-                <w:szCs w:val="24"/>
-              </w:rPr>
-              <w:t>và</w:t>
-            </w:r>
-            <w:proofErr w:type="spellEnd"/>
-            <w:r>
-              <w:rPr>
-                <w:rFonts w:ascii="Times New Roman" w:hAnsi="Times New Roman" w:cs="Times New Roman"/>
-                <w:sz w:val="24"/>
-                <w:szCs w:val="24"/>
-              </w:rPr>
-              <w:t xml:space="preserve"> API </w:t>
-            </w:r>
-            <w:proofErr w:type="spellStart"/>
-            <w:r>
-              <w:rPr>
-                <w:rFonts w:ascii="Times New Roman" w:hAnsi="Times New Roman" w:cs="Times New Roman"/>
-                <w:sz w:val="24"/>
-                <w:szCs w:val="24"/>
-              </w:rPr>
-              <w:t>đã</w:t>
-            </w:r>
-            <w:proofErr w:type="spellEnd"/>
-            <w:r>
-              <w:rPr>
-                <w:rFonts w:ascii="Times New Roman" w:hAnsi="Times New Roman" w:cs="Times New Roman"/>
-                <w:sz w:val="24"/>
-                <w:szCs w:val="24"/>
-              </w:rPr>
-              <w:t xml:space="preserve"> </w:t>
-            </w:r>
-            <w:proofErr w:type="spellStart"/>
-            <w:r>
-              <w:rPr>
-                <w:rFonts w:ascii="Times New Roman" w:hAnsi="Times New Roman" w:cs="Times New Roman"/>
-                <w:sz w:val="24"/>
-                <w:szCs w:val="24"/>
-              </w:rPr>
-              <w:t>hoàn</w:t>
-            </w:r>
-            <w:proofErr w:type="spellEnd"/>
-            <w:r>
-              <w:rPr>
-                <w:rFonts w:ascii="Times New Roman" w:hAnsi="Times New Roman" w:cs="Times New Roman"/>
-                <w:sz w:val="24"/>
-                <w:szCs w:val="24"/>
-              </w:rPr>
-              <w:t xml:space="preserve"> </w:t>
-            </w:r>
-            <w:proofErr w:type="spellStart"/>
-            <w:r>
-              <w:rPr>
-                <w:rFonts w:ascii="Times New Roman" w:hAnsi="Times New Roman" w:cs="Times New Roman"/>
-                <w:sz w:val="24"/>
-                <w:szCs w:val="24"/>
-              </w:rPr>
-              <w:t>thành</w:t>
-            </w:r>
-            <w:proofErr w:type="spellEnd"/>
+              <w:t>Giao diện và API đã hoàn thành</w:t>
+            </w:r>
           </w:p>
         </w:tc>
         <w:tc>
@@ -5870,7 +4676,6 @@
                 <w:lang w:val="vi-VN"/>
               </w:rPr>
             </w:pPr>
-            <w:proofErr w:type="spellStart"/>
             <w:r>
               <w:rPr>
                 <w:rFonts w:ascii="Times New Roman" w:hAnsi="Times New Roman" w:cs="Times New Roman"/>
@@ -5880,7 +4685,6 @@
               <w:lastRenderedPageBreak/>
               <w:t>Không</w:t>
             </w:r>
-            <w:proofErr w:type="spellEnd"/>
             <w:r>
               <w:rPr>
                 <w:rFonts w:ascii="Times New Roman" w:hAnsi="Times New Roman" w:cs="Times New Roman"/>
@@ -5904,7 +4708,6 @@
                 <w:szCs w:val="24"/>
               </w:rPr>
             </w:pPr>
-            <w:proofErr w:type="spellStart"/>
             <w:r>
               <w:rPr>
                 <w:rFonts w:ascii="Times New Roman" w:hAnsi="Times New Roman" w:cs="Times New Roman"/>
@@ -5913,7 +4716,6 @@
               </w:rPr>
               <w:t>Hiện</w:t>
             </w:r>
-            <w:proofErr w:type="spellEnd"/>
             <w:r>
               <w:rPr>
                 <w:rFonts w:ascii="Times New Roman" w:hAnsi="Times New Roman" w:cs="Times New Roman"/>
@@ -5986,7 +4788,6 @@
                 <w:szCs w:val="24"/>
               </w:rPr>
             </w:pPr>
-            <w:proofErr w:type="spellStart"/>
             <w:r>
               <w:rPr>
                 <w:rFonts w:ascii="Times New Roman" w:hAnsi="Times New Roman" w:cs="Times New Roman"/>
@@ -5995,7 +4796,6 @@
               </w:rPr>
               <w:t>Không</w:t>
             </w:r>
-            <w:proofErr w:type="spellEnd"/>
             <w:r>
               <w:rPr>
                 <w:rFonts w:ascii="Times New Roman" w:hAnsi="Times New Roman" w:cs="Times New Roman"/>
@@ -6043,7 +4843,6 @@
                 <w:szCs w:val="24"/>
               </w:rPr>
             </w:pPr>
-            <w:proofErr w:type="spellStart"/>
             <w:r>
               <w:rPr>
                 <w:rFonts w:ascii="Times New Roman" w:hAnsi="Times New Roman" w:cs="Times New Roman"/>
@@ -6052,7 +4851,6 @@
               </w:rPr>
               <w:t>Đặt</w:t>
             </w:r>
-            <w:proofErr w:type="spellEnd"/>
             <w:r>
               <w:rPr>
                 <w:rFonts w:ascii="Times New Roman" w:hAnsi="Times New Roman" w:cs="Times New Roman"/>
@@ -6076,7 +4874,6 @@
                 <w:szCs w:val="24"/>
               </w:rPr>
             </w:pPr>
-            <w:proofErr w:type="spellStart"/>
             <w:r>
               <w:rPr>
                 <w:rFonts w:ascii="Times New Roman" w:hAnsi="Times New Roman" w:cs="Times New Roman"/>
@@ -6085,7 +4882,6 @@
               </w:rPr>
               <w:t>Kiểm</w:t>
             </w:r>
-            <w:proofErr w:type="spellEnd"/>
             <w:r>
               <w:rPr>
                 <w:rFonts w:ascii="Times New Roman" w:hAnsi="Times New Roman" w:cs="Times New Roman"/>
@@ -6115,90 +4911,8 @@
                 <w:sz w:val="24"/>
                 <w:szCs w:val="24"/>
               </w:rPr>
-              <w:t xml:space="preserve">Giao </w:t>
-            </w:r>
-            <w:proofErr w:type="spellStart"/>
-            <w:r>
-              <w:rPr>
-                <w:rFonts w:ascii="Times New Roman" w:hAnsi="Times New Roman" w:cs="Times New Roman"/>
-                <w:sz w:val="24"/>
-                <w:szCs w:val="24"/>
-              </w:rPr>
-              <w:t>diện</w:t>
-            </w:r>
-            <w:proofErr w:type="spellEnd"/>
-            <w:r>
-              <w:rPr>
-                <w:rFonts w:ascii="Times New Roman" w:hAnsi="Times New Roman" w:cs="Times New Roman"/>
-                <w:sz w:val="24"/>
-                <w:szCs w:val="24"/>
-              </w:rPr>
-              <w:t xml:space="preserve"> </w:t>
-            </w:r>
-            <w:proofErr w:type="spellStart"/>
-            <w:r>
-              <w:rPr>
-                <w:rFonts w:ascii="Times New Roman" w:hAnsi="Times New Roman" w:cs="Times New Roman"/>
-                <w:sz w:val="24"/>
-                <w:szCs w:val="24"/>
-              </w:rPr>
-              <w:t>và</w:t>
-            </w:r>
-            <w:proofErr w:type="spellEnd"/>
-            <w:r>
-              <w:rPr>
-                <w:rFonts w:ascii="Times New Roman" w:hAnsi="Times New Roman" w:cs="Times New Roman"/>
-                <w:sz w:val="24"/>
-                <w:szCs w:val="24"/>
-              </w:rPr>
-              <w:t xml:space="preserve"> API </w:t>
-            </w:r>
-            <w:proofErr w:type="spellStart"/>
-            <w:r>
-              <w:rPr>
-                <w:rFonts w:ascii="Times New Roman" w:hAnsi="Times New Roman" w:cs="Times New Roman"/>
-                <w:sz w:val="24"/>
-                <w:szCs w:val="24"/>
-              </w:rPr>
-              <w:t>đã</w:t>
-            </w:r>
-            <w:proofErr w:type="spellEnd"/>
-            <w:r>
-              <w:rPr>
-                <w:rFonts w:ascii="Times New Roman" w:hAnsi="Times New Roman" w:cs="Times New Roman"/>
-                <w:sz w:val="24"/>
-                <w:szCs w:val="24"/>
-              </w:rPr>
-              <w:t xml:space="preserve"> </w:t>
-            </w:r>
-            <w:proofErr w:type="spellStart"/>
-            <w:r>
-              <w:rPr>
-                <w:rFonts w:ascii="Times New Roman" w:hAnsi="Times New Roman" w:cs="Times New Roman"/>
-                <w:sz w:val="24"/>
-                <w:szCs w:val="24"/>
-              </w:rPr>
-              <w:t>hoàn</w:t>
-            </w:r>
-            <w:proofErr w:type="spellEnd"/>
-            <w:r>
-              <w:rPr>
-                <w:rFonts w:ascii="Times New Roman" w:hAnsi="Times New Roman" w:cs="Times New Roman"/>
-                <w:sz w:val="24"/>
-                <w:szCs w:val="24"/>
-              </w:rPr>
-              <w:t xml:space="preserve"> </w:t>
-            </w:r>
-            <w:proofErr w:type="spellStart"/>
-            <w:r>
-              <w:rPr>
-                <w:rFonts w:ascii="Times New Roman" w:hAnsi="Times New Roman" w:cs="Times New Roman"/>
-                <w:sz w:val="24"/>
-                <w:szCs w:val="24"/>
-              </w:rPr>
-              <w:t>thành</w:t>
-            </w:r>
-            <w:proofErr w:type="spellEnd"/>
+              <w:t>Giao diện và API đã hoàn thành</w:t>
+            </w:r>
           </w:p>
         </w:tc>
         <w:tc>
@@ -6393,7 +5107,6 @@
                 <w:lang w:val="vi-VN"/>
               </w:rPr>
             </w:pPr>
-            <w:proofErr w:type="spellStart"/>
             <w:r>
               <w:rPr>
                 <w:rFonts w:ascii="Times New Roman" w:hAnsi="Times New Roman" w:cs="Times New Roman"/>
@@ -6403,7 +5116,6 @@
               <w:lastRenderedPageBreak/>
               <w:t>Hiện</w:t>
             </w:r>
-            <w:proofErr w:type="spellEnd"/>
             <w:r>
               <w:rPr>
                 <w:rFonts w:ascii="Times New Roman" w:hAnsi="Times New Roman" w:cs="Times New Roman"/>
@@ -6446,7 +5158,6 @@
                 <w:szCs w:val="24"/>
               </w:rPr>
             </w:pPr>
-            <w:proofErr w:type="spellStart"/>
             <w:r>
               <w:rPr>
                 <w:rFonts w:ascii="Times New Roman" w:hAnsi="Times New Roman" w:cs="Times New Roman"/>
@@ -6456,7 +5167,6 @@
               <w:lastRenderedPageBreak/>
               <w:t>Hiện</w:t>
             </w:r>
-            <w:proofErr w:type="spellEnd"/>
             <w:r>
               <w:rPr>
                 <w:rFonts w:ascii="Times New Roman" w:hAnsi="Times New Roman" w:cs="Times New Roman"/>
@@ -6529,7 +5239,6 @@
                 <w:szCs w:val="24"/>
               </w:rPr>
             </w:pPr>
-            <w:proofErr w:type="spellStart"/>
             <w:r>
               <w:rPr>
                 <w:rFonts w:ascii="Times New Roman" w:hAnsi="Times New Roman" w:cs="Times New Roman"/>
@@ -6538,7 +5247,6 @@
               </w:rPr>
               <w:t>Không</w:t>
             </w:r>
-            <w:proofErr w:type="spellEnd"/>
             <w:r>
               <w:rPr>
                 <w:rFonts w:ascii="Times New Roman" w:hAnsi="Times New Roman" w:cs="Times New Roman"/>
@@ -6587,7 +5295,6 @@
                 <w:lang w:val="vi-VN"/>
               </w:rPr>
             </w:pPr>
-            <w:proofErr w:type="spellStart"/>
             <w:r>
               <w:rPr>
                 <w:rFonts w:ascii="Times New Roman" w:hAnsi="Times New Roman" w:cs="Times New Roman"/>
@@ -6596,7 +5303,6 @@
               </w:rPr>
               <w:t>Đặt</w:t>
             </w:r>
-            <w:proofErr w:type="spellEnd"/>
             <w:r>
               <w:rPr>
                 <w:rFonts w:ascii="Times New Roman" w:hAnsi="Times New Roman" w:cs="Times New Roman"/>
@@ -6620,7 +5326,6 @@
                 <w:szCs w:val="24"/>
               </w:rPr>
             </w:pPr>
-            <w:proofErr w:type="spellStart"/>
             <w:r>
               <w:rPr>
                 <w:rFonts w:ascii="Times New Roman" w:hAnsi="Times New Roman" w:cs="Times New Roman"/>
@@ -6629,7 +5334,6 @@
               </w:rPr>
               <w:t>Kiểm</w:t>
             </w:r>
-            <w:proofErr w:type="spellEnd"/>
             <w:r>
               <w:rPr>
                 <w:rFonts w:ascii="Times New Roman" w:hAnsi="Times New Roman" w:cs="Times New Roman"/>
@@ -6659,90 +5363,8 @@
                 <w:sz w:val="24"/>
                 <w:szCs w:val="24"/>
               </w:rPr>
-              <w:t xml:space="preserve">Giao </w:t>
-            </w:r>
-            <w:proofErr w:type="spellStart"/>
-            <w:r>
-              <w:rPr>
-                <w:rFonts w:ascii="Times New Roman" w:hAnsi="Times New Roman" w:cs="Times New Roman"/>
-                <w:sz w:val="24"/>
-                <w:szCs w:val="24"/>
-              </w:rPr>
-              <w:t>diện</w:t>
-            </w:r>
-            <w:proofErr w:type="spellEnd"/>
-            <w:r>
-              <w:rPr>
-                <w:rFonts w:ascii="Times New Roman" w:hAnsi="Times New Roman" w:cs="Times New Roman"/>
-                <w:sz w:val="24"/>
-                <w:szCs w:val="24"/>
-              </w:rPr>
-              <w:t xml:space="preserve"> </w:t>
-            </w:r>
-            <w:proofErr w:type="spellStart"/>
-            <w:r>
-              <w:rPr>
-                <w:rFonts w:ascii="Times New Roman" w:hAnsi="Times New Roman" w:cs="Times New Roman"/>
-                <w:sz w:val="24"/>
-                <w:szCs w:val="24"/>
-              </w:rPr>
-              <w:t>và</w:t>
-            </w:r>
-            <w:proofErr w:type="spellEnd"/>
-            <w:r>
-              <w:rPr>
-                <w:rFonts w:ascii="Times New Roman" w:hAnsi="Times New Roman" w:cs="Times New Roman"/>
-                <w:sz w:val="24"/>
-                <w:szCs w:val="24"/>
-              </w:rPr>
-              <w:t xml:space="preserve"> API </w:t>
-            </w:r>
-            <w:proofErr w:type="spellStart"/>
-            <w:r>
-              <w:rPr>
-                <w:rFonts w:ascii="Times New Roman" w:hAnsi="Times New Roman" w:cs="Times New Roman"/>
-                <w:sz w:val="24"/>
-                <w:szCs w:val="24"/>
-              </w:rPr>
-              <w:t>đã</w:t>
-            </w:r>
-            <w:proofErr w:type="spellEnd"/>
-            <w:r>
-              <w:rPr>
-                <w:rFonts w:ascii="Times New Roman" w:hAnsi="Times New Roman" w:cs="Times New Roman"/>
-                <w:sz w:val="24"/>
-                <w:szCs w:val="24"/>
-              </w:rPr>
-              <w:t xml:space="preserve"> </w:t>
-            </w:r>
-            <w:proofErr w:type="spellStart"/>
-            <w:r>
-              <w:rPr>
-                <w:rFonts w:ascii="Times New Roman" w:hAnsi="Times New Roman" w:cs="Times New Roman"/>
-                <w:sz w:val="24"/>
-                <w:szCs w:val="24"/>
-              </w:rPr>
-              <w:t>hoàn</w:t>
-            </w:r>
-            <w:proofErr w:type="spellEnd"/>
-            <w:r>
-              <w:rPr>
-                <w:rFonts w:ascii="Times New Roman" w:hAnsi="Times New Roman" w:cs="Times New Roman"/>
-                <w:sz w:val="24"/>
-                <w:szCs w:val="24"/>
-              </w:rPr>
-              <w:t xml:space="preserve"> </w:t>
-            </w:r>
-            <w:proofErr w:type="spellStart"/>
-            <w:r>
-              <w:rPr>
-                <w:rFonts w:ascii="Times New Roman" w:hAnsi="Times New Roman" w:cs="Times New Roman"/>
-                <w:sz w:val="24"/>
-                <w:szCs w:val="24"/>
-              </w:rPr>
-              <w:t>thành</w:t>
-            </w:r>
-            <w:proofErr w:type="spellEnd"/>
+              <w:t>Giao diện và API đã hoàn thành</w:t>
+            </w:r>
           </w:p>
         </w:tc>
         <w:tc>
@@ -6870,7 +5492,6 @@
                 <w:lang w:val="vi-VN"/>
               </w:rPr>
             </w:pPr>
-            <w:proofErr w:type="spellStart"/>
             <w:r>
               <w:rPr>
                 <w:rFonts w:ascii="Times New Roman" w:hAnsi="Times New Roman" w:cs="Times New Roman"/>
@@ -6879,7 +5500,6 @@
               </w:rPr>
               <w:t>Hiện</w:t>
             </w:r>
-            <w:proofErr w:type="spellEnd"/>
             <w:r>
               <w:rPr>
                 <w:rFonts w:ascii="Times New Roman" w:hAnsi="Times New Roman" w:cs="Times New Roman"/>
@@ -6903,7 +5523,6 @@
                 <w:szCs w:val="24"/>
               </w:rPr>
             </w:pPr>
-            <w:proofErr w:type="spellStart"/>
             <w:r>
               <w:rPr>
                 <w:rFonts w:ascii="Times New Roman" w:hAnsi="Times New Roman" w:cs="Times New Roman"/>
@@ -6912,7 +5531,6 @@
               </w:rPr>
               <w:t>Hiện</w:t>
             </w:r>
-            <w:proofErr w:type="spellEnd"/>
             <w:r>
               <w:rPr>
                 <w:rFonts w:ascii="Times New Roman" w:hAnsi="Times New Roman" w:cs="Times New Roman"/>
@@ -7005,7 +5623,6 @@
                 <w:lang w:val="vi-VN"/>
               </w:rPr>
             </w:pPr>
-            <w:proofErr w:type="spellStart"/>
             <w:r>
               <w:rPr>
                 <w:rFonts w:ascii="Times New Roman" w:hAnsi="Times New Roman" w:cs="Times New Roman"/>
@@ -7014,7 +5631,6 @@
               </w:rPr>
               <w:t>Thêm</w:t>
             </w:r>
-            <w:proofErr w:type="spellEnd"/>
             <w:r>
               <w:rPr>
                 <w:rFonts w:ascii="Times New Roman" w:hAnsi="Times New Roman" w:cs="Times New Roman"/>
@@ -7039,7 +5655,6 @@
                 <w:lang w:val="vi-VN"/>
               </w:rPr>
             </w:pPr>
-            <w:proofErr w:type="spellStart"/>
             <w:r>
               <w:rPr>
                 <w:rFonts w:ascii="Times New Roman" w:hAnsi="Times New Roman" w:cs="Times New Roman"/>
@@ -7048,7 +5663,6 @@
               </w:rPr>
               <w:t>Kiểm</w:t>
             </w:r>
-            <w:proofErr w:type="spellEnd"/>
             <w:r>
               <w:rPr>
                 <w:rFonts w:ascii="Times New Roman" w:hAnsi="Times New Roman" w:cs="Times New Roman"/>
@@ -7089,63 +5703,8 @@
                 <w:szCs w:val="24"/>
               </w:rPr>
               <w:lastRenderedPageBreak/>
-              <w:t xml:space="preserve">Giao </w:t>
-            </w:r>
-            <w:proofErr w:type="spellStart"/>
-            <w:r>
-              <w:rPr>
-                <w:rFonts w:ascii="Times New Roman" w:hAnsi="Times New Roman" w:cs="Times New Roman"/>
-                <w:sz w:val="24"/>
-                <w:szCs w:val="24"/>
-              </w:rPr>
-              <w:t>diện</w:t>
-            </w:r>
-            <w:proofErr w:type="spellEnd"/>
-            <w:r>
-              <w:rPr>
-                <w:rFonts w:ascii="Times New Roman" w:hAnsi="Times New Roman" w:cs="Times New Roman"/>
-                <w:sz w:val="24"/>
-                <w:szCs w:val="24"/>
-              </w:rPr>
-              <w:t xml:space="preserve"> </w:t>
-            </w:r>
-            <w:proofErr w:type="spellStart"/>
-            <w:r>
-              <w:rPr>
-                <w:rFonts w:ascii="Times New Roman" w:hAnsi="Times New Roman" w:cs="Times New Roman"/>
-                <w:sz w:val="24"/>
-                <w:szCs w:val="24"/>
-              </w:rPr>
-              <w:t>và</w:t>
-            </w:r>
-            <w:proofErr w:type="spellEnd"/>
-            <w:r>
-              <w:rPr>
-                <w:rFonts w:ascii="Times New Roman" w:hAnsi="Times New Roman" w:cs="Times New Roman"/>
-                <w:sz w:val="24"/>
-                <w:szCs w:val="24"/>
-              </w:rPr>
-              <w:t xml:space="preserve"> API </w:t>
-            </w:r>
-            <w:proofErr w:type="spellStart"/>
-            <w:r>
-              <w:rPr>
-                <w:rFonts w:ascii="Times New Roman" w:hAnsi="Times New Roman" w:cs="Times New Roman"/>
-                <w:sz w:val="24"/>
-                <w:szCs w:val="24"/>
-              </w:rPr>
-              <w:t>đã</w:t>
-            </w:r>
-            <w:proofErr w:type="spellEnd"/>
-            <w:r>
-              <w:rPr>
-                <w:rFonts w:ascii="Times New Roman" w:hAnsi="Times New Roman" w:cs="Times New Roman"/>
-                <w:sz w:val="24"/>
-                <w:szCs w:val="24"/>
-              </w:rPr>
-              <w:t xml:space="preserve"> </w:t>
-            </w:r>
-            <w:proofErr w:type="spellStart"/>
+              <w:t xml:space="preserve">Giao diện và API đã </w:t>
+            </w:r>
             <w:r>
               <w:rPr>
                 <w:rFonts w:ascii="Times New Roman" w:hAnsi="Times New Roman" w:cs="Times New Roman"/>
@@ -7153,27 +5712,8 @@
                 <w:szCs w:val="24"/>
               </w:rPr>
               <w:lastRenderedPageBreak/>
-              <w:t>hoàn</w:t>
-            </w:r>
-            <w:proofErr w:type="spellEnd"/>
-            <w:r>
-              <w:rPr>
-                <w:rFonts w:ascii="Times New Roman" w:hAnsi="Times New Roman" w:cs="Times New Roman"/>
-                <w:sz w:val="24"/>
-                <w:szCs w:val="24"/>
-              </w:rPr>
-              <w:t xml:space="preserve"> </w:t>
-            </w:r>
-            <w:proofErr w:type="spellStart"/>
-            <w:r>
-              <w:rPr>
-                <w:rFonts w:ascii="Times New Roman" w:hAnsi="Times New Roman" w:cs="Times New Roman"/>
-                <w:sz w:val="24"/>
-                <w:szCs w:val="24"/>
-              </w:rPr>
-              <w:t>thành</w:t>
-            </w:r>
-            <w:proofErr w:type="spellEnd"/>
+              <w:t>hoàn thành</w:t>
+            </w:r>
           </w:p>
         </w:tc>
         <w:tc>
@@ -7283,7 +5823,6 @@
                 <w:lang w:val="vi-VN"/>
               </w:rPr>
             </w:pPr>
-            <w:proofErr w:type="spellStart"/>
             <w:r>
               <w:rPr>
                 <w:rFonts w:ascii="Times New Roman" w:hAnsi="Times New Roman" w:cs="Times New Roman"/>
@@ -7293,7 +5832,6 @@
               <w:lastRenderedPageBreak/>
               <w:t>Hiện</w:t>
             </w:r>
-            <w:proofErr w:type="spellEnd"/>
             <w:r>
               <w:rPr>
                 <w:rFonts w:ascii="Times New Roman" w:hAnsi="Times New Roman" w:cs="Times New Roman"/>
@@ -7327,7 +5865,6 @@
                 <w:szCs w:val="24"/>
               </w:rPr>
             </w:pPr>
-            <w:proofErr w:type="spellStart"/>
             <w:r>
               <w:rPr>
                 <w:rFonts w:ascii="Times New Roman" w:hAnsi="Times New Roman" w:cs="Times New Roman"/>
@@ -7337,7 +5874,6 @@
               <w:lastRenderedPageBreak/>
               <w:t>Hiện</w:t>
             </w:r>
-            <w:proofErr w:type="spellEnd"/>
             <w:r>
               <w:rPr>
                 <w:rFonts w:ascii="Times New Roman" w:hAnsi="Times New Roman" w:cs="Times New Roman"/>
@@ -7451,7 +5987,6 @@
                 <w:lang w:val="vi-VN"/>
               </w:rPr>
             </w:pPr>
-            <w:proofErr w:type="spellStart"/>
             <w:r>
               <w:rPr>
                 <w:rFonts w:ascii="Times New Roman" w:hAnsi="Times New Roman" w:cs="Times New Roman"/>
@@ -7460,7 +5995,6 @@
               </w:rPr>
               <w:t>Thêm</w:t>
             </w:r>
-            <w:proofErr w:type="spellEnd"/>
             <w:r>
               <w:rPr>
                 <w:rFonts w:ascii="Times New Roman" w:hAnsi="Times New Roman" w:cs="Times New Roman"/>
@@ -7484,7 +6018,6 @@
                 <w:szCs w:val="24"/>
               </w:rPr>
             </w:pPr>
-            <w:proofErr w:type="spellStart"/>
             <w:r>
               <w:rPr>
                 <w:rFonts w:ascii="Times New Roman" w:hAnsi="Times New Roman" w:cs="Times New Roman"/>
@@ -7493,7 +6026,6 @@
               </w:rPr>
               <w:t>Kiểm</w:t>
             </w:r>
-            <w:proofErr w:type="spellEnd"/>
             <w:r>
               <w:rPr>
                 <w:rFonts w:ascii="Times New Roman" w:hAnsi="Times New Roman" w:cs="Times New Roman"/>
@@ -7523,90 +6055,8 @@
                 <w:sz w:val="24"/>
                 <w:szCs w:val="24"/>
               </w:rPr>
-              <w:t xml:space="preserve">Giao </w:t>
-            </w:r>
-            <w:proofErr w:type="spellStart"/>
-            <w:r>
-              <w:rPr>
-                <w:rFonts w:ascii="Times New Roman" w:hAnsi="Times New Roman" w:cs="Times New Roman"/>
-                <w:sz w:val="24"/>
-                <w:szCs w:val="24"/>
-              </w:rPr>
-              <w:t>diện</w:t>
-            </w:r>
-            <w:proofErr w:type="spellEnd"/>
-            <w:r>
-              <w:rPr>
-                <w:rFonts w:ascii="Times New Roman" w:hAnsi="Times New Roman" w:cs="Times New Roman"/>
-                <w:sz w:val="24"/>
-                <w:szCs w:val="24"/>
-              </w:rPr>
-              <w:t xml:space="preserve"> </w:t>
-            </w:r>
-            <w:proofErr w:type="spellStart"/>
-            <w:r>
-              <w:rPr>
-                <w:rFonts w:ascii="Times New Roman" w:hAnsi="Times New Roman" w:cs="Times New Roman"/>
-                <w:sz w:val="24"/>
-                <w:szCs w:val="24"/>
-              </w:rPr>
-              <w:t>và</w:t>
-            </w:r>
-            <w:proofErr w:type="spellEnd"/>
-            <w:r>
-              <w:rPr>
-                <w:rFonts w:ascii="Times New Roman" w:hAnsi="Times New Roman" w:cs="Times New Roman"/>
-                <w:sz w:val="24"/>
-                <w:szCs w:val="24"/>
-              </w:rPr>
-              <w:t xml:space="preserve"> API </w:t>
-            </w:r>
-            <w:proofErr w:type="spellStart"/>
-            <w:r>
-              <w:rPr>
-                <w:rFonts w:ascii="Times New Roman" w:hAnsi="Times New Roman" w:cs="Times New Roman"/>
-                <w:sz w:val="24"/>
-                <w:szCs w:val="24"/>
-              </w:rPr>
-              <w:t>đã</w:t>
-            </w:r>
-            <w:proofErr w:type="spellEnd"/>
-            <w:r>
-              <w:rPr>
-                <w:rFonts w:ascii="Times New Roman" w:hAnsi="Times New Roman" w:cs="Times New Roman"/>
-                <w:sz w:val="24"/>
-                <w:szCs w:val="24"/>
-              </w:rPr>
-              <w:t xml:space="preserve"> </w:t>
-            </w:r>
-            <w:proofErr w:type="spellStart"/>
-            <w:r>
-              <w:rPr>
-                <w:rFonts w:ascii="Times New Roman" w:hAnsi="Times New Roman" w:cs="Times New Roman"/>
-                <w:sz w:val="24"/>
-                <w:szCs w:val="24"/>
-              </w:rPr>
-              <w:t>hoàn</w:t>
-            </w:r>
-            <w:proofErr w:type="spellEnd"/>
-            <w:r>
-              <w:rPr>
-                <w:rFonts w:ascii="Times New Roman" w:hAnsi="Times New Roman" w:cs="Times New Roman"/>
-                <w:sz w:val="24"/>
-                <w:szCs w:val="24"/>
-              </w:rPr>
-              <w:t xml:space="preserve"> </w:t>
-            </w:r>
-            <w:proofErr w:type="spellStart"/>
-            <w:r>
-              <w:rPr>
-                <w:rFonts w:ascii="Times New Roman" w:hAnsi="Times New Roman" w:cs="Times New Roman"/>
-                <w:sz w:val="24"/>
-                <w:szCs w:val="24"/>
-              </w:rPr>
-              <w:t>thành</w:t>
-            </w:r>
-            <w:proofErr w:type="spellEnd"/>
+              <w:t>Giao diện và API đã hoàn thành</w:t>
+            </w:r>
           </w:p>
         </w:tc>
         <w:tc>
@@ -7715,7 +6165,6 @@
                 <w:lang w:val="vi-VN"/>
               </w:rPr>
             </w:pPr>
-            <w:proofErr w:type="spellStart"/>
             <w:r>
               <w:rPr>
                 <w:rFonts w:ascii="Times New Roman" w:hAnsi="Times New Roman" w:cs="Times New Roman"/>
@@ -7724,7 +6173,6 @@
               </w:rPr>
               <w:t>Hiện</w:t>
             </w:r>
-            <w:proofErr w:type="spellEnd"/>
             <w:r>
               <w:rPr>
                 <w:rFonts w:ascii="Times New Roman" w:hAnsi="Times New Roman" w:cs="Times New Roman"/>
@@ -7757,7 +6205,6 @@
                 <w:szCs w:val="24"/>
               </w:rPr>
             </w:pPr>
-            <w:proofErr w:type="spellStart"/>
             <w:r>
               <w:rPr>
                 <w:rFonts w:ascii="Times New Roman" w:hAnsi="Times New Roman" w:cs="Times New Roman"/>
@@ -7766,7 +6213,6 @@
               </w:rPr>
               <w:t>Hiện</w:t>
             </w:r>
-            <w:proofErr w:type="spellEnd"/>
             <w:r>
               <w:rPr>
                 <w:rFonts w:ascii="Times New Roman" w:hAnsi="Times New Roman" w:cs="Times New Roman"/>
@@ -7868,7 +6314,6 @@
                 <w:lang w:val="vi-VN"/>
               </w:rPr>
             </w:pPr>
-            <w:proofErr w:type="spellStart"/>
             <w:r>
               <w:rPr>
                 <w:rFonts w:ascii="Times New Roman" w:hAnsi="Times New Roman" w:cs="Times New Roman"/>
@@ -7877,7 +6322,6 @@
               </w:rPr>
               <w:t>Thêm</w:t>
             </w:r>
-            <w:proofErr w:type="spellEnd"/>
             <w:r>
               <w:rPr>
                 <w:rFonts w:ascii="Times New Roman" w:hAnsi="Times New Roman" w:cs="Times New Roman"/>
@@ -7902,7 +6346,6 @@
                 <w:lang w:val="vi-VN"/>
               </w:rPr>
             </w:pPr>
-            <w:proofErr w:type="spellStart"/>
             <w:r>
               <w:rPr>
                 <w:rFonts w:ascii="Times New Roman" w:hAnsi="Times New Roman" w:cs="Times New Roman"/>
@@ -7911,7 +6354,6 @@
               </w:rPr>
               <w:t>Kiểm</w:t>
             </w:r>
-            <w:proofErr w:type="spellEnd"/>
             <w:r>
               <w:rPr>
                 <w:rFonts w:ascii="Times New Roman" w:hAnsi="Times New Roman" w:cs="Times New Roman"/>
@@ -7921,7 +6363,6 @@
               </w:rPr>
               <w:t xml:space="preserve"> tra t</w:t>
             </w:r>
-            <w:proofErr w:type="spellStart"/>
             <w:r>
               <w:rPr>
                 <w:rFonts w:ascii="Times New Roman" w:hAnsi="Times New Roman" w:cs="Times New Roman"/>
@@ -7930,7 +6371,6 @@
               </w:rPr>
               <w:t>hêm</w:t>
             </w:r>
-            <w:proofErr w:type="spellEnd"/>
             <w:r>
               <w:rPr>
                 <w:rFonts w:ascii="Times New Roman" w:hAnsi="Times New Roman" w:cs="Times New Roman"/>
@@ -7960,90 +6400,8 @@
                 <w:sz w:val="24"/>
                 <w:szCs w:val="24"/>
               </w:rPr>
-              <w:t xml:space="preserve">Giao </w:t>
-            </w:r>
-            <w:proofErr w:type="spellStart"/>
-            <w:r>
-              <w:rPr>
-                <w:rFonts w:ascii="Times New Roman" w:hAnsi="Times New Roman" w:cs="Times New Roman"/>
-                <w:sz w:val="24"/>
-                <w:szCs w:val="24"/>
-              </w:rPr>
-              <w:t>diện</w:t>
-            </w:r>
-            <w:proofErr w:type="spellEnd"/>
-            <w:r>
-              <w:rPr>
-                <w:rFonts w:ascii="Times New Roman" w:hAnsi="Times New Roman" w:cs="Times New Roman"/>
-                <w:sz w:val="24"/>
-                <w:szCs w:val="24"/>
-              </w:rPr>
-              <w:t xml:space="preserve"> </w:t>
-            </w:r>
-            <w:proofErr w:type="spellStart"/>
-            <w:r>
-              <w:rPr>
-                <w:rFonts w:ascii="Times New Roman" w:hAnsi="Times New Roman" w:cs="Times New Roman"/>
-                <w:sz w:val="24"/>
-                <w:szCs w:val="24"/>
-              </w:rPr>
-              <w:t>và</w:t>
-            </w:r>
-            <w:proofErr w:type="spellEnd"/>
-            <w:r>
-              <w:rPr>
-                <w:rFonts w:ascii="Times New Roman" w:hAnsi="Times New Roman" w:cs="Times New Roman"/>
-                <w:sz w:val="24"/>
-                <w:szCs w:val="24"/>
-              </w:rPr>
-              <w:t xml:space="preserve"> API </w:t>
-            </w:r>
-            <w:proofErr w:type="spellStart"/>
-            <w:r>
-              <w:rPr>
-                <w:rFonts w:ascii="Times New Roman" w:hAnsi="Times New Roman" w:cs="Times New Roman"/>
-                <w:sz w:val="24"/>
-                <w:szCs w:val="24"/>
-              </w:rPr>
-              <w:t>đã</w:t>
-            </w:r>
-            <w:proofErr w:type="spellEnd"/>
-            <w:r>
-              <w:rPr>
-                <w:rFonts w:ascii="Times New Roman" w:hAnsi="Times New Roman" w:cs="Times New Roman"/>
-                <w:sz w:val="24"/>
-                <w:szCs w:val="24"/>
-              </w:rPr>
-              <w:t xml:space="preserve"> </w:t>
-            </w:r>
-            <w:proofErr w:type="spellStart"/>
-            <w:r>
-              <w:rPr>
-                <w:rFonts w:ascii="Times New Roman" w:hAnsi="Times New Roman" w:cs="Times New Roman"/>
-                <w:sz w:val="24"/>
-                <w:szCs w:val="24"/>
-              </w:rPr>
-              <w:t>hoàn</w:t>
-            </w:r>
-            <w:proofErr w:type="spellEnd"/>
-            <w:r>
-              <w:rPr>
-                <w:rFonts w:ascii="Times New Roman" w:hAnsi="Times New Roman" w:cs="Times New Roman"/>
-                <w:sz w:val="24"/>
-                <w:szCs w:val="24"/>
-              </w:rPr>
-              <w:t xml:space="preserve"> </w:t>
-            </w:r>
-            <w:proofErr w:type="spellStart"/>
-            <w:r>
-              <w:rPr>
-                <w:rFonts w:ascii="Times New Roman" w:hAnsi="Times New Roman" w:cs="Times New Roman"/>
-                <w:sz w:val="24"/>
-                <w:szCs w:val="24"/>
-              </w:rPr>
-              <w:t>thành</w:t>
-            </w:r>
-            <w:proofErr w:type="spellEnd"/>
+              <w:t>Giao diện và API đã hoàn thành</w:t>
+            </w:r>
           </w:p>
         </w:tc>
         <w:tc>
@@ -8059,7 +6417,6 @@
                 <w:lang w:val="vi-VN"/>
               </w:rPr>
             </w:pPr>
-            <w:proofErr w:type="spellStart"/>
             <w:r>
               <w:rPr>
                 <w:rFonts w:ascii="Times New Roman" w:hAnsi="Times New Roman" w:cs="Times New Roman"/>
@@ -8068,7 +6425,6 @@
               </w:rPr>
               <w:t>Số</w:t>
             </w:r>
-            <w:proofErr w:type="spellEnd"/>
             <w:r>
               <w:rPr>
                 <w:rFonts w:ascii="Times New Roman" w:hAnsi="Times New Roman" w:cs="Times New Roman"/>
@@ -8231,7 +6587,6 @@
                 <w:lang w:val="vi-VN"/>
               </w:rPr>
             </w:pPr>
-            <w:proofErr w:type="spellStart"/>
             <w:r>
               <w:rPr>
                 <w:rFonts w:ascii="Times New Roman" w:hAnsi="Times New Roman" w:cs="Times New Roman"/>
@@ -8241,7 +6596,6 @@
               <w:lastRenderedPageBreak/>
               <w:t>Hiện</w:t>
             </w:r>
-            <w:proofErr w:type="spellEnd"/>
             <w:r>
               <w:rPr>
                 <w:rFonts w:ascii="Times New Roman" w:hAnsi="Times New Roman" w:cs="Times New Roman"/>
@@ -8275,7 +6629,6 @@
                 <w:szCs w:val="24"/>
               </w:rPr>
             </w:pPr>
-            <w:proofErr w:type="spellStart"/>
             <w:r>
               <w:rPr>
                 <w:rFonts w:ascii="Times New Roman" w:hAnsi="Times New Roman" w:cs="Times New Roman"/>
@@ -8285,7 +6638,6 @@
               <w:lastRenderedPageBreak/>
               <w:t>Hiện</w:t>
             </w:r>
-            <w:proofErr w:type="spellEnd"/>
             <w:r>
               <w:rPr>
                 <w:rFonts w:ascii="Times New Roman" w:hAnsi="Times New Roman" w:cs="Times New Roman"/>
@@ -8341,7 +6693,6 @@
                 <w:lang w:val="vi-VN"/>
               </w:rPr>
             </w:pPr>
-            <w:proofErr w:type="spellStart"/>
             <w:r>
               <w:rPr>
                 <w:rFonts w:ascii="Times New Roman" w:hAnsi="Times New Roman" w:cs="Times New Roman"/>
@@ -8350,7 +6701,6 @@
               </w:rPr>
               <w:t>Không</w:t>
             </w:r>
-            <w:proofErr w:type="spellEnd"/>
             <w:r>
               <w:rPr>
                 <w:rFonts w:ascii="Times New Roman" w:hAnsi="Times New Roman" w:cs="Times New Roman"/>
@@ -8399,7 +6749,6 @@
                 <w:lang w:val="vi-VN"/>
               </w:rPr>
             </w:pPr>
-            <w:proofErr w:type="spellStart"/>
             <w:r>
               <w:rPr>
                 <w:rFonts w:ascii="Times New Roman" w:hAnsi="Times New Roman" w:cs="Times New Roman"/>
@@ -8408,7 +6757,6 @@
               </w:rPr>
               <w:t>Thêm</w:t>
             </w:r>
-            <w:proofErr w:type="spellEnd"/>
             <w:r>
               <w:rPr>
                 <w:rFonts w:ascii="Times New Roman" w:hAnsi="Times New Roman" w:cs="Times New Roman"/>
@@ -8433,7 +6781,6 @@
                 <w:lang w:val="vi-VN"/>
               </w:rPr>
             </w:pPr>
-            <w:proofErr w:type="spellStart"/>
             <w:r>
               <w:rPr>
                 <w:rFonts w:ascii="Times New Roman" w:hAnsi="Times New Roman" w:cs="Times New Roman"/>
@@ -8442,7 +6789,6 @@
               </w:rPr>
               <w:t>Kiểm</w:t>
             </w:r>
-            <w:proofErr w:type="spellEnd"/>
             <w:r>
               <w:rPr>
                 <w:rFonts w:ascii="Times New Roman" w:hAnsi="Times New Roman" w:cs="Times New Roman"/>
@@ -8472,90 +6818,8 @@
                 <w:sz w:val="24"/>
                 <w:szCs w:val="24"/>
               </w:rPr>
-              <w:t xml:space="preserve">Giao </w:t>
-            </w:r>
-            <w:proofErr w:type="spellStart"/>
-            <w:r>
-              <w:rPr>
-                <w:rFonts w:ascii="Times New Roman" w:hAnsi="Times New Roman" w:cs="Times New Roman"/>
-                <w:sz w:val="24"/>
-                <w:szCs w:val="24"/>
-              </w:rPr>
-              <w:t>diện</w:t>
-            </w:r>
-            <w:proofErr w:type="spellEnd"/>
-            <w:r>
-              <w:rPr>
-                <w:rFonts w:ascii="Times New Roman" w:hAnsi="Times New Roman" w:cs="Times New Roman"/>
-                <w:sz w:val="24"/>
-                <w:szCs w:val="24"/>
-              </w:rPr>
-              <w:t xml:space="preserve"> </w:t>
-            </w:r>
-            <w:proofErr w:type="spellStart"/>
-            <w:r>
-              <w:rPr>
-                <w:rFonts w:ascii="Times New Roman" w:hAnsi="Times New Roman" w:cs="Times New Roman"/>
-                <w:sz w:val="24"/>
-                <w:szCs w:val="24"/>
-              </w:rPr>
-              <w:t>và</w:t>
-            </w:r>
-            <w:proofErr w:type="spellEnd"/>
-            <w:r>
-              <w:rPr>
-                <w:rFonts w:ascii="Times New Roman" w:hAnsi="Times New Roman" w:cs="Times New Roman"/>
-                <w:sz w:val="24"/>
-                <w:szCs w:val="24"/>
-              </w:rPr>
-              <w:t xml:space="preserve"> API </w:t>
-            </w:r>
-            <w:proofErr w:type="spellStart"/>
-            <w:r>
-              <w:rPr>
-                <w:rFonts w:ascii="Times New Roman" w:hAnsi="Times New Roman" w:cs="Times New Roman"/>
-                <w:sz w:val="24"/>
-                <w:szCs w:val="24"/>
-              </w:rPr>
-              <w:t>đã</w:t>
-            </w:r>
-            <w:proofErr w:type="spellEnd"/>
-            <w:r>
-              <w:rPr>
-                <w:rFonts w:ascii="Times New Roman" w:hAnsi="Times New Roman" w:cs="Times New Roman"/>
-                <w:sz w:val="24"/>
-                <w:szCs w:val="24"/>
-              </w:rPr>
-              <w:t xml:space="preserve"> </w:t>
-            </w:r>
-            <w:proofErr w:type="spellStart"/>
-            <w:r>
-              <w:rPr>
-                <w:rFonts w:ascii="Times New Roman" w:hAnsi="Times New Roman" w:cs="Times New Roman"/>
-                <w:sz w:val="24"/>
-                <w:szCs w:val="24"/>
-              </w:rPr>
-              <w:t>hoàn</w:t>
-            </w:r>
-            <w:proofErr w:type="spellEnd"/>
-            <w:r>
-              <w:rPr>
-                <w:rFonts w:ascii="Times New Roman" w:hAnsi="Times New Roman" w:cs="Times New Roman"/>
-                <w:sz w:val="24"/>
-                <w:szCs w:val="24"/>
-              </w:rPr>
-              <w:t xml:space="preserve"> </w:t>
-            </w:r>
-            <w:proofErr w:type="spellStart"/>
-            <w:r>
-              <w:rPr>
-                <w:rFonts w:ascii="Times New Roman" w:hAnsi="Times New Roman" w:cs="Times New Roman"/>
-                <w:sz w:val="24"/>
-                <w:szCs w:val="24"/>
-              </w:rPr>
-              <w:t>thành</w:t>
-            </w:r>
-            <w:proofErr w:type="spellEnd"/>
+              <w:t>Giao diện và API đã hoàn thành</w:t>
+            </w:r>
           </w:p>
         </w:tc>
         <w:tc>
@@ -8664,7 +6928,6 @@
                 <w:lang w:val="vi-VN"/>
               </w:rPr>
             </w:pPr>
-            <w:proofErr w:type="spellStart"/>
             <w:r>
               <w:rPr>
                 <w:rFonts w:ascii="Times New Roman" w:hAnsi="Times New Roman" w:cs="Times New Roman"/>
@@ -8673,7 +6936,6 @@
               </w:rPr>
               <w:t>Hiện</w:t>
             </w:r>
-            <w:proofErr w:type="spellEnd"/>
             <w:r>
               <w:rPr>
                 <w:rFonts w:ascii="Times New Roman" w:hAnsi="Times New Roman" w:cs="Times New Roman"/>
@@ -8697,7 +6959,6 @@
                 <w:szCs w:val="24"/>
               </w:rPr>
             </w:pPr>
-            <w:proofErr w:type="spellStart"/>
             <w:r>
               <w:rPr>
                 <w:rFonts w:ascii="Times New Roman" w:hAnsi="Times New Roman" w:cs="Times New Roman"/>
@@ -8706,7 +6967,6 @@
               </w:rPr>
               <w:t>Hiện</w:t>
             </w:r>
-            <w:proofErr w:type="spellEnd"/>
             <w:r>
               <w:rPr>
                 <w:rFonts w:ascii="Times New Roman" w:hAnsi="Times New Roman" w:cs="Times New Roman"/>
@@ -8808,7 +7068,6 @@
                 <w:lang w:val="vi-VN"/>
               </w:rPr>
             </w:pPr>
-            <w:proofErr w:type="spellStart"/>
             <w:r>
               <w:rPr>
                 <w:rFonts w:ascii="Times New Roman" w:hAnsi="Times New Roman" w:cs="Times New Roman"/>
@@ -8817,7 +7076,6 @@
               </w:rPr>
               <w:t>Thêm</w:t>
             </w:r>
-            <w:proofErr w:type="spellEnd"/>
             <w:r>
               <w:rPr>
                 <w:rFonts w:ascii="Times New Roman" w:hAnsi="Times New Roman" w:cs="Times New Roman"/>
@@ -8842,7 +7100,6 @@
                 <w:lang w:val="vi-VN"/>
               </w:rPr>
             </w:pPr>
-            <w:proofErr w:type="spellStart"/>
             <w:r>
               <w:rPr>
                 <w:rFonts w:ascii="Times New Roman" w:hAnsi="Times New Roman" w:cs="Times New Roman"/>
@@ -8851,7 +7108,6 @@
               </w:rPr>
               <w:t>Kiểm</w:t>
             </w:r>
-            <w:proofErr w:type="spellEnd"/>
             <w:r>
               <w:rPr>
                 <w:rFonts w:ascii="Times New Roman" w:hAnsi="Times New Roman" w:cs="Times New Roman"/>
@@ -8881,90 +7137,8 @@
                 <w:sz w:val="24"/>
                 <w:szCs w:val="24"/>
               </w:rPr>
-              <w:t xml:space="preserve">Giao </w:t>
-            </w:r>
-            <w:proofErr w:type="spellStart"/>
-            <w:r>
-              <w:rPr>
-                <w:rFonts w:ascii="Times New Roman" w:hAnsi="Times New Roman" w:cs="Times New Roman"/>
-                <w:sz w:val="24"/>
-                <w:szCs w:val="24"/>
-              </w:rPr>
-              <w:t>diện</w:t>
-            </w:r>
-            <w:proofErr w:type="spellEnd"/>
-            <w:r>
-              <w:rPr>
-                <w:rFonts w:ascii="Times New Roman" w:hAnsi="Times New Roman" w:cs="Times New Roman"/>
-                <w:sz w:val="24"/>
-                <w:szCs w:val="24"/>
-              </w:rPr>
-              <w:t xml:space="preserve"> </w:t>
-            </w:r>
-            <w:proofErr w:type="spellStart"/>
-            <w:r>
-              <w:rPr>
-                <w:rFonts w:ascii="Times New Roman" w:hAnsi="Times New Roman" w:cs="Times New Roman"/>
-                <w:sz w:val="24"/>
-                <w:szCs w:val="24"/>
-              </w:rPr>
-              <w:t>và</w:t>
-            </w:r>
-            <w:proofErr w:type="spellEnd"/>
-            <w:r>
-              <w:rPr>
-                <w:rFonts w:ascii="Times New Roman" w:hAnsi="Times New Roman" w:cs="Times New Roman"/>
-                <w:sz w:val="24"/>
-                <w:szCs w:val="24"/>
-              </w:rPr>
-              <w:t xml:space="preserve"> API </w:t>
-            </w:r>
-            <w:proofErr w:type="spellStart"/>
-            <w:r>
-              <w:rPr>
-                <w:rFonts w:ascii="Times New Roman" w:hAnsi="Times New Roman" w:cs="Times New Roman"/>
-                <w:sz w:val="24"/>
-                <w:szCs w:val="24"/>
-              </w:rPr>
-              <w:t>đã</w:t>
-            </w:r>
-            <w:proofErr w:type="spellEnd"/>
-            <w:r>
-              <w:rPr>
-                <w:rFonts w:ascii="Times New Roman" w:hAnsi="Times New Roman" w:cs="Times New Roman"/>
-                <w:sz w:val="24"/>
-                <w:szCs w:val="24"/>
-              </w:rPr>
-              <w:t xml:space="preserve"> </w:t>
-            </w:r>
-            <w:proofErr w:type="spellStart"/>
-            <w:r>
-              <w:rPr>
-                <w:rFonts w:ascii="Times New Roman" w:hAnsi="Times New Roman" w:cs="Times New Roman"/>
-                <w:sz w:val="24"/>
-                <w:szCs w:val="24"/>
-              </w:rPr>
-              <w:t>hoàn</w:t>
-            </w:r>
-            <w:proofErr w:type="spellEnd"/>
-            <w:r>
-              <w:rPr>
-                <w:rFonts w:ascii="Times New Roman" w:hAnsi="Times New Roman" w:cs="Times New Roman"/>
-                <w:sz w:val="24"/>
-                <w:szCs w:val="24"/>
-              </w:rPr>
-              <w:t xml:space="preserve"> </w:t>
-            </w:r>
-            <w:proofErr w:type="spellStart"/>
-            <w:r>
-              <w:rPr>
-                <w:rFonts w:ascii="Times New Roman" w:hAnsi="Times New Roman" w:cs="Times New Roman"/>
-                <w:sz w:val="24"/>
-                <w:szCs w:val="24"/>
-              </w:rPr>
-              <w:t>thành</w:t>
-            </w:r>
-            <w:proofErr w:type="spellEnd"/>
+              <w:t>Giao diện và API đã hoàn thành</w:t>
+            </w:r>
           </w:p>
         </w:tc>
         <w:tc>
@@ -9073,7 +7247,6 @@
                 <w:lang w:val="vi-VN"/>
               </w:rPr>
             </w:pPr>
-            <w:proofErr w:type="spellStart"/>
             <w:r>
               <w:rPr>
                 <w:rFonts w:ascii="Times New Roman" w:hAnsi="Times New Roman" w:cs="Times New Roman"/>
@@ -9082,7 +7255,6 @@
               </w:rPr>
               <w:t>Số</w:t>
             </w:r>
-            <w:proofErr w:type="spellEnd"/>
             <w:r>
               <w:rPr>
                 <w:rFonts w:ascii="Times New Roman" w:hAnsi="Times New Roman" w:cs="Times New Roman"/>
@@ -9116,7 +7288,6 @@
                 <w:szCs w:val="24"/>
               </w:rPr>
             </w:pPr>
-            <w:proofErr w:type="spellStart"/>
             <w:r>
               <w:rPr>
                 <w:rFonts w:ascii="Times New Roman" w:hAnsi="Times New Roman" w:cs="Times New Roman"/>
@@ -9126,7 +7297,6 @@
               <w:lastRenderedPageBreak/>
               <w:t>Số</w:t>
             </w:r>
-            <w:proofErr w:type="spellEnd"/>
             <w:r>
               <w:rPr>
                 <w:rFonts w:ascii="Times New Roman" w:hAnsi="Times New Roman" w:cs="Times New Roman"/>
@@ -9239,7 +7409,6 @@
                 <w:lang w:val="vi-VN"/>
               </w:rPr>
             </w:pPr>
-            <w:proofErr w:type="spellStart"/>
             <w:r>
               <w:rPr>
                 <w:rFonts w:ascii="Times New Roman" w:hAnsi="Times New Roman" w:cs="Times New Roman"/>
@@ -9248,7 +7417,6 @@
               </w:rPr>
               <w:t>Thêm</w:t>
             </w:r>
-            <w:proofErr w:type="spellEnd"/>
             <w:r>
               <w:rPr>
                 <w:rFonts w:ascii="Times New Roman" w:hAnsi="Times New Roman" w:cs="Times New Roman"/>
@@ -9272,7 +7440,6 @@
                 <w:szCs w:val="24"/>
               </w:rPr>
             </w:pPr>
-            <w:proofErr w:type="spellStart"/>
             <w:r>
               <w:rPr>
                 <w:rFonts w:ascii="Times New Roman" w:hAnsi="Times New Roman" w:cs="Times New Roman"/>
@@ -9281,7 +7448,6 @@
               </w:rPr>
               <w:t>Kiểm</w:t>
             </w:r>
-            <w:proofErr w:type="spellEnd"/>
             <w:r>
               <w:rPr>
                 <w:rFonts w:ascii="Times New Roman" w:hAnsi="Times New Roman" w:cs="Times New Roman"/>
@@ -9311,90 +7477,8 @@
                 <w:sz w:val="24"/>
                 <w:szCs w:val="24"/>
               </w:rPr>
-              <w:t xml:space="preserve">Giao </w:t>
-            </w:r>
-            <w:proofErr w:type="spellStart"/>
-            <w:r>
-              <w:rPr>
-                <w:rFonts w:ascii="Times New Roman" w:hAnsi="Times New Roman" w:cs="Times New Roman"/>
-                <w:sz w:val="24"/>
-                <w:szCs w:val="24"/>
-              </w:rPr>
-              <w:t>diện</w:t>
-            </w:r>
-            <w:proofErr w:type="spellEnd"/>
-            <w:r>
-              <w:rPr>
-                <w:rFonts w:ascii="Times New Roman" w:hAnsi="Times New Roman" w:cs="Times New Roman"/>
-                <w:sz w:val="24"/>
-                <w:szCs w:val="24"/>
-              </w:rPr>
-              <w:t xml:space="preserve"> </w:t>
-            </w:r>
-            <w:proofErr w:type="spellStart"/>
-            <w:r>
-              <w:rPr>
-                <w:rFonts w:ascii="Times New Roman" w:hAnsi="Times New Roman" w:cs="Times New Roman"/>
-                <w:sz w:val="24"/>
-                <w:szCs w:val="24"/>
-              </w:rPr>
-              <w:t>và</w:t>
-            </w:r>
-            <w:proofErr w:type="spellEnd"/>
-            <w:r>
-              <w:rPr>
-                <w:rFonts w:ascii="Times New Roman" w:hAnsi="Times New Roman" w:cs="Times New Roman"/>
-                <w:sz w:val="24"/>
-                <w:szCs w:val="24"/>
-              </w:rPr>
-              <w:t xml:space="preserve"> API </w:t>
-            </w:r>
-            <w:proofErr w:type="spellStart"/>
-            <w:r>
-              <w:rPr>
-                <w:rFonts w:ascii="Times New Roman" w:hAnsi="Times New Roman" w:cs="Times New Roman"/>
-                <w:sz w:val="24"/>
-                <w:szCs w:val="24"/>
-              </w:rPr>
-              <w:t>đã</w:t>
-            </w:r>
-            <w:proofErr w:type="spellEnd"/>
-            <w:r>
-              <w:rPr>
-                <w:rFonts w:ascii="Times New Roman" w:hAnsi="Times New Roman" w:cs="Times New Roman"/>
-                <w:sz w:val="24"/>
-                <w:szCs w:val="24"/>
-              </w:rPr>
-              <w:t xml:space="preserve"> </w:t>
-            </w:r>
-            <w:proofErr w:type="spellStart"/>
-            <w:r>
-              <w:rPr>
-                <w:rFonts w:ascii="Times New Roman" w:hAnsi="Times New Roman" w:cs="Times New Roman"/>
-                <w:sz w:val="24"/>
-                <w:szCs w:val="24"/>
-              </w:rPr>
-              <w:t>hoàn</w:t>
-            </w:r>
-            <w:proofErr w:type="spellEnd"/>
-            <w:r>
-              <w:rPr>
-                <w:rFonts w:ascii="Times New Roman" w:hAnsi="Times New Roman" w:cs="Times New Roman"/>
-                <w:sz w:val="24"/>
-                <w:szCs w:val="24"/>
-              </w:rPr>
-              <w:t xml:space="preserve"> </w:t>
-            </w:r>
-            <w:proofErr w:type="spellStart"/>
-            <w:r>
-              <w:rPr>
-                <w:rFonts w:ascii="Times New Roman" w:hAnsi="Times New Roman" w:cs="Times New Roman"/>
-                <w:sz w:val="24"/>
-                <w:szCs w:val="24"/>
-              </w:rPr>
-              <w:t>thành</w:t>
-            </w:r>
-            <w:proofErr w:type="spellEnd"/>
+              <w:t>Giao diện và API đã hoàn thành</w:t>
+            </w:r>
           </w:p>
         </w:tc>
         <w:tc>
@@ -9579,7 +7663,6 @@
                 <w:lang w:val="vi-VN"/>
               </w:rPr>
             </w:pPr>
-            <w:proofErr w:type="spellStart"/>
             <w:r>
               <w:rPr>
                 <w:rFonts w:ascii="Times New Roman" w:hAnsi="Times New Roman" w:cs="Times New Roman"/>
@@ -9588,7 +7671,6 @@
               </w:rPr>
               <w:t>Sản</w:t>
             </w:r>
-            <w:proofErr w:type="spellEnd"/>
             <w:r>
               <w:rPr>
                 <w:rFonts w:ascii="Times New Roman" w:hAnsi="Times New Roman" w:cs="Times New Roman"/>
@@ -9612,7 +7694,6 @@
                 <w:szCs w:val="24"/>
               </w:rPr>
             </w:pPr>
-            <w:proofErr w:type="spellStart"/>
             <w:r>
               <w:rPr>
                 <w:rFonts w:ascii="Times New Roman" w:hAnsi="Times New Roman" w:cs="Times New Roman"/>
@@ -9621,7 +7702,6 @@
               </w:rPr>
               <w:t>Sản</w:t>
             </w:r>
-            <w:proofErr w:type="spellEnd"/>
             <w:r>
               <w:rPr>
                 <w:rFonts w:ascii="Times New Roman" w:hAnsi="Times New Roman" w:cs="Times New Roman"/>
@@ -9733,7 +7813,6 @@
                 <w:lang w:val="vi-VN"/>
               </w:rPr>
             </w:pPr>
-            <w:proofErr w:type="spellStart"/>
             <w:r>
               <w:rPr>
                 <w:rFonts w:ascii="Times New Roman" w:hAnsi="Times New Roman" w:cs="Times New Roman"/>
@@ -9742,7 +7821,6 @@
               </w:rPr>
               <w:t>Đánh</w:t>
             </w:r>
-            <w:proofErr w:type="spellEnd"/>
             <w:r>
               <w:rPr>
                 <w:rFonts w:ascii="Times New Roman" w:hAnsi="Times New Roman" w:cs="Times New Roman"/>
@@ -9767,7 +7845,6 @@
                 <w:lang w:val="vi-VN"/>
               </w:rPr>
             </w:pPr>
-            <w:proofErr w:type="spellStart"/>
             <w:r>
               <w:rPr>
                 <w:rFonts w:ascii="Times New Roman" w:hAnsi="Times New Roman" w:cs="Times New Roman"/>
@@ -9776,7 +7853,6 @@
               </w:rPr>
               <w:t>Kiểm</w:t>
             </w:r>
-            <w:proofErr w:type="spellEnd"/>
             <w:r>
               <w:rPr>
                 <w:rFonts w:ascii="Times New Roman" w:hAnsi="Times New Roman" w:cs="Times New Roman"/>
@@ -9817,63 +7893,8 @@
                 <w:szCs w:val="24"/>
               </w:rPr>
               <w:lastRenderedPageBreak/>
-              <w:t xml:space="preserve">Giao </w:t>
-            </w:r>
-            <w:proofErr w:type="spellStart"/>
-            <w:r>
-              <w:rPr>
-                <w:rFonts w:ascii="Times New Roman" w:hAnsi="Times New Roman" w:cs="Times New Roman"/>
-                <w:sz w:val="24"/>
-                <w:szCs w:val="24"/>
-              </w:rPr>
-              <w:t>diện</w:t>
-            </w:r>
-            <w:proofErr w:type="spellEnd"/>
-            <w:r>
-              <w:rPr>
-                <w:rFonts w:ascii="Times New Roman" w:hAnsi="Times New Roman" w:cs="Times New Roman"/>
-                <w:sz w:val="24"/>
-                <w:szCs w:val="24"/>
-              </w:rPr>
-              <w:t xml:space="preserve"> </w:t>
-            </w:r>
-            <w:proofErr w:type="spellStart"/>
-            <w:r>
-              <w:rPr>
-                <w:rFonts w:ascii="Times New Roman" w:hAnsi="Times New Roman" w:cs="Times New Roman"/>
-                <w:sz w:val="24"/>
-                <w:szCs w:val="24"/>
-              </w:rPr>
-              <w:t>và</w:t>
-            </w:r>
-            <w:proofErr w:type="spellEnd"/>
-            <w:r>
-              <w:rPr>
-                <w:rFonts w:ascii="Times New Roman" w:hAnsi="Times New Roman" w:cs="Times New Roman"/>
-                <w:sz w:val="24"/>
-                <w:szCs w:val="24"/>
-              </w:rPr>
-              <w:t xml:space="preserve"> API </w:t>
-            </w:r>
-            <w:proofErr w:type="spellStart"/>
-            <w:r>
-              <w:rPr>
-                <w:rFonts w:ascii="Times New Roman" w:hAnsi="Times New Roman" w:cs="Times New Roman"/>
-                <w:sz w:val="24"/>
-                <w:szCs w:val="24"/>
-              </w:rPr>
-              <w:t>đã</w:t>
-            </w:r>
-            <w:proofErr w:type="spellEnd"/>
-            <w:r>
-              <w:rPr>
-                <w:rFonts w:ascii="Times New Roman" w:hAnsi="Times New Roman" w:cs="Times New Roman"/>
-                <w:sz w:val="24"/>
-                <w:szCs w:val="24"/>
-              </w:rPr>
-              <w:t xml:space="preserve"> </w:t>
-            </w:r>
-            <w:proofErr w:type="spellStart"/>
+              <w:t xml:space="preserve">Giao diện và API đã </w:t>
+            </w:r>
             <w:r>
               <w:rPr>
                 <w:rFonts w:ascii="Times New Roman" w:hAnsi="Times New Roman" w:cs="Times New Roman"/>
@@ -9881,27 +7902,8 @@
                 <w:szCs w:val="24"/>
               </w:rPr>
               <w:lastRenderedPageBreak/>
-              <w:t>hoàn</w:t>
-            </w:r>
-            <w:proofErr w:type="spellEnd"/>
-            <w:r>
-              <w:rPr>
-                <w:rFonts w:ascii="Times New Roman" w:hAnsi="Times New Roman" w:cs="Times New Roman"/>
-                <w:sz w:val="24"/>
-                <w:szCs w:val="24"/>
-              </w:rPr>
-              <w:t xml:space="preserve"> </w:t>
-            </w:r>
-            <w:proofErr w:type="spellStart"/>
-            <w:r>
-              <w:rPr>
-                <w:rFonts w:ascii="Times New Roman" w:hAnsi="Times New Roman" w:cs="Times New Roman"/>
-                <w:sz w:val="24"/>
-                <w:szCs w:val="24"/>
-              </w:rPr>
-              <w:t>thành</w:t>
-            </w:r>
-            <w:proofErr w:type="spellEnd"/>
+              <w:t>hoàn thành</w:t>
+            </w:r>
           </w:p>
         </w:tc>
         <w:tc>
@@ -9917,7 +7919,6 @@
                 <w:lang w:val="vi-VN"/>
               </w:rPr>
             </w:pPr>
-            <w:proofErr w:type="spellStart"/>
             <w:r>
               <w:rPr>
                 <w:rFonts w:ascii="Times New Roman" w:hAnsi="Times New Roman" w:cs="Times New Roman"/>
@@ -9927,7 +7928,6 @@
               <w:lastRenderedPageBreak/>
               <w:t>Nội</w:t>
             </w:r>
-            <w:proofErr w:type="spellEnd"/>
             <w:r>
               <w:rPr>
                 <w:rFonts w:ascii="Times New Roman" w:hAnsi="Times New Roman" w:cs="Times New Roman"/>
@@ -10108,7 +8108,6 @@
                 <w:lang w:val="vi-VN"/>
               </w:rPr>
             </w:pPr>
-            <w:proofErr w:type="spellStart"/>
             <w:r>
               <w:rPr>
                 <w:rFonts w:ascii="Times New Roman" w:hAnsi="Times New Roman" w:cs="Times New Roman"/>
@@ -10118,7 +8117,6 @@
               <w:lastRenderedPageBreak/>
               <w:t>Hiện</w:t>
             </w:r>
-            <w:proofErr w:type="spellEnd"/>
             <w:r>
               <w:rPr>
                 <w:rFonts w:ascii="Times New Roman" w:hAnsi="Times New Roman" w:cs="Times New Roman"/>
@@ -10152,7 +8150,6 @@
                 <w:szCs w:val="24"/>
               </w:rPr>
             </w:pPr>
-            <w:proofErr w:type="spellStart"/>
             <w:r>
               <w:rPr>
                 <w:rFonts w:ascii="Times New Roman" w:hAnsi="Times New Roman" w:cs="Times New Roman"/>
@@ -10162,7 +8159,6 @@
               <w:lastRenderedPageBreak/>
               <w:t>Hiện</w:t>
             </w:r>
-            <w:proofErr w:type="spellEnd"/>
             <w:r>
               <w:rPr>
                 <w:rFonts w:ascii="Times New Roman" w:hAnsi="Times New Roman" w:cs="Times New Roman"/>
@@ -10229,7 +8225,6 @@
                 <w:lang w:val="vi-VN"/>
               </w:rPr>
             </w:pPr>
-            <w:proofErr w:type="spellStart"/>
             <w:r>
               <w:rPr>
                 <w:rFonts w:ascii="Times New Roman" w:hAnsi="Times New Roman" w:cs="Times New Roman"/>
@@ -10238,7 +8233,6 @@
               </w:rPr>
               <w:t>Không</w:t>
             </w:r>
-            <w:proofErr w:type="spellEnd"/>
             <w:r>
               <w:rPr>
                 <w:rFonts w:ascii="Times New Roman" w:hAnsi="Times New Roman" w:cs="Times New Roman"/>
@@ -10296,7 +8290,6 @@
                 <w:lang w:val="vi-VN"/>
               </w:rPr>
             </w:pPr>
-            <w:proofErr w:type="spellStart"/>
             <w:r>
               <w:rPr>
                 <w:rFonts w:ascii="Times New Roman" w:hAnsi="Times New Roman" w:cs="Times New Roman"/>
@@ -10305,7 +8298,6 @@
               </w:rPr>
               <w:t>Đánh</w:t>
             </w:r>
-            <w:proofErr w:type="spellEnd"/>
             <w:r>
               <w:rPr>
                 <w:rFonts w:ascii="Times New Roman" w:hAnsi="Times New Roman" w:cs="Times New Roman"/>
@@ -10330,7 +8322,6 @@
                 <w:lang w:val="vi-VN"/>
               </w:rPr>
             </w:pPr>
-            <w:proofErr w:type="spellStart"/>
             <w:r>
               <w:rPr>
                 <w:rFonts w:ascii="Times New Roman" w:hAnsi="Times New Roman" w:cs="Times New Roman"/>
@@ -10339,7 +8330,6 @@
               </w:rPr>
               <w:t>Kiểm</w:t>
             </w:r>
-            <w:proofErr w:type="spellEnd"/>
             <w:r>
               <w:rPr>
                 <w:rFonts w:ascii="Times New Roman" w:hAnsi="Times New Roman" w:cs="Times New Roman"/>
@@ -10369,90 +8359,8 @@
                 <w:sz w:val="24"/>
                 <w:szCs w:val="24"/>
               </w:rPr>
-              <w:t xml:space="preserve">Giao </w:t>
-            </w:r>
-            <w:proofErr w:type="spellStart"/>
-            <w:r>
-              <w:rPr>
-                <w:rFonts w:ascii="Times New Roman" w:hAnsi="Times New Roman" w:cs="Times New Roman"/>
-                <w:sz w:val="24"/>
-                <w:szCs w:val="24"/>
-              </w:rPr>
-              <w:t>diện</w:t>
-            </w:r>
-            <w:proofErr w:type="spellEnd"/>
-            <w:r>
-              <w:rPr>
-                <w:rFonts w:ascii="Times New Roman" w:hAnsi="Times New Roman" w:cs="Times New Roman"/>
-                <w:sz w:val="24"/>
-                <w:szCs w:val="24"/>
-              </w:rPr>
-              <w:t xml:space="preserve"> </w:t>
-            </w:r>
-            <w:proofErr w:type="spellStart"/>
-            <w:r>
-              <w:rPr>
-                <w:rFonts w:ascii="Times New Roman" w:hAnsi="Times New Roman" w:cs="Times New Roman"/>
-                <w:sz w:val="24"/>
-                <w:szCs w:val="24"/>
-              </w:rPr>
-              <w:t>và</w:t>
-            </w:r>
-            <w:proofErr w:type="spellEnd"/>
-            <w:r>
-              <w:rPr>
-                <w:rFonts w:ascii="Times New Roman" w:hAnsi="Times New Roman" w:cs="Times New Roman"/>
-                <w:sz w:val="24"/>
-                <w:szCs w:val="24"/>
-              </w:rPr>
-              <w:t xml:space="preserve"> API </w:t>
-            </w:r>
-            <w:proofErr w:type="spellStart"/>
-            <w:r>
-              <w:rPr>
-                <w:rFonts w:ascii="Times New Roman" w:hAnsi="Times New Roman" w:cs="Times New Roman"/>
-                <w:sz w:val="24"/>
-                <w:szCs w:val="24"/>
-              </w:rPr>
-              <w:t>đã</w:t>
-            </w:r>
-            <w:proofErr w:type="spellEnd"/>
-            <w:r>
-              <w:rPr>
-                <w:rFonts w:ascii="Times New Roman" w:hAnsi="Times New Roman" w:cs="Times New Roman"/>
-                <w:sz w:val="24"/>
-                <w:szCs w:val="24"/>
-              </w:rPr>
-              <w:t xml:space="preserve"> </w:t>
-            </w:r>
-            <w:proofErr w:type="spellStart"/>
-            <w:r>
-              <w:rPr>
-                <w:rFonts w:ascii="Times New Roman" w:hAnsi="Times New Roman" w:cs="Times New Roman"/>
-                <w:sz w:val="24"/>
-                <w:szCs w:val="24"/>
-              </w:rPr>
-              <w:t>hoàn</w:t>
-            </w:r>
-            <w:proofErr w:type="spellEnd"/>
-            <w:r>
-              <w:rPr>
-                <w:rFonts w:ascii="Times New Roman" w:hAnsi="Times New Roman" w:cs="Times New Roman"/>
-                <w:sz w:val="24"/>
-                <w:szCs w:val="24"/>
-              </w:rPr>
-              <w:t xml:space="preserve"> </w:t>
-            </w:r>
-            <w:proofErr w:type="spellStart"/>
-            <w:r>
-              <w:rPr>
-                <w:rFonts w:ascii="Times New Roman" w:hAnsi="Times New Roman" w:cs="Times New Roman"/>
-                <w:sz w:val="24"/>
-                <w:szCs w:val="24"/>
-              </w:rPr>
-              <w:t>thành</w:t>
-            </w:r>
-            <w:proofErr w:type="spellEnd"/>
+              <w:t>Giao diện và API đã hoàn thành</w:t>
+            </w:r>
           </w:p>
         </w:tc>
         <w:tc>
@@ -10468,7 +8376,6 @@
                 <w:lang w:val="vi-VN"/>
               </w:rPr>
             </w:pPr>
-            <w:proofErr w:type="spellStart"/>
             <w:r>
               <w:rPr>
                 <w:rFonts w:ascii="Times New Roman" w:hAnsi="Times New Roman" w:cs="Times New Roman"/>
@@ -10477,7 +8384,6 @@
               </w:rPr>
               <w:t>Nội</w:t>
             </w:r>
-            <w:proofErr w:type="spellEnd"/>
             <w:r>
               <w:rPr>
                 <w:rFonts w:ascii="Times New Roman" w:hAnsi="Times New Roman" w:cs="Times New Roman"/>
@@ -10657,7 +8563,6 @@
                 <w:lang w:val="vi-VN"/>
               </w:rPr>
             </w:pPr>
-            <w:proofErr w:type="spellStart"/>
             <w:r>
               <w:rPr>
                 <w:rFonts w:ascii="Times New Roman" w:hAnsi="Times New Roman" w:cs="Times New Roman"/>
@@ -10667,7 +8572,6 @@
               <w:lastRenderedPageBreak/>
               <w:t>Hiện</w:t>
             </w:r>
-            <w:proofErr w:type="spellEnd"/>
             <w:r>
               <w:rPr>
                 <w:rFonts w:ascii="Times New Roman" w:hAnsi="Times New Roman" w:cs="Times New Roman"/>
@@ -10677,7 +8581,6 @@
               </w:rPr>
               <w:t xml:space="preserve"> thông báo nội dung của bạn chứa ngôn từ không phù hợp vui lòng nhập </w:t>
             </w:r>
-            <w:proofErr w:type="spellStart"/>
             <w:proofErr w:type="gramStart"/>
             <w:r>
               <w:rPr>
@@ -10688,7 +8591,6 @@
               </w:rPr>
               <w:t>lại.Xóa</w:t>
             </w:r>
-            <w:proofErr w:type="spellEnd"/>
             <w:proofErr w:type="gramEnd"/>
             <w:r>
               <w:rPr>
@@ -10723,7 +8625,6 @@
                 <w:szCs w:val="24"/>
               </w:rPr>
             </w:pPr>
-            <w:proofErr w:type="spellStart"/>
             <w:r>
               <w:rPr>
                 <w:rFonts w:ascii="Times New Roman" w:hAnsi="Times New Roman" w:cs="Times New Roman"/>
@@ -10733,7 +8634,6 @@
               <w:lastRenderedPageBreak/>
               <w:t>Hiện</w:t>
             </w:r>
-            <w:proofErr w:type="spellEnd"/>
             <w:r>
               <w:rPr>
                 <w:rFonts w:ascii="Times New Roman" w:hAnsi="Times New Roman" w:cs="Times New Roman"/>
@@ -10789,7 +8689,6 @@
                 <w:lang w:val="vi-VN"/>
               </w:rPr>
             </w:pPr>
-            <w:proofErr w:type="spellStart"/>
             <w:r>
               <w:rPr>
                 <w:rFonts w:ascii="Times New Roman" w:hAnsi="Times New Roman" w:cs="Times New Roman"/>
@@ -10798,7 +8697,6 @@
               </w:rPr>
               <w:t>Không</w:t>
             </w:r>
-            <w:proofErr w:type="spellEnd"/>
             <w:r>
               <w:rPr>
                 <w:rFonts w:ascii="Times New Roman" w:hAnsi="Times New Roman" w:cs="Times New Roman"/>
@@ -10856,7 +8754,6 @@
                 <w:lang w:val="vi-VN"/>
               </w:rPr>
             </w:pPr>
-            <w:proofErr w:type="spellStart"/>
             <w:r>
               <w:rPr>
                 <w:rFonts w:ascii="Times New Roman" w:hAnsi="Times New Roman" w:cs="Times New Roman"/>
@@ -10865,7 +8762,6 @@
               </w:rPr>
               <w:t>Đánh</w:t>
             </w:r>
-            <w:proofErr w:type="spellEnd"/>
             <w:r>
               <w:rPr>
                 <w:rFonts w:ascii="Times New Roman" w:hAnsi="Times New Roman" w:cs="Times New Roman"/>
@@ -10890,7 +8786,6 @@
                 <w:lang w:val="vi-VN"/>
               </w:rPr>
             </w:pPr>
-            <w:proofErr w:type="spellStart"/>
             <w:r>
               <w:rPr>
                 <w:rFonts w:ascii="Times New Roman" w:hAnsi="Times New Roman" w:cs="Times New Roman"/>
@@ -10899,7 +8794,6 @@
               </w:rPr>
               <w:t>Kiểm</w:t>
             </w:r>
-            <w:proofErr w:type="spellEnd"/>
             <w:r>
               <w:rPr>
                 <w:rFonts w:ascii="Times New Roman" w:hAnsi="Times New Roman" w:cs="Times New Roman"/>
@@ -10929,90 +8823,8 @@
                 <w:sz w:val="24"/>
                 <w:szCs w:val="24"/>
               </w:rPr>
-              <w:t xml:space="preserve">Giao </w:t>
-            </w:r>
-            <w:proofErr w:type="spellStart"/>
-            <w:r>
-              <w:rPr>
-                <w:rFonts w:ascii="Times New Roman" w:hAnsi="Times New Roman" w:cs="Times New Roman"/>
-                <w:sz w:val="24"/>
-                <w:szCs w:val="24"/>
-              </w:rPr>
-              <w:t>diện</w:t>
-            </w:r>
-            <w:proofErr w:type="spellEnd"/>
-            <w:r>
-              <w:rPr>
-                <w:rFonts w:ascii="Times New Roman" w:hAnsi="Times New Roman" w:cs="Times New Roman"/>
-                <w:sz w:val="24"/>
-                <w:szCs w:val="24"/>
-              </w:rPr>
-              <w:t xml:space="preserve"> </w:t>
-            </w:r>
-            <w:proofErr w:type="spellStart"/>
-            <w:r>
-              <w:rPr>
-                <w:rFonts w:ascii="Times New Roman" w:hAnsi="Times New Roman" w:cs="Times New Roman"/>
-                <w:sz w:val="24"/>
-                <w:szCs w:val="24"/>
-              </w:rPr>
-              <w:t>và</w:t>
-            </w:r>
-            <w:proofErr w:type="spellEnd"/>
-            <w:r>
-              <w:rPr>
-                <w:rFonts w:ascii="Times New Roman" w:hAnsi="Times New Roman" w:cs="Times New Roman"/>
-                <w:sz w:val="24"/>
-                <w:szCs w:val="24"/>
-              </w:rPr>
-              <w:t xml:space="preserve"> API </w:t>
-            </w:r>
-            <w:proofErr w:type="spellStart"/>
-            <w:r>
-              <w:rPr>
-                <w:rFonts w:ascii="Times New Roman" w:hAnsi="Times New Roman" w:cs="Times New Roman"/>
-                <w:sz w:val="24"/>
-                <w:szCs w:val="24"/>
-              </w:rPr>
-              <w:t>đã</w:t>
-            </w:r>
-            <w:proofErr w:type="spellEnd"/>
-            <w:r>
-              <w:rPr>
-                <w:rFonts w:ascii="Times New Roman" w:hAnsi="Times New Roman" w:cs="Times New Roman"/>
-                <w:sz w:val="24"/>
-                <w:szCs w:val="24"/>
-              </w:rPr>
-              <w:t xml:space="preserve"> </w:t>
-            </w:r>
-            <w:proofErr w:type="spellStart"/>
-            <w:r>
-              <w:rPr>
-                <w:rFonts w:ascii="Times New Roman" w:hAnsi="Times New Roman" w:cs="Times New Roman"/>
-                <w:sz w:val="24"/>
-                <w:szCs w:val="24"/>
-              </w:rPr>
-              <w:t>hoàn</w:t>
-            </w:r>
-            <w:proofErr w:type="spellEnd"/>
-            <w:r>
-              <w:rPr>
-                <w:rFonts w:ascii="Times New Roman" w:hAnsi="Times New Roman" w:cs="Times New Roman"/>
-                <w:sz w:val="24"/>
-                <w:szCs w:val="24"/>
-              </w:rPr>
-              <w:t xml:space="preserve"> </w:t>
-            </w:r>
-            <w:proofErr w:type="spellStart"/>
-            <w:r>
-              <w:rPr>
-                <w:rFonts w:ascii="Times New Roman" w:hAnsi="Times New Roman" w:cs="Times New Roman"/>
-                <w:sz w:val="24"/>
-                <w:szCs w:val="24"/>
-              </w:rPr>
-              <w:t>thành</w:t>
-            </w:r>
-            <w:proofErr w:type="spellEnd"/>
+              <w:t>Giao diện và API đã hoàn thành</w:t>
+            </w:r>
           </w:p>
         </w:tc>
         <w:tc>
@@ -11028,7 +8840,6 @@
                 <w:lang w:val="vi-VN"/>
               </w:rPr>
             </w:pPr>
-            <w:proofErr w:type="spellStart"/>
             <w:r>
               <w:rPr>
                 <w:rFonts w:ascii="Times New Roman" w:hAnsi="Times New Roman" w:cs="Times New Roman"/>
@@ -11037,7 +8848,6 @@
               </w:rPr>
               <w:t>Nội</w:t>
             </w:r>
-            <w:proofErr w:type="spellEnd"/>
             <w:r>
               <w:rPr>
                 <w:rFonts w:ascii="Times New Roman" w:hAnsi="Times New Roman" w:cs="Times New Roman"/>
@@ -11196,7 +9006,6 @@
                 <w:lang w:val="vi-VN"/>
               </w:rPr>
             </w:pPr>
-            <w:proofErr w:type="spellStart"/>
             <w:r>
               <w:rPr>
                 <w:rFonts w:ascii="Times New Roman" w:hAnsi="Times New Roman" w:cs="Times New Roman"/>
@@ -11205,7 +9014,6 @@
               </w:rPr>
               <w:t>Hiện</w:t>
             </w:r>
-            <w:proofErr w:type="spellEnd"/>
             <w:r>
               <w:rPr>
                 <w:rFonts w:ascii="Times New Roman" w:hAnsi="Times New Roman" w:cs="Times New Roman"/>
@@ -11230,7 +9038,6 @@
                 <w:lang w:val="vi-VN"/>
               </w:rPr>
             </w:pPr>
-            <w:proofErr w:type="spellStart"/>
             <w:r>
               <w:rPr>
                 <w:rFonts w:ascii="Times New Roman" w:hAnsi="Times New Roman" w:cs="Times New Roman"/>
@@ -11239,7 +9046,6 @@
               </w:rPr>
               <w:t>Không</w:t>
             </w:r>
-            <w:proofErr w:type="spellEnd"/>
             <w:r>
               <w:rPr>
                 <w:rFonts w:ascii="Times New Roman" w:hAnsi="Times New Roman" w:cs="Times New Roman"/>
@@ -11313,7 +9119,6 @@
                 <w:lang w:val="vi-VN"/>
               </w:rPr>
             </w:pPr>
-            <w:proofErr w:type="spellStart"/>
             <w:r>
               <w:rPr>
                 <w:rFonts w:ascii="Times New Roman" w:hAnsi="Times New Roman" w:cs="Times New Roman"/>
@@ -11322,7 +9127,6 @@
               </w:rPr>
               <w:t>Không</w:t>
             </w:r>
-            <w:proofErr w:type="spellEnd"/>
             <w:r>
               <w:rPr>
                 <w:rFonts w:ascii="Times New Roman" w:hAnsi="Times New Roman" w:cs="Times New Roman"/>
@@ -11380,7 +9184,6 @@
                 <w:lang w:val="vi-VN"/>
               </w:rPr>
             </w:pPr>
-            <w:proofErr w:type="spellStart"/>
             <w:r>
               <w:rPr>
                 <w:rFonts w:ascii="Times New Roman" w:hAnsi="Times New Roman" w:cs="Times New Roman"/>
@@ -11389,7 +9192,6 @@
               </w:rPr>
               <w:t>Đánh</w:t>
             </w:r>
-            <w:proofErr w:type="spellEnd"/>
             <w:r>
               <w:rPr>
                 <w:rFonts w:ascii="Times New Roman" w:hAnsi="Times New Roman" w:cs="Times New Roman"/>
@@ -11414,7 +9216,6 @@
                 <w:lang w:val="vi-VN"/>
               </w:rPr>
             </w:pPr>
-            <w:proofErr w:type="spellStart"/>
             <w:r>
               <w:rPr>
                 <w:rFonts w:ascii="Times New Roman" w:hAnsi="Times New Roman" w:cs="Times New Roman"/>
@@ -11423,7 +9224,6 @@
               </w:rPr>
               <w:t>Kiểm</w:t>
             </w:r>
-            <w:proofErr w:type="spellEnd"/>
             <w:r>
               <w:rPr>
                 <w:rFonts w:ascii="Times New Roman" w:hAnsi="Times New Roman" w:cs="Times New Roman"/>
@@ -11453,90 +9253,8 @@
                 <w:sz w:val="24"/>
                 <w:szCs w:val="24"/>
               </w:rPr>
-              <w:t xml:space="preserve">Giao </w:t>
-            </w:r>
-            <w:proofErr w:type="spellStart"/>
-            <w:r>
-              <w:rPr>
-                <w:rFonts w:ascii="Times New Roman" w:hAnsi="Times New Roman" w:cs="Times New Roman"/>
-                <w:sz w:val="24"/>
-                <w:szCs w:val="24"/>
-              </w:rPr>
-              <w:t>diện</w:t>
-            </w:r>
-            <w:proofErr w:type="spellEnd"/>
-            <w:r>
-              <w:rPr>
-                <w:rFonts w:ascii="Times New Roman" w:hAnsi="Times New Roman" w:cs="Times New Roman"/>
-                <w:sz w:val="24"/>
-                <w:szCs w:val="24"/>
-              </w:rPr>
-              <w:t xml:space="preserve"> </w:t>
-            </w:r>
-            <w:proofErr w:type="spellStart"/>
-            <w:r>
-              <w:rPr>
-                <w:rFonts w:ascii="Times New Roman" w:hAnsi="Times New Roman" w:cs="Times New Roman"/>
-                <w:sz w:val="24"/>
-                <w:szCs w:val="24"/>
-              </w:rPr>
-              <w:t>và</w:t>
-            </w:r>
-            <w:proofErr w:type="spellEnd"/>
-            <w:r>
-              <w:rPr>
-                <w:rFonts w:ascii="Times New Roman" w:hAnsi="Times New Roman" w:cs="Times New Roman"/>
-                <w:sz w:val="24"/>
-                <w:szCs w:val="24"/>
-              </w:rPr>
-              <w:t xml:space="preserve"> API </w:t>
-            </w:r>
-            <w:proofErr w:type="spellStart"/>
-            <w:r>
-              <w:rPr>
-                <w:rFonts w:ascii="Times New Roman" w:hAnsi="Times New Roman" w:cs="Times New Roman"/>
-                <w:sz w:val="24"/>
-                <w:szCs w:val="24"/>
-              </w:rPr>
-              <w:t>đã</w:t>
-            </w:r>
-            <w:proofErr w:type="spellEnd"/>
-            <w:r>
-              <w:rPr>
-                <w:rFonts w:ascii="Times New Roman" w:hAnsi="Times New Roman" w:cs="Times New Roman"/>
-                <w:sz w:val="24"/>
-                <w:szCs w:val="24"/>
-              </w:rPr>
-              <w:t xml:space="preserve"> </w:t>
-            </w:r>
-            <w:proofErr w:type="spellStart"/>
-            <w:r>
-              <w:rPr>
-                <w:rFonts w:ascii="Times New Roman" w:hAnsi="Times New Roman" w:cs="Times New Roman"/>
-                <w:sz w:val="24"/>
-                <w:szCs w:val="24"/>
-              </w:rPr>
-              <w:t>hoàn</w:t>
-            </w:r>
-            <w:proofErr w:type="spellEnd"/>
-            <w:r>
-              <w:rPr>
-                <w:rFonts w:ascii="Times New Roman" w:hAnsi="Times New Roman" w:cs="Times New Roman"/>
-                <w:sz w:val="24"/>
-                <w:szCs w:val="24"/>
-              </w:rPr>
-              <w:t xml:space="preserve"> </w:t>
-            </w:r>
-            <w:proofErr w:type="spellStart"/>
-            <w:r>
-              <w:rPr>
-                <w:rFonts w:ascii="Times New Roman" w:hAnsi="Times New Roman" w:cs="Times New Roman"/>
-                <w:sz w:val="24"/>
-                <w:szCs w:val="24"/>
-              </w:rPr>
-              <w:t>thành</w:t>
-            </w:r>
-            <w:proofErr w:type="spellEnd"/>
+              <w:t>Giao diện và API đã hoàn thành</w:t>
+            </w:r>
           </w:p>
         </w:tc>
         <w:tc>
@@ -11552,7 +9270,6 @@
                 <w:lang w:val="vi-VN"/>
               </w:rPr>
             </w:pPr>
-            <w:proofErr w:type="spellStart"/>
             <w:r>
               <w:rPr>
                 <w:rFonts w:ascii="Times New Roman" w:hAnsi="Times New Roman" w:cs="Times New Roman"/>
@@ -11561,7 +9278,6 @@
               </w:rPr>
               <w:t>Nội</w:t>
             </w:r>
-            <w:proofErr w:type="spellEnd"/>
             <w:r>
               <w:rPr>
                 <w:rFonts w:ascii="Times New Roman" w:hAnsi="Times New Roman" w:cs="Times New Roman"/>
@@ -11783,7 +9499,6 @@
                 <w:szCs w:val="24"/>
               </w:rPr>
             </w:pPr>
-            <w:proofErr w:type="spellStart"/>
             <w:r>
               <w:rPr>
                 <w:rFonts w:ascii="Times New Roman" w:hAnsi="Times New Roman" w:cs="Times New Roman"/>
@@ -11792,7 +9507,6 @@
               </w:rPr>
               <w:t>Hiện</w:t>
             </w:r>
-            <w:proofErr w:type="spellEnd"/>
             <w:r>
               <w:rPr>
                 <w:rFonts w:ascii="Times New Roman" w:hAnsi="Times New Roman" w:cs="Times New Roman"/>
@@ -11859,7 +9573,6 @@
                 <w:lang w:val="vi-VN"/>
               </w:rPr>
             </w:pPr>
-            <w:proofErr w:type="spellStart"/>
             <w:r>
               <w:rPr>
                 <w:rFonts w:ascii="Times New Roman" w:hAnsi="Times New Roman" w:cs="Times New Roman"/>
@@ -11868,7 +9581,6 @@
               </w:rPr>
               <w:t>Không</w:t>
             </w:r>
-            <w:proofErr w:type="spellEnd"/>
             <w:r>
               <w:rPr>
                 <w:rFonts w:ascii="Times New Roman" w:hAnsi="Times New Roman" w:cs="Times New Roman"/>
@@ -11926,7 +9638,6 @@
                 <w:lang w:val="vi-VN"/>
               </w:rPr>
             </w:pPr>
-            <w:proofErr w:type="spellStart"/>
             <w:r>
               <w:rPr>
                 <w:rFonts w:ascii="Times New Roman" w:hAnsi="Times New Roman" w:cs="Times New Roman"/>
@@ -11935,7 +9646,6 @@
               </w:rPr>
               <w:t>Đánh</w:t>
             </w:r>
-            <w:proofErr w:type="spellEnd"/>
             <w:r>
               <w:rPr>
                 <w:rFonts w:ascii="Times New Roman" w:hAnsi="Times New Roman" w:cs="Times New Roman"/>
@@ -11960,7 +9670,6 @@
                 <w:lang w:val="vi-VN"/>
               </w:rPr>
             </w:pPr>
-            <w:proofErr w:type="spellStart"/>
             <w:r>
               <w:rPr>
                 <w:rFonts w:ascii="Times New Roman" w:hAnsi="Times New Roman" w:cs="Times New Roman"/>
@@ -11969,7 +9678,6 @@
               </w:rPr>
               <w:t>Kiểm</w:t>
             </w:r>
-            <w:proofErr w:type="spellEnd"/>
             <w:r>
               <w:rPr>
                 <w:rFonts w:ascii="Times New Roman" w:hAnsi="Times New Roman" w:cs="Times New Roman"/>
@@ -12008,124 +9716,40 @@
                 <w:sz w:val="24"/>
                 <w:szCs w:val="24"/>
               </w:rPr>
-              <w:t xml:space="preserve">Giao </w:t>
-            </w:r>
-            <w:proofErr w:type="spellStart"/>
-            <w:r>
-              <w:rPr>
-                <w:rFonts w:ascii="Times New Roman" w:hAnsi="Times New Roman" w:cs="Times New Roman"/>
-                <w:sz w:val="24"/>
-                <w:szCs w:val="24"/>
-              </w:rPr>
-              <w:t>diện</w:t>
-            </w:r>
-            <w:proofErr w:type="spellEnd"/>
-            <w:r>
-              <w:rPr>
-                <w:rFonts w:ascii="Times New Roman" w:hAnsi="Times New Roman" w:cs="Times New Roman"/>
-                <w:sz w:val="24"/>
-                <w:szCs w:val="24"/>
+              <w:t>Giao diện và API đã hoàn thành</w:t>
+            </w:r>
+          </w:p>
+        </w:tc>
+        <w:tc>
+          <w:tcPr>
+            <w:tcW w:w="2552" w:type="dxa"/>
+          </w:tcPr>
+          <w:p>
+            <w:pPr>
+              <w:rPr>
+                <w:rFonts w:ascii="Times New Roman" w:hAnsi="Times New Roman" w:cs="Times New Roman"/>
+                <w:sz w:val="24"/>
+                <w:szCs w:val="24"/>
+                <w:lang w:val="vi-VN"/>
+              </w:rPr>
+            </w:pPr>
+            <w:r>
+              <w:rPr>
+                <w:rFonts w:ascii="Times New Roman" w:hAnsi="Times New Roman" w:cs="Times New Roman"/>
+                <w:sz w:val="24"/>
+                <w:szCs w:val="24"/>
+              </w:rPr>
+              <w:t>Nội</w:t>
+            </w:r>
+            <w:r>
+              <w:rPr>
+                <w:rFonts w:ascii="Times New Roman" w:hAnsi="Times New Roman" w:cs="Times New Roman"/>
+                <w:sz w:val="24"/>
+                <w:szCs w:val="24"/>
+                <w:lang w:val="vi-VN"/>
               </w:rPr>
               <w:t xml:space="preserve"> </w:t>
             </w:r>
-            <w:proofErr w:type="spellStart"/>
-            <w:r>
-              <w:rPr>
-                <w:rFonts w:ascii="Times New Roman" w:hAnsi="Times New Roman" w:cs="Times New Roman"/>
-                <w:sz w:val="24"/>
-                <w:szCs w:val="24"/>
-              </w:rPr>
-              <w:t>và</w:t>
-            </w:r>
-            <w:proofErr w:type="spellEnd"/>
-            <w:r>
-              <w:rPr>
-                <w:rFonts w:ascii="Times New Roman" w:hAnsi="Times New Roman" w:cs="Times New Roman"/>
-                <w:sz w:val="24"/>
-                <w:szCs w:val="24"/>
-              </w:rPr>
-              <w:t xml:space="preserve"> API </w:t>
-            </w:r>
-            <w:proofErr w:type="spellStart"/>
-            <w:r>
-              <w:rPr>
-                <w:rFonts w:ascii="Times New Roman" w:hAnsi="Times New Roman" w:cs="Times New Roman"/>
-                <w:sz w:val="24"/>
-                <w:szCs w:val="24"/>
-              </w:rPr>
-              <w:t>đã</w:t>
-            </w:r>
-            <w:proofErr w:type="spellEnd"/>
-            <w:r>
-              <w:rPr>
-                <w:rFonts w:ascii="Times New Roman" w:hAnsi="Times New Roman" w:cs="Times New Roman"/>
-                <w:sz w:val="24"/>
-                <w:szCs w:val="24"/>
-              </w:rPr>
-              <w:t xml:space="preserve"> </w:t>
-            </w:r>
-            <w:proofErr w:type="spellStart"/>
-            <w:r>
-              <w:rPr>
-                <w:rFonts w:ascii="Times New Roman" w:hAnsi="Times New Roman" w:cs="Times New Roman"/>
-                <w:sz w:val="24"/>
-                <w:szCs w:val="24"/>
-              </w:rPr>
-              <w:t>hoàn</w:t>
-            </w:r>
-            <w:proofErr w:type="spellEnd"/>
-            <w:r>
-              <w:rPr>
-                <w:rFonts w:ascii="Times New Roman" w:hAnsi="Times New Roman" w:cs="Times New Roman"/>
-                <w:sz w:val="24"/>
-                <w:szCs w:val="24"/>
-              </w:rPr>
-              <w:t xml:space="preserve"> </w:t>
-            </w:r>
-            <w:proofErr w:type="spellStart"/>
-            <w:r>
-              <w:rPr>
-                <w:rFonts w:ascii="Times New Roman" w:hAnsi="Times New Roman" w:cs="Times New Roman"/>
-                <w:sz w:val="24"/>
-                <w:szCs w:val="24"/>
-              </w:rPr>
-              <w:t>thành</w:t>
-            </w:r>
-            <w:proofErr w:type="spellEnd"/>
-          </w:p>
-        </w:tc>
-        <w:tc>
-          <w:tcPr>
-            <w:tcW w:w="2552" w:type="dxa"/>
-          </w:tcPr>
-          <w:p>
-            <w:pPr>
-              <w:rPr>
-                <w:rFonts w:ascii="Times New Roman" w:hAnsi="Times New Roman" w:cs="Times New Roman"/>
-                <w:sz w:val="24"/>
-                <w:szCs w:val="24"/>
-                <w:lang w:val="vi-VN"/>
-              </w:rPr>
-            </w:pPr>
-            <w:proofErr w:type="spellStart"/>
-            <w:r>
-              <w:rPr>
-                <w:rFonts w:ascii="Times New Roman" w:hAnsi="Times New Roman" w:cs="Times New Roman"/>
-                <w:sz w:val="24"/>
-                <w:szCs w:val="24"/>
-              </w:rPr>
-              <w:t>Nội</w:t>
-            </w:r>
-            <w:proofErr w:type="spellEnd"/>
-            <w:r>
-              <w:rPr>
-                <w:rFonts w:ascii="Times New Roman" w:hAnsi="Times New Roman" w:cs="Times New Roman"/>
-                <w:sz w:val="24"/>
-                <w:szCs w:val="24"/>
-                <w:lang w:val="vi-VN"/>
-              </w:rPr>
-              <w:t xml:space="preserve"> </w:t>
-            </w:r>
             <w:proofErr w:type="gramStart"/>
             <w:r>
               <w:rPr>
@@ -12295,7 +9919,6 @@
                 <w:lang w:val="vi-VN"/>
               </w:rPr>
             </w:pPr>
-            <w:proofErr w:type="spellStart"/>
             <w:r>
               <w:rPr>
                 <w:rFonts w:ascii="Times New Roman" w:hAnsi="Times New Roman" w:cs="Times New Roman"/>
@@ -12304,7 +9927,6 @@
               </w:rPr>
               <w:t>Hiện</w:t>
             </w:r>
-            <w:proofErr w:type="spellEnd"/>
             <w:r>
               <w:rPr>
                 <w:rFonts w:ascii="Times New Roman" w:hAnsi="Times New Roman" w:cs="Times New Roman"/>
@@ -12328,7 +9950,6 @@
                 <w:szCs w:val="24"/>
               </w:rPr>
             </w:pPr>
-            <w:proofErr w:type="spellStart"/>
             <w:r>
               <w:rPr>
                 <w:rFonts w:ascii="Times New Roman" w:hAnsi="Times New Roman" w:cs="Times New Roman"/>
@@ -12337,7 +9958,6 @@
               </w:rPr>
               <w:t>Hiện</w:t>
             </w:r>
-            <w:proofErr w:type="spellEnd"/>
             <w:r>
               <w:rPr>
                 <w:rFonts w:ascii="Times New Roman" w:hAnsi="Times New Roman" w:cs="Times New Roman"/>
@@ -12449,7 +10069,6 @@
                 <w:lang w:val="vi-VN"/>
               </w:rPr>
             </w:pPr>
-            <w:proofErr w:type="spellStart"/>
             <w:r>
               <w:rPr>
                 <w:rFonts w:ascii="Times New Roman" w:hAnsi="Times New Roman" w:cs="Times New Roman"/>
@@ -12458,7 +10077,6 @@
               </w:rPr>
               <w:t>Xóa</w:t>
             </w:r>
-            <w:proofErr w:type="spellEnd"/>
             <w:r>
               <w:rPr>
                 <w:rFonts w:ascii="Times New Roman" w:hAnsi="Times New Roman" w:cs="Times New Roman"/>
@@ -12483,7 +10101,6 @@
                 <w:lang w:val="vi-VN"/>
               </w:rPr>
             </w:pPr>
-            <w:proofErr w:type="spellStart"/>
             <w:r>
               <w:rPr>
                 <w:rFonts w:ascii="Times New Roman" w:hAnsi="Times New Roman" w:cs="Times New Roman"/>
@@ -12492,7 +10109,6 @@
               </w:rPr>
               <w:t>Kiểm</w:t>
             </w:r>
-            <w:proofErr w:type="spellEnd"/>
             <w:r>
               <w:rPr>
                 <w:rFonts w:ascii="Times New Roman" w:hAnsi="Times New Roman" w:cs="Times New Roman"/>
@@ -12522,90 +10138,8 @@
                 <w:sz w:val="24"/>
                 <w:szCs w:val="24"/>
               </w:rPr>
-              <w:t xml:space="preserve">Giao </w:t>
-            </w:r>
-            <w:proofErr w:type="spellStart"/>
-            <w:r>
-              <w:rPr>
-                <w:rFonts w:ascii="Times New Roman" w:hAnsi="Times New Roman" w:cs="Times New Roman"/>
-                <w:sz w:val="24"/>
-                <w:szCs w:val="24"/>
-              </w:rPr>
-              <w:t>diện</w:t>
-            </w:r>
-            <w:proofErr w:type="spellEnd"/>
-            <w:r>
-              <w:rPr>
-                <w:rFonts w:ascii="Times New Roman" w:hAnsi="Times New Roman" w:cs="Times New Roman"/>
-                <w:sz w:val="24"/>
-                <w:szCs w:val="24"/>
-              </w:rPr>
-              <w:t xml:space="preserve"> </w:t>
-            </w:r>
-            <w:proofErr w:type="spellStart"/>
-            <w:r>
-              <w:rPr>
-                <w:rFonts w:ascii="Times New Roman" w:hAnsi="Times New Roman" w:cs="Times New Roman"/>
-                <w:sz w:val="24"/>
-                <w:szCs w:val="24"/>
-              </w:rPr>
-              <w:t>và</w:t>
-            </w:r>
-            <w:proofErr w:type="spellEnd"/>
-            <w:r>
-              <w:rPr>
-                <w:rFonts w:ascii="Times New Roman" w:hAnsi="Times New Roman" w:cs="Times New Roman"/>
-                <w:sz w:val="24"/>
-                <w:szCs w:val="24"/>
-              </w:rPr>
-              <w:t xml:space="preserve"> API </w:t>
-            </w:r>
-            <w:proofErr w:type="spellStart"/>
-            <w:r>
-              <w:rPr>
-                <w:rFonts w:ascii="Times New Roman" w:hAnsi="Times New Roman" w:cs="Times New Roman"/>
-                <w:sz w:val="24"/>
-                <w:szCs w:val="24"/>
-              </w:rPr>
-              <w:t>đã</w:t>
-            </w:r>
-            <w:proofErr w:type="spellEnd"/>
-            <w:r>
-              <w:rPr>
-                <w:rFonts w:ascii="Times New Roman" w:hAnsi="Times New Roman" w:cs="Times New Roman"/>
-                <w:sz w:val="24"/>
-                <w:szCs w:val="24"/>
-              </w:rPr>
-              <w:t xml:space="preserve"> </w:t>
-            </w:r>
-            <w:proofErr w:type="spellStart"/>
-            <w:r>
-              <w:rPr>
-                <w:rFonts w:ascii="Times New Roman" w:hAnsi="Times New Roman" w:cs="Times New Roman"/>
-                <w:sz w:val="24"/>
-                <w:szCs w:val="24"/>
-              </w:rPr>
-              <w:t>hoàn</w:t>
-            </w:r>
-            <w:proofErr w:type="spellEnd"/>
-            <w:r>
-              <w:rPr>
-                <w:rFonts w:ascii="Times New Roman" w:hAnsi="Times New Roman" w:cs="Times New Roman"/>
-                <w:sz w:val="24"/>
-                <w:szCs w:val="24"/>
-              </w:rPr>
-              <w:t xml:space="preserve"> </w:t>
-            </w:r>
-            <w:proofErr w:type="spellStart"/>
-            <w:r>
-              <w:rPr>
-                <w:rFonts w:ascii="Times New Roman" w:hAnsi="Times New Roman" w:cs="Times New Roman"/>
-                <w:sz w:val="24"/>
-                <w:szCs w:val="24"/>
-              </w:rPr>
-              <w:t>thành</w:t>
-            </w:r>
-            <w:proofErr w:type="spellEnd"/>
+              <w:t>Giao diện và API đã hoàn thành</w:t>
+            </w:r>
           </w:p>
         </w:tc>
         <w:tc>
@@ -12918,7 +10452,6 @@
                 <w:szCs w:val="24"/>
               </w:rPr>
             </w:pPr>
-            <w:proofErr w:type="spellStart"/>
             <w:r>
               <w:rPr>
                 <w:rFonts w:ascii="Times New Roman" w:hAnsi="Times New Roman" w:cs="Times New Roman"/>
@@ -12927,7 +10460,6 @@
               </w:rPr>
               <w:t>Xóa</w:t>
             </w:r>
-            <w:proofErr w:type="spellEnd"/>
             <w:r>
               <w:rPr>
                 <w:rFonts w:ascii="Times New Roman" w:hAnsi="Times New Roman" w:cs="Times New Roman"/>
@@ -12951,7 +10483,6 @@
                 <w:szCs w:val="24"/>
               </w:rPr>
             </w:pPr>
-            <w:proofErr w:type="spellStart"/>
             <w:r>
               <w:rPr>
                 <w:rFonts w:ascii="Times New Roman" w:hAnsi="Times New Roman" w:cs="Times New Roman"/>
@@ -12960,7 +10491,6 @@
               </w:rPr>
               <w:t>Kiểm</w:t>
             </w:r>
-            <w:proofErr w:type="spellEnd"/>
             <w:r>
               <w:rPr>
                 <w:rFonts w:ascii="Times New Roman" w:hAnsi="Times New Roman" w:cs="Times New Roman"/>
@@ -12990,90 +10520,8 @@
                 <w:sz w:val="24"/>
                 <w:szCs w:val="24"/>
               </w:rPr>
-              <w:t xml:space="preserve">Giao </w:t>
-            </w:r>
-            <w:proofErr w:type="spellStart"/>
-            <w:r>
-              <w:rPr>
-                <w:rFonts w:ascii="Times New Roman" w:hAnsi="Times New Roman" w:cs="Times New Roman"/>
-                <w:sz w:val="24"/>
-                <w:szCs w:val="24"/>
-              </w:rPr>
-              <w:t>diện</w:t>
-            </w:r>
-            <w:proofErr w:type="spellEnd"/>
-            <w:r>
-              <w:rPr>
-                <w:rFonts w:ascii="Times New Roman" w:hAnsi="Times New Roman" w:cs="Times New Roman"/>
-                <w:sz w:val="24"/>
-                <w:szCs w:val="24"/>
-              </w:rPr>
-              <w:t xml:space="preserve"> </w:t>
-            </w:r>
-            <w:proofErr w:type="spellStart"/>
-            <w:r>
-              <w:rPr>
-                <w:rFonts w:ascii="Times New Roman" w:hAnsi="Times New Roman" w:cs="Times New Roman"/>
-                <w:sz w:val="24"/>
-                <w:szCs w:val="24"/>
-              </w:rPr>
-              <w:t>và</w:t>
-            </w:r>
-            <w:proofErr w:type="spellEnd"/>
-            <w:r>
-              <w:rPr>
-                <w:rFonts w:ascii="Times New Roman" w:hAnsi="Times New Roman" w:cs="Times New Roman"/>
-                <w:sz w:val="24"/>
-                <w:szCs w:val="24"/>
-              </w:rPr>
-              <w:t xml:space="preserve"> API </w:t>
-            </w:r>
-            <w:proofErr w:type="spellStart"/>
-            <w:r>
-              <w:rPr>
-                <w:rFonts w:ascii="Times New Roman" w:hAnsi="Times New Roman" w:cs="Times New Roman"/>
-                <w:sz w:val="24"/>
-                <w:szCs w:val="24"/>
-              </w:rPr>
-              <w:t>đã</w:t>
-            </w:r>
-            <w:proofErr w:type="spellEnd"/>
-            <w:r>
-              <w:rPr>
-                <w:rFonts w:ascii="Times New Roman" w:hAnsi="Times New Roman" w:cs="Times New Roman"/>
-                <w:sz w:val="24"/>
-                <w:szCs w:val="24"/>
-              </w:rPr>
-              <w:t xml:space="preserve"> </w:t>
-            </w:r>
-            <w:proofErr w:type="spellStart"/>
-            <w:r>
-              <w:rPr>
-                <w:rFonts w:ascii="Times New Roman" w:hAnsi="Times New Roman" w:cs="Times New Roman"/>
-                <w:sz w:val="24"/>
-                <w:szCs w:val="24"/>
-              </w:rPr>
-              <w:t>hoàn</w:t>
-            </w:r>
-            <w:proofErr w:type="spellEnd"/>
-            <w:r>
-              <w:rPr>
-                <w:rFonts w:ascii="Times New Roman" w:hAnsi="Times New Roman" w:cs="Times New Roman"/>
-                <w:sz w:val="24"/>
-                <w:szCs w:val="24"/>
-              </w:rPr>
-              <w:t xml:space="preserve"> </w:t>
-            </w:r>
-            <w:proofErr w:type="spellStart"/>
-            <w:r>
-              <w:rPr>
-                <w:rFonts w:ascii="Times New Roman" w:hAnsi="Times New Roman" w:cs="Times New Roman"/>
-                <w:sz w:val="24"/>
-                <w:szCs w:val="24"/>
-              </w:rPr>
-              <w:t>thành</w:t>
-            </w:r>
-            <w:proofErr w:type="spellEnd"/>
+              <w:t>Giao diện và API đã hoàn thành</w:t>
+            </w:r>
           </w:p>
         </w:tc>
         <w:tc>
@@ -13397,7 +10845,6 @@
                 <w:lang w:val="vi-VN"/>
               </w:rPr>
             </w:pPr>
-            <w:proofErr w:type="spellStart"/>
             <w:r>
               <w:rPr>
                 <w:rFonts w:ascii="Times New Roman" w:hAnsi="Times New Roman" w:cs="Times New Roman"/>
@@ -13406,7 +10853,6 @@
               </w:rPr>
               <w:t>Xóa</w:t>
             </w:r>
-            <w:proofErr w:type="spellEnd"/>
             <w:r>
               <w:rPr>
                 <w:rFonts w:ascii="Times New Roman" w:hAnsi="Times New Roman" w:cs="Times New Roman"/>
@@ -13460,90 +10906,8 @@
                 <w:sz w:val="24"/>
                 <w:szCs w:val="24"/>
               </w:rPr>
-              <w:t xml:space="preserve">Giao </w:t>
-            </w:r>
-            <w:proofErr w:type="spellStart"/>
-            <w:r>
-              <w:rPr>
-                <w:rFonts w:ascii="Times New Roman" w:hAnsi="Times New Roman" w:cs="Times New Roman"/>
-                <w:sz w:val="24"/>
-                <w:szCs w:val="24"/>
-              </w:rPr>
-              <w:t>diện</w:t>
-            </w:r>
-            <w:proofErr w:type="spellEnd"/>
-            <w:r>
-              <w:rPr>
-                <w:rFonts w:ascii="Times New Roman" w:hAnsi="Times New Roman" w:cs="Times New Roman"/>
-                <w:sz w:val="24"/>
-                <w:szCs w:val="24"/>
-              </w:rPr>
-              <w:t xml:space="preserve"> </w:t>
-            </w:r>
-            <w:proofErr w:type="spellStart"/>
-            <w:r>
-              <w:rPr>
-                <w:rFonts w:ascii="Times New Roman" w:hAnsi="Times New Roman" w:cs="Times New Roman"/>
-                <w:sz w:val="24"/>
-                <w:szCs w:val="24"/>
-              </w:rPr>
-              <w:t>và</w:t>
-            </w:r>
-            <w:proofErr w:type="spellEnd"/>
-            <w:r>
-              <w:rPr>
-                <w:rFonts w:ascii="Times New Roman" w:hAnsi="Times New Roman" w:cs="Times New Roman"/>
-                <w:sz w:val="24"/>
-                <w:szCs w:val="24"/>
-              </w:rPr>
-              <w:t xml:space="preserve"> API </w:t>
-            </w:r>
-            <w:proofErr w:type="spellStart"/>
-            <w:r>
-              <w:rPr>
-                <w:rFonts w:ascii="Times New Roman" w:hAnsi="Times New Roman" w:cs="Times New Roman"/>
-                <w:sz w:val="24"/>
-                <w:szCs w:val="24"/>
-              </w:rPr>
-              <w:t>đã</w:t>
-            </w:r>
-            <w:proofErr w:type="spellEnd"/>
-            <w:r>
-              <w:rPr>
-                <w:rFonts w:ascii="Times New Roman" w:hAnsi="Times New Roman" w:cs="Times New Roman"/>
-                <w:sz w:val="24"/>
-                <w:szCs w:val="24"/>
-              </w:rPr>
-              <w:t xml:space="preserve"> </w:t>
-            </w:r>
-            <w:proofErr w:type="spellStart"/>
-            <w:r>
-              <w:rPr>
-                <w:rFonts w:ascii="Times New Roman" w:hAnsi="Times New Roman" w:cs="Times New Roman"/>
-                <w:sz w:val="24"/>
-                <w:szCs w:val="24"/>
-              </w:rPr>
-              <w:t>hoàn</w:t>
-            </w:r>
-            <w:proofErr w:type="spellEnd"/>
-            <w:r>
-              <w:rPr>
-                <w:rFonts w:ascii="Times New Roman" w:hAnsi="Times New Roman" w:cs="Times New Roman"/>
-                <w:sz w:val="24"/>
-                <w:szCs w:val="24"/>
-              </w:rPr>
-              <w:t xml:space="preserve"> </w:t>
-            </w:r>
-            <w:proofErr w:type="spellStart"/>
-            <w:r>
-              <w:rPr>
-                <w:rFonts w:ascii="Times New Roman" w:hAnsi="Times New Roman" w:cs="Times New Roman"/>
-                <w:sz w:val="24"/>
-                <w:szCs w:val="24"/>
-              </w:rPr>
-              <w:t>thành</w:t>
-            </w:r>
-            <w:proofErr w:type="spellEnd"/>
+              <w:t>Giao diện và API đã hoàn thành</w:t>
+            </w:r>
           </w:p>
         </w:tc>
         <w:tc>
@@ -13716,7 +11080,6 @@
                 <w:lang w:val="vi-VN"/>
               </w:rPr>
             </w:pPr>
-            <w:proofErr w:type="spellStart"/>
             <w:r>
               <w:rPr>
                 <w:rFonts w:ascii="Times New Roman" w:hAnsi="Times New Roman" w:cs="Times New Roman"/>
@@ -13725,7 +11088,6 @@
               </w:rPr>
               <w:t>Không</w:t>
             </w:r>
-            <w:proofErr w:type="spellEnd"/>
             <w:r>
               <w:rPr>
                 <w:rFonts w:ascii="Times New Roman" w:hAnsi="Times New Roman" w:cs="Times New Roman"/>
@@ -13749,7 +11111,6 @@
                 <w:szCs w:val="24"/>
               </w:rPr>
             </w:pPr>
-            <w:proofErr w:type="spellStart"/>
             <w:r>
               <w:rPr>
                 <w:rFonts w:ascii="Times New Roman" w:hAnsi="Times New Roman" w:cs="Times New Roman"/>
@@ -13758,7 +11119,6 @@
               </w:rPr>
               <w:t>Không</w:t>
             </w:r>
-            <w:proofErr w:type="spellEnd"/>
             <w:r>
               <w:rPr>
                 <w:rFonts w:ascii="Times New Roman" w:hAnsi="Times New Roman" w:cs="Times New Roman"/>
@@ -13901,7 +11261,6 @@
                 <w:lang w:val="vi-VN"/>
               </w:rPr>
             </w:pPr>
-            <w:proofErr w:type="spellStart"/>
             <w:r>
               <w:rPr>
                 <w:rFonts w:ascii="Times New Roman" w:hAnsi="Times New Roman" w:cs="Times New Roman"/>
@@ -13910,7 +11269,6 @@
               </w:rPr>
               <w:t>Kiểm</w:t>
             </w:r>
-            <w:proofErr w:type="spellEnd"/>
             <w:r>
               <w:rPr>
                 <w:rFonts w:ascii="Times New Roman" w:hAnsi="Times New Roman" w:cs="Times New Roman"/>
@@ -13940,90 +11298,8 @@
                 <w:sz w:val="24"/>
                 <w:szCs w:val="24"/>
               </w:rPr>
-              <w:t xml:space="preserve">Giao </w:t>
-            </w:r>
-            <w:proofErr w:type="spellStart"/>
-            <w:r>
-              <w:rPr>
-                <w:rFonts w:ascii="Times New Roman" w:hAnsi="Times New Roman" w:cs="Times New Roman"/>
-                <w:sz w:val="24"/>
-                <w:szCs w:val="24"/>
-              </w:rPr>
-              <w:t>diện</w:t>
-            </w:r>
-            <w:proofErr w:type="spellEnd"/>
-            <w:r>
-              <w:rPr>
-                <w:rFonts w:ascii="Times New Roman" w:hAnsi="Times New Roman" w:cs="Times New Roman"/>
-                <w:sz w:val="24"/>
-                <w:szCs w:val="24"/>
-              </w:rPr>
-              <w:t xml:space="preserve"> </w:t>
-            </w:r>
-            <w:proofErr w:type="spellStart"/>
-            <w:r>
-              <w:rPr>
-                <w:rFonts w:ascii="Times New Roman" w:hAnsi="Times New Roman" w:cs="Times New Roman"/>
-                <w:sz w:val="24"/>
-                <w:szCs w:val="24"/>
-              </w:rPr>
-              <w:t>và</w:t>
-            </w:r>
-            <w:proofErr w:type="spellEnd"/>
-            <w:r>
-              <w:rPr>
-                <w:rFonts w:ascii="Times New Roman" w:hAnsi="Times New Roman" w:cs="Times New Roman"/>
-                <w:sz w:val="24"/>
-                <w:szCs w:val="24"/>
-              </w:rPr>
-              <w:t xml:space="preserve"> API </w:t>
-            </w:r>
-            <w:proofErr w:type="spellStart"/>
-            <w:r>
-              <w:rPr>
-                <w:rFonts w:ascii="Times New Roman" w:hAnsi="Times New Roman" w:cs="Times New Roman"/>
-                <w:sz w:val="24"/>
-                <w:szCs w:val="24"/>
-              </w:rPr>
-              <w:t>đã</w:t>
-            </w:r>
-            <w:proofErr w:type="spellEnd"/>
-            <w:r>
-              <w:rPr>
-                <w:rFonts w:ascii="Times New Roman" w:hAnsi="Times New Roman" w:cs="Times New Roman"/>
-                <w:sz w:val="24"/>
-                <w:szCs w:val="24"/>
-              </w:rPr>
-              <w:t xml:space="preserve"> </w:t>
-            </w:r>
-            <w:proofErr w:type="spellStart"/>
-            <w:r>
-              <w:rPr>
-                <w:rFonts w:ascii="Times New Roman" w:hAnsi="Times New Roman" w:cs="Times New Roman"/>
-                <w:sz w:val="24"/>
-                <w:szCs w:val="24"/>
-              </w:rPr>
-              <w:t>hoàn</w:t>
-            </w:r>
-            <w:proofErr w:type="spellEnd"/>
-            <w:r>
-              <w:rPr>
-                <w:rFonts w:ascii="Times New Roman" w:hAnsi="Times New Roman" w:cs="Times New Roman"/>
-                <w:sz w:val="24"/>
-                <w:szCs w:val="24"/>
-              </w:rPr>
-              <w:t xml:space="preserve"> </w:t>
-            </w:r>
-            <w:proofErr w:type="spellStart"/>
-            <w:r>
-              <w:rPr>
-                <w:rFonts w:ascii="Times New Roman" w:hAnsi="Times New Roman" w:cs="Times New Roman"/>
-                <w:sz w:val="24"/>
-                <w:szCs w:val="24"/>
-              </w:rPr>
-              <w:t>thành</w:t>
-            </w:r>
-            <w:proofErr w:type="spellEnd"/>
+              <w:t>Giao diện và API đã hoàn thành</w:t>
+            </w:r>
           </w:p>
         </w:tc>
         <w:tc>
@@ -14337,7 +11613,6 @@
                 <w:lang w:val="vi-VN"/>
               </w:rPr>
             </w:pPr>
-            <w:proofErr w:type="spellStart"/>
             <w:r>
               <w:rPr>
                 <w:rFonts w:ascii="Times New Roman" w:hAnsi="Times New Roman" w:cs="Times New Roman"/>
@@ -14346,7 +11621,6 @@
               </w:rPr>
               <w:t>Kiểm</w:t>
             </w:r>
-            <w:proofErr w:type="spellEnd"/>
             <w:r>
               <w:rPr>
                 <w:rFonts w:ascii="Times New Roman" w:hAnsi="Times New Roman" w:cs="Times New Roman"/>
@@ -14376,90 +11650,8 @@
                 <w:sz w:val="24"/>
                 <w:szCs w:val="24"/>
               </w:rPr>
-              <w:t xml:space="preserve">Giao </w:t>
-            </w:r>
-            <w:proofErr w:type="spellStart"/>
-            <w:r>
-              <w:rPr>
-                <w:rFonts w:ascii="Times New Roman" w:hAnsi="Times New Roman" w:cs="Times New Roman"/>
-                <w:sz w:val="24"/>
-                <w:szCs w:val="24"/>
-              </w:rPr>
-              <w:t>diện</w:t>
-            </w:r>
-            <w:proofErr w:type="spellEnd"/>
-            <w:r>
-              <w:rPr>
-                <w:rFonts w:ascii="Times New Roman" w:hAnsi="Times New Roman" w:cs="Times New Roman"/>
-                <w:sz w:val="24"/>
-                <w:szCs w:val="24"/>
-              </w:rPr>
-              <w:t xml:space="preserve"> </w:t>
-            </w:r>
-            <w:proofErr w:type="spellStart"/>
-            <w:r>
-              <w:rPr>
-                <w:rFonts w:ascii="Times New Roman" w:hAnsi="Times New Roman" w:cs="Times New Roman"/>
-                <w:sz w:val="24"/>
-                <w:szCs w:val="24"/>
-              </w:rPr>
-              <w:t>và</w:t>
-            </w:r>
-            <w:proofErr w:type="spellEnd"/>
-            <w:r>
-              <w:rPr>
-                <w:rFonts w:ascii="Times New Roman" w:hAnsi="Times New Roman" w:cs="Times New Roman"/>
-                <w:sz w:val="24"/>
-                <w:szCs w:val="24"/>
-              </w:rPr>
-              <w:t xml:space="preserve"> API </w:t>
-            </w:r>
-            <w:proofErr w:type="spellStart"/>
-            <w:r>
-              <w:rPr>
-                <w:rFonts w:ascii="Times New Roman" w:hAnsi="Times New Roman" w:cs="Times New Roman"/>
-                <w:sz w:val="24"/>
-                <w:szCs w:val="24"/>
-              </w:rPr>
-              <w:t>đã</w:t>
-            </w:r>
-            <w:proofErr w:type="spellEnd"/>
-            <w:r>
-              <w:rPr>
-                <w:rFonts w:ascii="Times New Roman" w:hAnsi="Times New Roman" w:cs="Times New Roman"/>
-                <w:sz w:val="24"/>
-                <w:szCs w:val="24"/>
-              </w:rPr>
-              <w:t xml:space="preserve"> </w:t>
-            </w:r>
-            <w:proofErr w:type="spellStart"/>
-            <w:r>
-              <w:rPr>
-                <w:rFonts w:ascii="Times New Roman" w:hAnsi="Times New Roman" w:cs="Times New Roman"/>
-                <w:sz w:val="24"/>
-                <w:szCs w:val="24"/>
-              </w:rPr>
-              <w:t>hoàn</w:t>
-            </w:r>
-            <w:proofErr w:type="spellEnd"/>
-            <w:r>
-              <w:rPr>
-                <w:rFonts w:ascii="Times New Roman" w:hAnsi="Times New Roman" w:cs="Times New Roman"/>
-                <w:sz w:val="24"/>
-                <w:szCs w:val="24"/>
-              </w:rPr>
-              <w:t xml:space="preserve"> </w:t>
-            </w:r>
-            <w:proofErr w:type="spellStart"/>
-            <w:r>
-              <w:rPr>
-                <w:rFonts w:ascii="Times New Roman" w:hAnsi="Times New Roman" w:cs="Times New Roman"/>
-                <w:sz w:val="24"/>
-                <w:szCs w:val="24"/>
-              </w:rPr>
-              <w:t>thành</w:t>
-            </w:r>
-            <w:proofErr w:type="spellEnd"/>
+              <w:t>Giao diện và API đã hoàn thành</w:t>
+            </w:r>
           </w:p>
         </w:tc>
         <w:tc>
@@ -14722,63 +11914,7 @@
         <w:rPr>
           <w:rFonts w:ascii="Times New Roman" w:hAnsi="Times New Roman" w:cs="Times New Roman"/>
         </w:rPr>
-        <w:t xml:space="preserve">2.Bảng </w:t>
-      </w:r>
-      <w:proofErr w:type="spellStart"/>
-      <w:r>
-        <w:rPr>
-          <w:rFonts w:ascii="Times New Roman" w:hAnsi="Times New Roman" w:cs="Times New Roman"/>
-        </w:rPr>
-        <w:t>phân</w:t>
-      </w:r>
-      <w:proofErr w:type="spellEnd"/>
-      <w:r>
-        <w:rPr>
-          <w:rFonts w:ascii="Times New Roman" w:hAnsi="Times New Roman" w:cs="Times New Roman"/>
-        </w:rPr>
-        <w:t xml:space="preserve"> </w:t>
-      </w:r>
-      <w:proofErr w:type="spellStart"/>
-      <w:r>
-        <w:rPr>
-          <w:rFonts w:ascii="Times New Roman" w:hAnsi="Times New Roman" w:cs="Times New Roman"/>
-        </w:rPr>
-        <w:t>công</w:t>
-      </w:r>
-      <w:proofErr w:type="spellEnd"/>
-      <w:r>
-        <w:rPr>
-          <w:rFonts w:ascii="Times New Roman" w:hAnsi="Times New Roman" w:cs="Times New Roman"/>
-        </w:rPr>
-        <w:t xml:space="preserve"> </w:t>
-      </w:r>
-      <w:proofErr w:type="spellStart"/>
-      <w:r>
-        <w:rPr>
-          <w:rFonts w:ascii="Times New Roman" w:hAnsi="Times New Roman" w:cs="Times New Roman"/>
-        </w:rPr>
-        <w:t>công</w:t>
-      </w:r>
-      <w:proofErr w:type="spellEnd"/>
-      <w:r>
-        <w:rPr>
-          <w:rFonts w:ascii="Times New Roman" w:hAnsi="Times New Roman" w:cs="Times New Roman"/>
-        </w:rPr>
-        <w:t xml:space="preserve"> </w:t>
-      </w:r>
-      <w:proofErr w:type="spellStart"/>
-      <w:r>
-        <w:rPr>
-          <w:rFonts w:ascii="Times New Roman" w:hAnsi="Times New Roman" w:cs="Times New Roman"/>
-        </w:rPr>
-        <w:t>việc</w:t>
-      </w:r>
-      <w:proofErr w:type="spellEnd"/>
-      <w:r>
-        <w:rPr>
-          <w:rFonts w:ascii="Times New Roman" w:hAnsi="Times New Roman" w:cs="Times New Roman"/>
-        </w:rPr>
-        <w:t xml:space="preserve"> Sprint </w:t>
+        <w:t xml:space="preserve">2.Bảng phân công công việc Sprint </w:t>
       </w:r>
       <w:r>
         <w:rPr>
@@ -14915,22 +12051,18 @@
               <w:ind w:left="360"/>
               <w:rPr>
                 <w:rFonts w:ascii="Times New Roman" w:hAnsi="Times New Roman" w:cs="Times New Roman"/>
-              </w:rPr>
-            </w:pPr>
-            <w:r>
-              <w:rPr>
-                <w:rFonts w:ascii="Times New Roman" w:hAnsi="Times New Roman" w:cs="Times New Roman"/>
-              </w:rPr>
-              <w:t xml:space="preserve">Thành </w:t>
-            </w:r>
-            <w:proofErr w:type="spellStart"/>
-            <w:r>
-              <w:rPr>
-                <w:rFonts w:ascii="Times New Roman" w:hAnsi="Times New Roman" w:cs="Times New Roman"/>
-              </w:rPr>
-              <w:t>viên</w:t>
-            </w:r>
-            <w:proofErr w:type="spellEnd"/>
+                <w:sz w:val="24"/>
+                <w:szCs w:val="24"/>
+              </w:rPr>
+            </w:pPr>
+            <w:r>
+              <w:rPr>
+                <w:rFonts w:ascii="Times New Roman" w:hAnsi="Times New Roman" w:cs="Times New Roman"/>
+                <w:sz w:val="24"/>
+                <w:szCs w:val="24"/>
+              </w:rPr>
+              <w:t>Thành viên</w:t>
+            </w:r>
           </w:p>
         </w:tc>
         <w:tc>
@@ -14956,22 +12088,18 @@
               <w:jc w:val="center"/>
               <w:rPr>
                 <w:rFonts w:ascii="Times New Roman" w:eastAsia="Times New Roman" w:hAnsi="Times New Roman" w:cs="Times New Roman"/>
+                <w:sz w:val="24"/>
+                <w:szCs w:val="24"/>
               </w:rPr>
             </w:pPr>
             <w:r>
               <w:rPr>
                 <w:rFonts w:ascii="Times New Roman" w:eastAsia="Times New Roman" w:hAnsi="Times New Roman" w:cs="Times New Roman"/>
-              </w:rPr>
-              <w:t xml:space="preserve">Công </w:t>
-            </w:r>
-            <w:proofErr w:type="spellStart"/>
-            <w:r>
-              <w:rPr>
-                <w:rFonts w:ascii="Times New Roman" w:eastAsia="Times New Roman" w:hAnsi="Times New Roman" w:cs="Times New Roman"/>
-              </w:rPr>
-              <w:t>việc</w:t>
-            </w:r>
-            <w:proofErr w:type="spellEnd"/>
+                <w:sz w:val="24"/>
+                <w:szCs w:val="24"/>
+              </w:rPr>
+              <w:t>Công việc</w:t>
+            </w:r>
           </w:p>
         </w:tc>
         <w:tc>
@@ -14997,63 +12125,17 @@
               <w:jc w:val="center"/>
               <w:rPr>
                 <w:rFonts w:ascii="Times New Roman" w:eastAsia="Times New Roman" w:hAnsi="Times New Roman" w:cs="Times New Roman"/>
-              </w:rPr>
-            </w:pPr>
-            <w:proofErr w:type="spellStart"/>
+                <w:sz w:val="24"/>
+                <w:szCs w:val="24"/>
+              </w:rPr>
+            </w:pPr>
             <w:r>
               <w:rPr>
                 <w:rFonts w:ascii="Times New Roman" w:eastAsia="Times New Roman" w:hAnsi="Times New Roman" w:cs="Times New Roman"/>
-              </w:rPr>
-              <w:t>Mức</w:t>
-            </w:r>
-            <w:proofErr w:type="spellEnd"/>
-            <w:r>
-              <w:rPr>
-                <w:rFonts w:ascii="Times New Roman" w:eastAsia="Times New Roman" w:hAnsi="Times New Roman" w:cs="Times New Roman"/>
-              </w:rPr>
-              <w:t xml:space="preserve"> </w:t>
-            </w:r>
-            <w:proofErr w:type="spellStart"/>
-            <w:r>
-              <w:rPr>
-                <w:rFonts w:ascii="Times New Roman" w:eastAsia="Times New Roman" w:hAnsi="Times New Roman" w:cs="Times New Roman"/>
-              </w:rPr>
-              <w:t>độ</w:t>
-            </w:r>
-            <w:proofErr w:type="spellEnd"/>
-            <w:r>
-              <w:rPr>
-                <w:rFonts w:ascii="Times New Roman" w:eastAsia="Times New Roman" w:hAnsi="Times New Roman" w:cs="Times New Roman"/>
-              </w:rPr>
-              <w:t xml:space="preserve"> </w:t>
-            </w:r>
-            <w:proofErr w:type="spellStart"/>
-            <w:r>
-              <w:rPr>
-                <w:rFonts w:ascii="Times New Roman" w:eastAsia="Times New Roman" w:hAnsi="Times New Roman" w:cs="Times New Roman"/>
-              </w:rPr>
-              <w:t>hoàn</w:t>
-            </w:r>
-            <w:proofErr w:type="spellEnd"/>
-            <w:r>
-              <w:rPr>
-                <w:rFonts w:ascii="Times New Roman" w:eastAsia="Times New Roman" w:hAnsi="Times New Roman" w:cs="Times New Roman"/>
-              </w:rPr>
-              <w:t xml:space="preserve"> </w:t>
-            </w:r>
-            <w:proofErr w:type="spellStart"/>
-            <w:r>
-              <w:rPr>
-                <w:rFonts w:ascii="Times New Roman" w:eastAsia="Times New Roman" w:hAnsi="Times New Roman" w:cs="Times New Roman"/>
-              </w:rPr>
-              <w:t>thành</w:t>
-            </w:r>
-            <w:proofErr w:type="spellEnd"/>
-            <w:r>
-              <w:rPr>
-                <w:rFonts w:ascii="Times New Roman" w:eastAsia="Times New Roman" w:hAnsi="Times New Roman" w:cs="Times New Roman"/>
-              </w:rPr>
-              <w:t xml:space="preserve"> (%)</w:t>
+                <w:sz w:val="24"/>
+                <w:szCs w:val="24"/>
+              </w:rPr>
+              <w:t>Mức độ hoàn thành (%)</w:t>
             </w:r>
           </w:p>
         </w:tc>
@@ -15080,30 +12162,18 @@
               <w:jc w:val="center"/>
               <w:rPr>
                 <w:rFonts w:ascii="Times New Roman" w:eastAsia="Times New Roman" w:hAnsi="Times New Roman" w:cs="Times New Roman"/>
-              </w:rPr>
-            </w:pPr>
-            <w:proofErr w:type="spellStart"/>
+                <w:sz w:val="24"/>
+                <w:szCs w:val="24"/>
+              </w:rPr>
+            </w:pPr>
             <w:r>
               <w:rPr>
                 <w:rFonts w:ascii="Times New Roman" w:eastAsia="Times New Roman" w:hAnsi="Times New Roman" w:cs="Times New Roman"/>
-              </w:rPr>
-              <w:t>Nhận</w:t>
-            </w:r>
-            <w:proofErr w:type="spellEnd"/>
-            <w:r>
-              <w:rPr>
-                <w:rFonts w:ascii="Times New Roman" w:eastAsia="Times New Roman" w:hAnsi="Times New Roman" w:cs="Times New Roman"/>
-              </w:rPr>
-              <w:t xml:space="preserve"> </w:t>
-            </w:r>
-            <w:proofErr w:type="spellStart"/>
-            <w:r>
-              <w:rPr>
-                <w:rFonts w:ascii="Times New Roman" w:eastAsia="Times New Roman" w:hAnsi="Times New Roman" w:cs="Times New Roman"/>
-              </w:rPr>
-              <w:t>xét</w:t>
-            </w:r>
-            <w:proofErr w:type="spellEnd"/>
+                <w:sz w:val="24"/>
+                <w:szCs w:val="24"/>
+              </w:rPr>
+              <w:t>Nhận xét</w:t>
+            </w:r>
           </w:p>
         </w:tc>
         <w:tc>
@@ -15123,16 +12193,18 @@
               <w:jc w:val="center"/>
               <w:rPr>
                 <w:rFonts w:ascii="Times New Roman" w:eastAsia="Times New Roman" w:hAnsi="Times New Roman" w:cs="Times New Roman"/>
-              </w:rPr>
-            </w:pPr>
-            <w:proofErr w:type="spellStart"/>
+                <w:sz w:val="24"/>
+                <w:szCs w:val="24"/>
+              </w:rPr>
+            </w:pPr>
             <w:r>
               <w:rPr>
                 <w:rFonts w:ascii="Times New Roman" w:eastAsia="Times New Roman" w:hAnsi="Times New Roman" w:cs="Times New Roman"/>
+                <w:sz w:val="24"/>
+                <w:szCs w:val="24"/>
               </w:rPr>
               <w:t>Điểm</w:t>
             </w:r>
-            <w:proofErr w:type="spellEnd"/>
           </w:p>
         </w:tc>
       </w:tr>
@@ -15206,70 +12278,10 @@
             <w:r>
               <w:rPr>
                 <w:rFonts w:ascii="Times New Roman" w:hAnsi="Times New Roman" w:cs="Times New Roman"/>
-                <w:sz w:val="32"/>
-                <w:szCs w:val="32"/>
-              </w:rPr>
-              <w:t>[FE</w:t>
-            </w:r>
-            <w:r>
-              <w:rPr>
-                <w:rFonts w:ascii="Times New Roman" w:hAnsi="Times New Roman" w:cs="Times New Roman"/>
-                <w:sz w:val="32"/>
-                <w:szCs w:val="32"/>
-              </w:rPr>
-              <w:t>- BE</w:t>
-            </w:r>
-            <w:r>
-              <w:rPr>
-                <w:rFonts w:ascii="Times New Roman" w:hAnsi="Times New Roman" w:cs="Times New Roman"/>
-                <w:sz w:val="32"/>
-                <w:szCs w:val="32"/>
-              </w:rPr>
-              <w:t xml:space="preserve">] </w:t>
-            </w:r>
-            <w:r>
-              <w:rPr>
-                <w:rFonts w:ascii="Times New Roman" w:hAnsi="Times New Roman" w:cs="Times New Roman"/>
-                <w:sz w:val="32"/>
-                <w:szCs w:val="32"/>
-              </w:rPr>
-              <w:t xml:space="preserve">Xem </w:t>
-            </w:r>
-            <w:proofErr w:type="spellStart"/>
-            <w:r>
-              <w:rPr>
-                <w:rFonts w:ascii="Times New Roman" w:hAnsi="Times New Roman" w:cs="Times New Roman"/>
-                <w:sz w:val="32"/>
-                <w:szCs w:val="32"/>
-              </w:rPr>
-              <w:t>doanh</w:t>
-            </w:r>
-            <w:proofErr w:type="spellEnd"/>
-            <w:r>
-              <w:rPr>
-                <w:rFonts w:ascii="Times New Roman" w:hAnsi="Times New Roman" w:cs="Times New Roman"/>
-                <w:sz w:val="32"/>
-                <w:szCs w:val="32"/>
-              </w:rPr>
-              <w:t xml:space="preserve"> </w:t>
-            </w:r>
-            <w:proofErr w:type="spellStart"/>
-            <w:r>
-              <w:rPr>
-                <w:rFonts w:ascii="Times New Roman" w:hAnsi="Times New Roman" w:cs="Times New Roman"/>
-                <w:sz w:val="32"/>
-                <w:szCs w:val="32"/>
-              </w:rPr>
-              <w:t>thu</w:t>
-            </w:r>
-            <w:proofErr w:type="spellEnd"/>
-            <w:r>
-              <w:rPr>
-                <w:rFonts w:ascii="Times New Roman" w:hAnsi="Times New Roman" w:cs="Times New Roman"/>
-                <w:sz w:val="32"/>
-                <w:szCs w:val="32"/>
-              </w:rPr>
-              <w:t xml:space="preserve"> [Admin]</w:t>
+                <w:sz w:val="24"/>
+                <w:szCs w:val="24"/>
+              </w:rPr>
+              <w:t>[FE- BE] Xem doanh thu [Admin]</w:t>
             </w:r>
           </w:p>
         </w:tc>
@@ -15341,43 +12353,7 @@
                 <w:sz w:val="24"/>
                 <w:szCs w:val="24"/>
               </w:rPr>
-              <w:t xml:space="preserve">Hoàn </w:t>
-            </w:r>
-            <w:proofErr w:type="spellStart"/>
-            <w:r>
-              <w:rPr>
-                <w:rFonts w:ascii="Times New Roman" w:eastAsia="Times New Roman" w:hAnsi="Times New Roman" w:cs="Times New Roman"/>
-                <w:sz w:val="24"/>
-                <w:szCs w:val="24"/>
-              </w:rPr>
-              <w:t>thành</w:t>
-            </w:r>
-            <w:proofErr w:type="spellEnd"/>
-            <w:r>
-              <w:rPr>
-                <w:rFonts w:ascii="Times New Roman" w:eastAsia="Times New Roman" w:hAnsi="Times New Roman" w:cs="Times New Roman"/>
-                <w:sz w:val="24"/>
-                <w:szCs w:val="24"/>
-              </w:rPr>
-              <w:t xml:space="preserve"> </w:t>
-            </w:r>
-            <w:proofErr w:type="spellStart"/>
-            <w:r>
-              <w:rPr>
-                <w:rFonts w:ascii="Times New Roman" w:eastAsia="Times New Roman" w:hAnsi="Times New Roman" w:cs="Times New Roman"/>
-                <w:sz w:val="24"/>
-                <w:szCs w:val="24"/>
-              </w:rPr>
-              <w:t>tốt</w:t>
-            </w:r>
-            <w:proofErr w:type="spellEnd"/>
-            <w:r>
-              <w:rPr>
-                <w:rFonts w:ascii="Times New Roman" w:eastAsia="Times New Roman" w:hAnsi="Times New Roman" w:cs="Times New Roman"/>
-                <w:sz w:val="24"/>
-                <w:szCs w:val="24"/>
-              </w:rPr>
-              <w:t xml:space="preserve"> </w:t>
+              <w:t xml:space="preserve">Hoàn thành tốt </w:t>
             </w:r>
           </w:p>
         </w:tc>
@@ -15465,8 +12441,8 @@
             <w:r>
               <w:rPr>
                 <w:rFonts w:ascii="Times New Roman" w:hAnsi="Times New Roman" w:cs="Times New Roman"/>
-                <w:sz w:val="32"/>
-                <w:szCs w:val="32"/>
+                <w:sz w:val="24"/>
+                <w:szCs w:val="24"/>
               </w:rPr>
               <w:t>[</w:t>
             </w:r>
@@ -15474,119 +12450,19 @@
             <w:r>
               <w:rPr>
                 <w:rFonts w:ascii="Times New Roman" w:hAnsi="Times New Roman" w:cs="Times New Roman"/>
-                <w:sz w:val="32"/>
-                <w:szCs w:val="32"/>
-              </w:rPr>
-              <w:t xml:space="preserve">FE]  </w:t>
-            </w:r>
-            <w:proofErr w:type="spellStart"/>
-            <w:r>
-              <w:rPr>
-                <w:rFonts w:ascii="Times New Roman" w:hAnsi="Times New Roman" w:cs="Times New Roman"/>
-                <w:sz w:val="32"/>
-                <w:szCs w:val="32"/>
-              </w:rPr>
-              <w:t>Chỉnh</w:t>
-            </w:r>
-            <w:proofErr w:type="spellEnd"/>
+                <w:sz w:val="24"/>
+                <w:szCs w:val="24"/>
+              </w:rPr>
+              <w:t>FE]  Chỉnh</w:t>
+            </w:r>
             <w:proofErr w:type="gramEnd"/>
             <w:r>
               <w:rPr>
                 <w:rFonts w:ascii="Times New Roman" w:hAnsi="Times New Roman" w:cs="Times New Roman"/>
-                <w:sz w:val="32"/>
-                <w:szCs w:val="32"/>
-              </w:rPr>
-              <w:t xml:space="preserve"> </w:t>
-            </w:r>
-            <w:proofErr w:type="spellStart"/>
-            <w:r>
-              <w:rPr>
-                <w:rFonts w:ascii="Times New Roman" w:hAnsi="Times New Roman" w:cs="Times New Roman"/>
-                <w:sz w:val="32"/>
-                <w:szCs w:val="32"/>
-              </w:rPr>
-              <w:t>sửa</w:t>
-            </w:r>
-            <w:proofErr w:type="spellEnd"/>
-            <w:r>
-              <w:rPr>
-                <w:rFonts w:ascii="Times New Roman" w:hAnsi="Times New Roman" w:cs="Times New Roman"/>
-                <w:sz w:val="32"/>
-                <w:szCs w:val="32"/>
-              </w:rPr>
-              <w:t xml:space="preserve"> </w:t>
-            </w:r>
-            <w:proofErr w:type="spellStart"/>
-            <w:r>
-              <w:rPr>
-                <w:rFonts w:ascii="Times New Roman" w:hAnsi="Times New Roman" w:cs="Times New Roman"/>
-                <w:sz w:val="32"/>
-                <w:szCs w:val="32"/>
-              </w:rPr>
-              <w:t>toàn</w:t>
-            </w:r>
-            <w:proofErr w:type="spellEnd"/>
-            <w:r>
-              <w:rPr>
-                <w:rFonts w:ascii="Times New Roman" w:hAnsi="Times New Roman" w:cs="Times New Roman"/>
-                <w:sz w:val="32"/>
-                <w:szCs w:val="32"/>
-              </w:rPr>
-              <w:t xml:space="preserve"> </w:t>
-            </w:r>
-            <w:proofErr w:type="spellStart"/>
-            <w:r>
-              <w:rPr>
-                <w:rFonts w:ascii="Times New Roman" w:hAnsi="Times New Roman" w:cs="Times New Roman"/>
-                <w:sz w:val="32"/>
-                <w:szCs w:val="32"/>
-              </w:rPr>
-              <w:t>bộ</w:t>
-            </w:r>
-            <w:proofErr w:type="spellEnd"/>
-            <w:r>
-              <w:rPr>
-                <w:rFonts w:ascii="Times New Roman" w:hAnsi="Times New Roman" w:cs="Times New Roman"/>
-                <w:sz w:val="32"/>
-                <w:szCs w:val="32"/>
-              </w:rPr>
-              <w:t xml:space="preserve"> </w:t>
-            </w:r>
-            <w:proofErr w:type="spellStart"/>
-            <w:r>
-              <w:rPr>
-                <w:rFonts w:ascii="Times New Roman" w:hAnsi="Times New Roman" w:cs="Times New Roman"/>
-                <w:sz w:val="32"/>
-                <w:szCs w:val="32"/>
-              </w:rPr>
-              <w:t>giao</w:t>
-            </w:r>
-            <w:proofErr w:type="spellEnd"/>
-            <w:r>
-              <w:rPr>
-                <w:rFonts w:ascii="Times New Roman" w:hAnsi="Times New Roman" w:cs="Times New Roman"/>
-                <w:sz w:val="32"/>
-                <w:szCs w:val="32"/>
-              </w:rPr>
-              <w:t xml:space="preserve"> </w:t>
-            </w:r>
-            <w:proofErr w:type="spellStart"/>
-            <w:r>
-              <w:rPr>
-                <w:rFonts w:ascii="Times New Roman" w:hAnsi="Times New Roman" w:cs="Times New Roman"/>
-                <w:sz w:val="32"/>
-                <w:szCs w:val="32"/>
-              </w:rPr>
-              <w:t>diện</w:t>
-            </w:r>
-            <w:proofErr w:type="spellEnd"/>
-            <w:r>
-              <w:rPr>
-                <w:rFonts w:ascii="Times New Roman" w:hAnsi="Times New Roman" w:cs="Times New Roman"/>
-                <w:sz w:val="32"/>
-                <w:szCs w:val="32"/>
-              </w:rPr>
-              <w:t xml:space="preserve">  [Admin]</w:t>
+                <w:sz w:val="24"/>
+                <w:szCs w:val="24"/>
+              </w:rPr>
+              <w:t xml:space="preserve"> sửa toàn bộ giao diện  [Admin]</w:t>
             </w:r>
           </w:p>
         </w:tc>
@@ -15754,80 +12630,10 @@
             <w:r>
               <w:rPr>
                 <w:rFonts w:ascii="Times New Roman" w:hAnsi="Times New Roman" w:cs="Times New Roman"/>
-                <w:sz w:val="32"/>
-                <w:szCs w:val="32"/>
-              </w:rPr>
-              <w:t>[</w:t>
-            </w:r>
-            <w:r>
-              <w:rPr>
-                <w:rFonts w:ascii="Times New Roman" w:hAnsi="Times New Roman" w:cs="Times New Roman"/>
-                <w:sz w:val="32"/>
-                <w:szCs w:val="32"/>
-              </w:rPr>
-              <w:t>B</w:t>
-            </w:r>
-            <w:r>
-              <w:rPr>
-                <w:rFonts w:ascii="Times New Roman" w:hAnsi="Times New Roman" w:cs="Times New Roman"/>
-                <w:sz w:val="32"/>
-                <w:szCs w:val="32"/>
-              </w:rPr>
-              <w:t xml:space="preserve">E] </w:t>
-            </w:r>
-            <w:proofErr w:type="spellStart"/>
-            <w:r>
-              <w:rPr>
-                <w:rFonts w:ascii="Times New Roman" w:hAnsi="Times New Roman" w:cs="Times New Roman"/>
-                <w:sz w:val="32"/>
-                <w:szCs w:val="32"/>
-              </w:rPr>
-              <w:t>Thêm</w:t>
-            </w:r>
-            <w:proofErr w:type="spellEnd"/>
-            <w:r>
-              <w:rPr>
-                <w:rFonts w:ascii="Times New Roman" w:hAnsi="Times New Roman" w:cs="Times New Roman"/>
-                <w:sz w:val="32"/>
-                <w:szCs w:val="32"/>
-              </w:rPr>
-              <w:t xml:space="preserve"> </w:t>
-            </w:r>
-            <w:proofErr w:type="spellStart"/>
-            <w:r>
-              <w:rPr>
-                <w:rFonts w:ascii="Times New Roman" w:hAnsi="Times New Roman" w:cs="Times New Roman"/>
-                <w:sz w:val="32"/>
-                <w:szCs w:val="32"/>
-              </w:rPr>
-              <w:t>vào</w:t>
-            </w:r>
-            <w:proofErr w:type="spellEnd"/>
-            <w:r>
-              <w:rPr>
-                <w:rFonts w:ascii="Times New Roman" w:hAnsi="Times New Roman" w:cs="Times New Roman"/>
-                <w:sz w:val="32"/>
-                <w:szCs w:val="32"/>
-              </w:rPr>
-              <w:t xml:space="preserve"> </w:t>
-            </w:r>
-            <w:proofErr w:type="spellStart"/>
-            <w:r>
-              <w:rPr>
-                <w:rFonts w:ascii="Times New Roman" w:hAnsi="Times New Roman" w:cs="Times New Roman"/>
-                <w:sz w:val="32"/>
-                <w:szCs w:val="32"/>
-              </w:rPr>
-              <w:t>giỏ</w:t>
-            </w:r>
-            <w:proofErr w:type="spellEnd"/>
-            <w:r>
-              <w:rPr>
-                <w:rFonts w:ascii="Times New Roman" w:hAnsi="Times New Roman" w:cs="Times New Roman"/>
-                <w:sz w:val="32"/>
-                <w:szCs w:val="32"/>
-              </w:rPr>
-              <w:t xml:space="preserve"> hàng [User]</w:t>
+                <w:sz w:val="24"/>
+                <w:szCs w:val="24"/>
+              </w:rPr>
+              <w:t>[BE] Thêm vào giỏ hàng [User]</w:t>
             </w:r>
           </w:p>
         </w:tc>
@@ -15903,126 +12709,8 @@
                 <w:sz w:val="24"/>
                 <w:szCs w:val="24"/>
               </w:rPr>
-              <w:t xml:space="preserve">Hoàn </w:t>
-            </w:r>
-            <w:proofErr w:type="spellStart"/>
-            <w:r>
-              <w:rPr>
-                <w:rFonts w:ascii="Times New Roman" w:eastAsia="Times New Roman" w:hAnsi="Times New Roman" w:cs="Times New Roman"/>
-                <w:sz w:val="24"/>
-                <w:szCs w:val="24"/>
-              </w:rPr>
-              <w:t>thành</w:t>
-            </w:r>
-            <w:proofErr w:type="spellEnd"/>
-            <w:r>
-              <w:rPr>
-                <w:rFonts w:ascii="Times New Roman" w:eastAsia="Times New Roman" w:hAnsi="Times New Roman" w:cs="Times New Roman"/>
-                <w:sz w:val="24"/>
-                <w:szCs w:val="24"/>
-              </w:rPr>
-              <w:t xml:space="preserve"> </w:t>
-            </w:r>
-            <w:proofErr w:type="spellStart"/>
-            <w:r>
-              <w:rPr>
-                <w:rFonts w:ascii="Times New Roman" w:eastAsia="Times New Roman" w:hAnsi="Times New Roman" w:cs="Times New Roman"/>
-                <w:sz w:val="24"/>
-                <w:szCs w:val="24"/>
-              </w:rPr>
-              <w:t>tốt</w:t>
-            </w:r>
-            <w:proofErr w:type="spellEnd"/>
-            <w:r>
-              <w:rPr>
-                <w:rFonts w:ascii="Times New Roman" w:eastAsia="Times New Roman" w:hAnsi="Times New Roman" w:cs="Times New Roman"/>
-                <w:sz w:val="24"/>
-                <w:szCs w:val="24"/>
-              </w:rPr>
-              <w:t xml:space="preserve">, </w:t>
-            </w:r>
-            <w:proofErr w:type="spellStart"/>
-            <w:r>
-              <w:rPr>
-                <w:rFonts w:ascii="Times New Roman" w:eastAsia="Times New Roman" w:hAnsi="Times New Roman" w:cs="Times New Roman"/>
-                <w:sz w:val="24"/>
-                <w:szCs w:val="24"/>
-              </w:rPr>
-              <w:t>cố</w:t>
-            </w:r>
-            <w:proofErr w:type="spellEnd"/>
-            <w:r>
-              <w:rPr>
-                <w:rFonts w:ascii="Times New Roman" w:eastAsia="Times New Roman" w:hAnsi="Times New Roman" w:cs="Times New Roman"/>
-                <w:sz w:val="24"/>
-                <w:szCs w:val="24"/>
-              </w:rPr>
-              <w:t xml:space="preserve"> </w:t>
-            </w:r>
-            <w:proofErr w:type="spellStart"/>
-            <w:r>
-              <w:rPr>
-                <w:rFonts w:ascii="Times New Roman" w:eastAsia="Times New Roman" w:hAnsi="Times New Roman" w:cs="Times New Roman"/>
-                <w:sz w:val="24"/>
-                <w:szCs w:val="24"/>
-              </w:rPr>
-              <w:t>gắng</w:t>
-            </w:r>
-            <w:proofErr w:type="spellEnd"/>
-            <w:r>
-              <w:rPr>
-                <w:rFonts w:ascii="Times New Roman" w:eastAsia="Times New Roman" w:hAnsi="Times New Roman" w:cs="Times New Roman"/>
-                <w:sz w:val="24"/>
-                <w:szCs w:val="24"/>
-              </w:rPr>
-              <w:t xml:space="preserve"> </w:t>
-            </w:r>
-            <w:proofErr w:type="spellStart"/>
-            <w:r>
-              <w:rPr>
-                <w:rFonts w:ascii="Times New Roman" w:eastAsia="Times New Roman" w:hAnsi="Times New Roman" w:cs="Times New Roman"/>
-                <w:sz w:val="24"/>
-                <w:szCs w:val="24"/>
-              </w:rPr>
-              <w:t>tìm</w:t>
-            </w:r>
-            <w:proofErr w:type="spellEnd"/>
-            <w:r>
-              <w:rPr>
-                <w:rFonts w:ascii="Times New Roman" w:eastAsia="Times New Roman" w:hAnsi="Times New Roman" w:cs="Times New Roman"/>
-                <w:sz w:val="24"/>
-                <w:szCs w:val="24"/>
-              </w:rPr>
-              <w:t xml:space="preserve"> </w:t>
-            </w:r>
-            <w:proofErr w:type="spellStart"/>
-            <w:r>
-              <w:rPr>
-                <w:rFonts w:ascii="Times New Roman" w:eastAsia="Times New Roman" w:hAnsi="Times New Roman" w:cs="Times New Roman"/>
-                <w:sz w:val="24"/>
-                <w:szCs w:val="24"/>
-              </w:rPr>
-              <w:t>hiểu</w:t>
-            </w:r>
-            <w:proofErr w:type="spellEnd"/>
-            <w:r>
-              <w:rPr>
-                <w:rFonts w:ascii="Times New Roman" w:eastAsia="Times New Roman" w:hAnsi="Times New Roman" w:cs="Times New Roman"/>
-                <w:sz w:val="24"/>
-                <w:szCs w:val="24"/>
-              </w:rPr>
-              <w:t xml:space="preserve"> </w:t>
-            </w:r>
-            <w:proofErr w:type="spellStart"/>
-            <w:r>
-              <w:rPr>
-                <w:rFonts w:ascii="Times New Roman" w:eastAsia="Times New Roman" w:hAnsi="Times New Roman" w:cs="Times New Roman"/>
-                <w:sz w:val="24"/>
-                <w:szCs w:val="24"/>
-              </w:rPr>
-              <w:t>nhiều</w:t>
-            </w:r>
-            <w:proofErr w:type="spellEnd"/>
+              <w:t>Hoàn thành tốt, cố gắng tìm hiểu nhiều</w:t>
+            </w:r>
           </w:p>
         </w:tc>
         <w:tc>
@@ -16259,80 +12947,10 @@
             <w:r>
               <w:rPr>
                 <w:rFonts w:ascii="Times New Roman" w:hAnsi="Times New Roman" w:cs="Times New Roman"/>
-                <w:sz w:val="32"/>
-                <w:szCs w:val="32"/>
-              </w:rPr>
-              <w:t>[</w:t>
-            </w:r>
-            <w:r>
-              <w:rPr>
-                <w:rFonts w:ascii="Times New Roman" w:hAnsi="Times New Roman" w:cs="Times New Roman"/>
-                <w:sz w:val="32"/>
-                <w:szCs w:val="32"/>
-              </w:rPr>
-              <w:t>B</w:t>
-            </w:r>
-            <w:r>
-              <w:rPr>
-                <w:rFonts w:ascii="Times New Roman" w:hAnsi="Times New Roman" w:cs="Times New Roman"/>
-                <w:sz w:val="32"/>
-                <w:szCs w:val="32"/>
-              </w:rPr>
-              <w:t xml:space="preserve">E] </w:t>
-            </w:r>
-            <w:proofErr w:type="spellStart"/>
-            <w:r>
-              <w:rPr>
-                <w:rFonts w:ascii="Times New Roman" w:hAnsi="Times New Roman" w:cs="Times New Roman"/>
-                <w:sz w:val="32"/>
-                <w:szCs w:val="32"/>
-              </w:rPr>
-              <w:t>Đặt</w:t>
-            </w:r>
-            <w:proofErr w:type="spellEnd"/>
-            <w:r>
-              <w:rPr>
-                <w:rFonts w:ascii="Times New Roman" w:hAnsi="Times New Roman" w:cs="Times New Roman"/>
-                <w:sz w:val="32"/>
-                <w:szCs w:val="32"/>
-              </w:rPr>
-              <w:t xml:space="preserve"> </w:t>
-            </w:r>
-            <w:proofErr w:type="spellStart"/>
-            <w:r>
-              <w:rPr>
-                <w:rFonts w:ascii="Times New Roman" w:hAnsi="Times New Roman" w:cs="Times New Roman"/>
-                <w:sz w:val="32"/>
-                <w:szCs w:val="32"/>
-              </w:rPr>
-              <w:t>đơn</w:t>
-            </w:r>
-            <w:proofErr w:type="spellEnd"/>
-            <w:r>
-              <w:rPr>
-                <w:rFonts w:ascii="Times New Roman" w:hAnsi="Times New Roman" w:cs="Times New Roman"/>
-                <w:sz w:val="32"/>
-                <w:szCs w:val="32"/>
-              </w:rPr>
-              <w:t xml:space="preserve"> </w:t>
-            </w:r>
-            <w:proofErr w:type="spellStart"/>
-            <w:r>
-              <w:rPr>
-                <w:rFonts w:ascii="Times New Roman" w:hAnsi="Times New Roman" w:cs="Times New Roman"/>
-                <w:sz w:val="32"/>
-                <w:szCs w:val="32"/>
-              </w:rPr>
-              <w:t>hàng</w:t>
-            </w:r>
-            <w:proofErr w:type="spellEnd"/>
-            <w:r>
-              <w:rPr>
-                <w:rFonts w:ascii="Times New Roman" w:hAnsi="Times New Roman" w:cs="Times New Roman"/>
-                <w:sz w:val="32"/>
-                <w:szCs w:val="32"/>
-              </w:rPr>
-              <w:t xml:space="preserve"> [User]</w:t>
+                <w:sz w:val="24"/>
+                <w:szCs w:val="24"/>
+              </w:rPr>
+              <w:t>[BE] Đặt đơn hàng [User]</w:t>
             </w:r>
           </w:p>
         </w:tc>
@@ -16657,90 +13275,10 @@
             <w:r>
               <w:rPr>
                 <w:rFonts w:ascii="Times New Roman" w:hAnsi="Times New Roman" w:cs="Times New Roman"/>
-                <w:sz w:val="32"/>
-                <w:szCs w:val="32"/>
-              </w:rPr>
-              <w:t>[</w:t>
-            </w:r>
-            <w:r>
-              <w:rPr>
-                <w:rFonts w:ascii="Times New Roman" w:hAnsi="Times New Roman" w:cs="Times New Roman"/>
-                <w:sz w:val="32"/>
-                <w:szCs w:val="32"/>
-              </w:rPr>
-              <w:t xml:space="preserve">FE-BE] </w:t>
-            </w:r>
-            <w:proofErr w:type="spellStart"/>
-            <w:r>
-              <w:rPr>
-                <w:rFonts w:ascii="Times New Roman" w:hAnsi="Times New Roman" w:cs="Times New Roman"/>
-                <w:sz w:val="32"/>
-                <w:szCs w:val="32"/>
-              </w:rPr>
-              <w:t>Tìm</w:t>
-            </w:r>
-            <w:proofErr w:type="spellEnd"/>
-            <w:r>
-              <w:rPr>
-                <w:rFonts w:ascii="Times New Roman" w:hAnsi="Times New Roman" w:cs="Times New Roman"/>
-                <w:sz w:val="32"/>
-                <w:szCs w:val="32"/>
-              </w:rPr>
-              <w:t xml:space="preserve"> </w:t>
-            </w:r>
-            <w:proofErr w:type="spellStart"/>
-            <w:r>
-              <w:rPr>
-                <w:rFonts w:ascii="Times New Roman" w:hAnsi="Times New Roman" w:cs="Times New Roman"/>
-                <w:sz w:val="32"/>
-                <w:szCs w:val="32"/>
-              </w:rPr>
-              <w:t>kiếm</w:t>
-            </w:r>
-            <w:proofErr w:type="spellEnd"/>
-            <w:r>
-              <w:rPr>
-                <w:rFonts w:ascii="Times New Roman" w:hAnsi="Times New Roman" w:cs="Times New Roman"/>
-                <w:sz w:val="32"/>
-                <w:szCs w:val="32"/>
-              </w:rPr>
-              <w:t xml:space="preserve"> </w:t>
-            </w:r>
-            <w:proofErr w:type="spellStart"/>
-            <w:r>
-              <w:rPr>
-                <w:rFonts w:ascii="Times New Roman" w:hAnsi="Times New Roman" w:cs="Times New Roman"/>
-                <w:sz w:val="32"/>
-                <w:szCs w:val="32"/>
-              </w:rPr>
-              <w:t>sản</w:t>
-            </w:r>
-            <w:proofErr w:type="spellEnd"/>
-            <w:r>
-              <w:rPr>
-                <w:rFonts w:ascii="Times New Roman" w:hAnsi="Times New Roman" w:cs="Times New Roman"/>
-                <w:sz w:val="32"/>
-                <w:szCs w:val="32"/>
-              </w:rPr>
-              <w:t xml:space="preserve"> </w:t>
-            </w:r>
-            <w:proofErr w:type="spellStart"/>
-            <w:r>
-              <w:rPr>
-                <w:rFonts w:ascii="Times New Roman" w:hAnsi="Times New Roman" w:cs="Times New Roman"/>
-                <w:sz w:val="32"/>
-                <w:szCs w:val="32"/>
-              </w:rPr>
-              <w:t>phẩm</w:t>
-            </w:r>
-            <w:proofErr w:type="spellEnd"/>
-            <w:r>
-              <w:rPr>
-                <w:rFonts w:ascii="Times New Roman" w:hAnsi="Times New Roman" w:cs="Times New Roman"/>
-                <w:sz w:val="32"/>
-                <w:szCs w:val="32"/>
-              </w:rPr>
-              <w:t xml:space="preserve"> [User]</w:t>
+                <w:sz w:val="24"/>
+                <w:szCs w:val="24"/>
+              </w:rPr>
+              <w:t>[FE-BE] Tìm kiếm sản phẩm [User]</w:t>
             </w:r>
           </w:p>
         </w:tc>
@@ -16814,36 +13352,8 @@
                 <w:sz w:val="24"/>
                 <w:szCs w:val="24"/>
               </w:rPr>
-              <w:t xml:space="preserve">Hoàn </w:t>
-            </w:r>
-            <w:proofErr w:type="spellStart"/>
-            <w:r>
-              <w:rPr>
-                <w:rFonts w:ascii="Times New Roman" w:eastAsia="Times New Roman" w:hAnsi="Times New Roman" w:cs="Times New Roman"/>
-                <w:sz w:val="24"/>
-                <w:szCs w:val="24"/>
-              </w:rPr>
-              <w:t>thành</w:t>
-            </w:r>
-            <w:proofErr w:type="spellEnd"/>
-            <w:r>
-              <w:rPr>
-                <w:rFonts w:ascii="Times New Roman" w:eastAsia="Times New Roman" w:hAnsi="Times New Roman" w:cs="Times New Roman"/>
-                <w:sz w:val="24"/>
-                <w:szCs w:val="24"/>
-              </w:rPr>
-              <w:t xml:space="preserve"> </w:t>
-            </w:r>
-            <w:proofErr w:type="spellStart"/>
-            <w:r>
-              <w:rPr>
-                <w:rFonts w:ascii="Times New Roman" w:eastAsia="Times New Roman" w:hAnsi="Times New Roman" w:cs="Times New Roman"/>
-                <w:sz w:val="24"/>
-                <w:szCs w:val="24"/>
-              </w:rPr>
-              <w:t>tốt</w:t>
-            </w:r>
-            <w:proofErr w:type="spellEnd"/>
+              <w:t>Hoàn thành tốt</w:t>
+            </w:r>
           </w:p>
         </w:tc>
         <w:tc>
@@ -16940,8 +13450,8 @@
             <w:r>
               <w:rPr>
                 <w:rFonts w:ascii="Times New Roman" w:hAnsi="Times New Roman" w:cs="Times New Roman"/>
-                <w:sz w:val="32"/>
-                <w:szCs w:val="32"/>
+                <w:sz w:val="24"/>
+                <w:szCs w:val="24"/>
               </w:rPr>
               <w:t>[</w:t>
             </w:r>
@@ -16949,128 +13459,19 @@
             <w:r>
               <w:rPr>
                 <w:rFonts w:ascii="Times New Roman" w:hAnsi="Times New Roman" w:cs="Times New Roman"/>
-                <w:sz w:val="32"/>
-                <w:szCs w:val="32"/>
-              </w:rPr>
-              <w:t xml:space="preserve">FE]  </w:t>
-            </w:r>
-            <w:proofErr w:type="spellStart"/>
-            <w:r>
-              <w:rPr>
-                <w:rFonts w:ascii="Times New Roman" w:hAnsi="Times New Roman" w:cs="Times New Roman"/>
-                <w:sz w:val="32"/>
-                <w:szCs w:val="32"/>
-              </w:rPr>
-              <w:t>Chỉnh</w:t>
-            </w:r>
-            <w:proofErr w:type="spellEnd"/>
+                <w:sz w:val="24"/>
+                <w:szCs w:val="24"/>
+              </w:rPr>
+              <w:t>FE]  Chỉnh</w:t>
+            </w:r>
             <w:proofErr w:type="gramEnd"/>
             <w:r>
               <w:rPr>
                 <w:rFonts w:ascii="Times New Roman" w:hAnsi="Times New Roman" w:cs="Times New Roman"/>
-                <w:sz w:val="32"/>
-                <w:szCs w:val="32"/>
-              </w:rPr>
-              <w:t xml:space="preserve"> </w:t>
-            </w:r>
-            <w:proofErr w:type="spellStart"/>
-            <w:r>
-              <w:rPr>
-                <w:rFonts w:ascii="Times New Roman" w:hAnsi="Times New Roman" w:cs="Times New Roman"/>
-                <w:sz w:val="32"/>
-                <w:szCs w:val="32"/>
-              </w:rPr>
-              <w:t>sửa</w:t>
-            </w:r>
-            <w:proofErr w:type="spellEnd"/>
-            <w:r>
-              <w:rPr>
-                <w:rFonts w:ascii="Times New Roman" w:hAnsi="Times New Roman" w:cs="Times New Roman"/>
-                <w:sz w:val="32"/>
-                <w:szCs w:val="32"/>
-              </w:rPr>
-              <w:t xml:space="preserve"> </w:t>
-            </w:r>
-            <w:proofErr w:type="spellStart"/>
-            <w:r>
-              <w:rPr>
-                <w:rFonts w:ascii="Times New Roman" w:hAnsi="Times New Roman" w:cs="Times New Roman"/>
-                <w:sz w:val="32"/>
-                <w:szCs w:val="32"/>
-              </w:rPr>
-              <w:t>toàn</w:t>
-            </w:r>
-            <w:proofErr w:type="spellEnd"/>
-            <w:r>
-              <w:rPr>
-                <w:rFonts w:ascii="Times New Roman" w:hAnsi="Times New Roman" w:cs="Times New Roman"/>
-                <w:sz w:val="32"/>
-                <w:szCs w:val="32"/>
-              </w:rPr>
-              <w:t xml:space="preserve"> </w:t>
-            </w:r>
-            <w:proofErr w:type="spellStart"/>
-            <w:r>
-              <w:rPr>
-                <w:rFonts w:ascii="Times New Roman" w:hAnsi="Times New Roman" w:cs="Times New Roman"/>
-                <w:sz w:val="32"/>
-                <w:szCs w:val="32"/>
-              </w:rPr>
-              <w:t>bộ</w:t>
-            </w:r>
-            <w:proofErr w:type="spellEnd"/>
-            <w:r>
-              <w:rPr>
-                <w:rFonts w:ascii="Times New Roman" w:hAnsi="Times New Roman" w:cs="Times New Roman"/>
-                <w:sz w:val="32"/>
-                <w:szCs w:val="32"/>
-              </w:rPr>
-              <w:t xml:space="preserve"> </w:t>
-            </w:r>
-            <w:proofErr w:type="spellStart"/>
-            <w:r>
-              <w:rPr>
-                <w:rFonts w:ascii="Times New Roman" w:hAnsi="Times New Roman" w:cs="Times New Roman"/>
-                <w:sz w:val="32"/>
-                <w:szCs w:val="32"/>
-              </w:rPr>
-              <w:t>giao</w:t>
-            </w:r>
-            <w:proofErr w:type="spellEnd"/>
-            <w:r>
-              <w:rPr>
-                <w:rFonts w:ascii="Times New Roman" w:hAnsi="Times New Roman" w:cs="Times New Roman"/>
-                <w:sz w:val="32"/>
-                <w:szCs w:val="32"/>
-              </w:rPr>
-              <w:t xml:space="preserve"> </w:t>
-            </w:r>
-            <w:proofErr w:type="spellStart"/>
-            <w:r>
-              <w:rPr>
-                <w:rFonts w:ascii="Times New Roman" w:hAnsi="Times New Roman" w:cs="Times New Roman"/>
-                <w:sz w:val="32"/>
-                <w:szCs w:val="32"/>
-              </w:rPr>
-              <w:t>diện</w:t>
-            </w:r>
-            <w:proofErr w:type="spellEnd"/>
-            <w:r>
-              <w:rPr>
-                <w:rFonts w:ascii="Times New Roman" w:hAnsi="Times New Roman" w:cs="Times New Roman"/>
-                <w:sz w:val="32"/>
-                <w:szCs w:val="32"/>
-              </w:rPr>
-              <w:t xml:space="preserve">  </w:t>
-            </w:r>
-            <w:r>
-              <w:rPr>
-                <w:rFonts w:ascii="Times New Roman" w:hAnsi="Times New Roman" w:cs="Times New Roman"/>
-                <w:sz w:val="32"/>
-                <w:szCs w:val="32"/>
-              </w:rPr>
-              <w:lastRenderedPageBreak/>
-              <w:t>[User]</w:t>
+                <w:sz w:val="24"/>
+                <w:szCs w:val="24"/>
+              </w:rPr>
+              <w:t xml:space="preserve"> sửa toàn bộ giao diện  [User]</w:t>
             </w:r>
           </w:p>
         </w:tc>
@@ -17107,7 +13508,6 @@
                 <w:sz w:val="24"/>
                 <w:szCs w:val="24"/>
               </w:rPr>
-              <w:lastRenderedPageBreak/>
               <w:t>100%</w:t>
             </w:r>
           </w:p>
@@ -17201,25 +13601,8 @@
                 <w:sz w:val="24"/>
                 <w:szCs w:val="24"/>
               </w:rPr>
-              <w:t xml:space="preserve">4.Nguyễn Phan </w:t>
-            </w:r>
-            <w:proofErr w:type="spellStart"/>
-            <w:r>
-              <w:rPr>
-                <w:rFonts w:ascii="Times New Roman" w:eastAsia="Times New Roman" w:hAnsi="Times New Roman" w:cs="Times New Roman"/>
-                <w:sz w:val="24"/>
-                <w:szCs w:val="24"/>
-              </w:rPr>
-              <w:t>Nhất</w:t>
-            </w:r>
-            <w:proofErr w:type="spellEnd"/>
-            <w:r>
-              <w:rPr>
-                <w:rFonts w:ascii="Times New Roman" w:eastAsia="Times New Roman" w:hAnsi="Times New Roman" w:cs="Times New Roman"/>
-                <w:sz w:val="24"/>
-                <w:szCs w:val="24"/>
-              </w:rPr>
-              <w:t xml:space="preserve"> Duy [FE]</w:t>
+              <w:lastRenderedPageBreak/>
+              <w:t>4.Nguyễn Phan Nhất Duy [FE]</w:t>
             </w:r>
           </w:p>
         </w:tc>
@@ -17254,8 +13637,8 @@
             <w:r>
               <w:rPr>
                 <w:rFonts w:ascii="Times New Roman" w:hAnsi="Times New Roman" w:cs="Times New Roman"/>
-                <w:sz w:val="32"/>
-                <w:szCs w:val="32"/>
+                <w:sz w:val="24"/>
+                <w:szCs w:val="24"/>
               </w:rPr>
               <w:t>[</w:t>
             </w:r>
@@ -17263,8 +13646,8 @@
             <w:r>
               <w:rPr>
                 <w:rFonts w:ascii="Times New Roman" w:hAnsi="Times New Roman" w:cs="Times New Roman"/>
-                <w:sz w:val="32"/>
-                <w:szCs w:val="32"/>
+                <w:sz w:val="24"/>
+                <w:szCs w:val="24"/>
               </w:rPr>
               <w:t>BE ]Liên</w:t>
             </w:r>
@@ -17272,109 +13655,51 @@
             <w:r>
               <w:rPr>
                 <w:rFonts w:ascii="Times New Roman" w:hAnsi="Times New Roman" w:cs="Times New Roman"/>
-                <w:sz w:val="32"/>
-                <w:szCs w:val="32"/>
+                <w:sz w:val="24"/>
+                <w:szCs w:val="24"/>
                 <w:lang w:val="vi-VN"/>
               </w:rPr>
               <w:t xml:space="preserve"> kết </w:t>
             </w:r>
-            <w:proofErr w:type="spellStart"/>
-            <w:r>
-              <w:rPr>
-                <w:rFonts w:ascii="Times New Roman" w:hAnsi="Times New Roman" w:cs="Times New Roman"/>
-                <w:sz w:val="32"/>
-                <w:szCs w:val="32"/>
-              </w:rPr>
-              <w:t>các</w:t>
-            </w:r>
-            <w:proofErr w:type="spellEnd"/>
-            <w:r>
-              <w:rPr>
-                <w:rFonts w:ascii="Times New Roman" w:hAnsi="Times New Roman" w:cs="Times New Roman"/>
-                <w:sz w:val="32"/>
-                <w:szCs w:val="32"/>
+            <w:r>
+              <w:rPr>
+                <w:rFonts w:ascii="Times New Roman" w:hAnsi="Times New Roman" w:cs="Times New Roman"/>
+                <w:sz w:val="24"/>
+                <w:szCs w:val="24"/>
+              </w:rPr>
+              <w:t>các sản phẩm mới</w:t>
+            </w:r>
+            <w:r>
+              <w:rPr>
+                <w:rFonts w:ascii="Times New Roman" w:hAnsi="Times New Roman" w:cs="Times New Roman"/>
+                <w:sz w:val="24"/>
+                <w:szCs w:val="24"/>
+                <w:lang w:val="vi-VN"/>
               </w:rPr>
               <w:t xml:space="preserve"> </w:t>
             </w:r>
-            <w:proofErr w:type="spellStart"/>
-            <w:r>
-              <w:rPr>
-                <w:rFonts w:ascii="Times New Roman" w:hAnsi="Times New Roman" w:cs="Times New Roman"/>
-                <w:sz w:val="32"/>
-                <w:szCs w:val="32"/>
-              </w:rPr>
-              <w:t>sản</w:t>
-            </w:r>
-            <w:proofErr w:type="spellEnd"/>
-            <w:r>
-              <w:rPr>
-                <w:rFonts w:ascii="Times New Roman" w:hAnsi="Times New Roman" w:cs="Times New Roman"/>
-                <w:sz w:val="32"/>
-                <w:szCs w:val="32"/>
-              </w:rPr>
-              <w:t xml:space="preserve"> </w:t>
-            </w:r>
-            <w:proofErr w:type="spellStart"/>
-            <w:r>
-              <w:rPr>
-                <w:rFonts w:ascii="Times New Roman" w:hAnsi="Times New Roman" w:cs="Times New Roman"/>
-                <w:sz w:val="32"/>
-                <w:szCs w:val="32"/>
-              </w:rPr>
-              <w:t>phẩm</w:t>
-            </w:r>
-            <w:proofErr w:type="spellEnd"/>
-            <w:r>
-              <w:rPr>
-                <w:rFonts w:ascii="Times New Roman" w:hAnsi="Times New Roman" w:cs="Times New Roman"/>
-                <w:sz w:val="32"/>
-                <w:szCs w:val="32"/>
-              </w:rPr>
-              <w:t xml:space="preserve"> </w:t>
-            </w:r>
-            <w:proofErr w:type="spellStart"/>
-            <w:r>
-              <w:rPr>
-                <w:rFonts w:ascii="Times New Roman" w:hAnsi="Times New Roman" w:cs="Times New Roman"/>
-                <w:sz w:val="32"/>
-                <w:szCs w:val="32"/>
-              </w:rPr>
-              <w:t>mới</w:t>
-            </w:r>
-            <w:proofErr w:type="spellEnd"/>
-            <w:r>
-              <w:rPr>
-                <w:rFonts w:ascii="Times New Roman" w:hAnsi="Times New Roman" w:cs="Times New Roman"/>
-                <w:sz w:val="32"/>
-                <w:szCs w:val="32"/>
-                <w:lang w:val="vi-VN"/>
-              </w:rPr>
-              <w:t xml:space="preserve"> </w:t>
-            </w:r>
-            <w:r>
-              <w:rPr>
-                <w:rFonts w:ascii="Times New Roman" w:hAnsi="Times New Roman" w:cs="Times New Roman"/>
-                <w:sz w:val="32"/>
-                <w:szCs w:val="32"/>
+            <w:r>
+              <w:rPr>
+                <w:rFonts w:ascii="Times New Roman" w:hAnsi="Times New Roman" w:cs="Times New Roman"/>
+                <w:sz w:val="24"/>
+                <w:szCs w:val="24"/>
               </w:rPr>
               <w:t>[</w:t>
             </w:r>
-            <w:proofErr w:type="spellStart"/>
-            <w:r>
-              <w:rPr>
-                <w:rFonts w:ascii="Times New Roman" w:hAnsi="Times New Roman" w:cs="Times New Roman"/>
-                <w:sz w:val="32"/>
-                <w:szCs w:val="32"/>
+            <w:r>
+              <w:rPr>
+                <w:rFonts w:ascii="Times New Roman" w:hAnsi="Times New Roman" w:cs="Times New Roman"/>
+                <w:sz w:val="24"/>
+                <w:szCs w:val="24"/>
                 <w:lang w:val="vi-VN"/>
               </w:rPr>
               <w:t>User</w:t>
             </w:r>
-            <w:proofErr w:type="spellEnd"/>
-            <w:r>
-              <w:rPr>
-                <w:rFonts w:ascii="Times New Roman" w:hAnsi="Times New Roman" w:cs="Times New Roman"/>
-                <w:sz w:val="32"/>
-                <w:szCs w:val="32"/>
+            <w:r>
+              <w:rPr>
+                <w:rFonts w:ascii="Times New Roman" w:hAnsi="Times New Roman" w:cs="Times New Roman"/>
+                <w:sz w:val="24"/>
+                <w:szCs w:val="24"/>
               </w:rPr>
               <w:t>]</w:t>
             </w:r>
@@ -17450,36 +13775,8 @@
                 <w:sz w:val="24"/>
                 <w:szCs w:val="24"/>
               </w:rPr>
-              <w:t xml:space="preserve">Hoàn </w:t>
-            </w:r>
-            <w:proofErr w:type="spellStart"/>
-            <w:r>
-              <w:rPr>
-                <w:rFonts w:ascii="Times New Roman" w:eastAsia="Times New Roman" w:hAnsi="Times New Roman" w:cs="Times New Roman"/>
-                <w:sz w:val="24"/>
-                <w:szCs w:val="24"/>
-              </w:rPr>
-              <w:t>thành</w:t>
-            </w:r>
-            <w:proofErr w:type="spellEnd"/>
-            <w:r>
-              <w:rPr>
-                <w:rFonts w:ascii="Times New Roman" w:eastAsia="Times New Roman" w:hAnsi="Times New Roman" w:cs="Times New Roman"/>
-                <w:sz w:val="24"/>
-                <w:szCs w:val="24"/>
-              </w:rPr>
-              <w:t xml:space="preserve"> </w:t>
-            </w:r>
-            <w:proofErr w:type="spellStart"/>
-            <w:r>
-              <w:rPr>
-                <w:rFonts w:ascii="Times New Roman" w:eastAsia="Times New Roman" w:hAnsi="Times New Roman" w:cs="Times New Roman"/>
-                <w:sz w:val="24"/>
-                <w:szCs w:val="24"/>
-              </w:rPr>
-              <w:t>tốt</w:t>
-            </w:r>
-            <w:proofErr w:type="spellEnd"/>
+              <w:t>Hoàn thành tốt</w:t>
+            </w:r>
           </w:p>
         </w:tc>
         <w:tc>
@@ -17584,62 +13881,10 @@
             <w:r>
               <w:rPr>
                 <w:rFonts w:ascii="Times New Roman" w:hAnsi="Times New Roman" w:cs="Times New Roman"/>
-                <w:sz w:val="32"/>
-                <w:szCs w:val="32"/>
-              </w:rPr>
-              <w:t>[FE</w:t>
-            </w:r>
-            <w:r>
-              <w:rPr>
-                <w:rFonts w:ascii="Times New Roman" w:hAnsi="Times New Roman" w:cs="Times New Roman"/>
-                <w:sz w:val="32"/>
-                <w:szCs w:val="32"/>
-              </w:rPr>
-              <w:t>- BE</w:t>
-            </w:r>
-            <w:r>
-              <w:rPr>
-                <w:rFonts w:ascii="Times New Roman" w:hAnsi="Times New Roman" w:cs="Times New Roman"/>
-                <w:sz w:val="32"/>
-                <w:szCs w:val="32"/>
-              </w:rPr>
-              <w:t xml:space="preserve">] </w:t>
-            </w:r>
-            <w:proofErr w:type="spellStart"/>
-            <w:r>
-              <w:rPr>
-                <w:rFonts w:ascii="Times New Roman" w:hAnsi="Times New Roman" w:cs="Times New Roman"/>
-                <w:sz w:val="32"/>
-                <w:szCs w:val="32"/>
-              </w:rPr>
-              <w:t>Thêm</w:t>
-            </w:r>
-            <w:proofErr w:type="spellEnd"/>
-            <w:r>
-              <w:rPr>
-                <w:rFonts w:ascii="Times New Roman" w:hAnsi="Times New Roman" w:cs="Times New Roman"/>
-                <w:sz w:val="32"/>
-                <w:szCs w:val="32"/>
-              </w:rPr>
-              <w:t xml:space="preserve"> + </w:t>
-            </w:r>
-            <w:proofErr w:type="spellStart"/>
-            <w:r>
-              <w:rPr>
-                <w:rFonts w:ascii="Times New Roman" w:hAnsi="Times New Roman" w:cs="Times New Roman"/>
-                <w:sz w:val="32"/>
-                <w:szCs w:val="32"/>
-              </w:rPr>
-              <w:t>Xóa</w:t>
-            </w:r>
-            <w:proofErr w:type="spellEnd"/>
-            <w:r>
-              <w:rPr>
-                <w:rFonts w:ascii="Times New Roman" w:hAnsi="Times New Roman" w:cs="Times New Roman"/>
-                <w:sz w:val="32"/>
-                <w:szCs w:val="32"/>
-              </w:rPr>
-              <w:t xml:space="preserve"> đánh giá [User]</w:t>
+                <w:sz w:val="24"/>
+                <w:szCs w:val="24"/>
+              </w:rPr>
+              <w:t>[FE- BE] Thêm + Xóa đánh giá [User]</w:t>
             </w:r>
           </w:p>
         </w:tc>
@@ -17713,36 +13958,8 @@
                 <w:sz w:val="24"/>
                 <w:szCs w:val="24"/>
               </w:rPr>
-              <w:t xml:space="preserve"> Hoàn </w:t>
-            </w:r>
-            <w:proofErr w:type="spellStart"/>
-            <w:r>
-              <w:rPr>
-                <w:rFonts w:ascii="Times New Roman" w:eastAsia="Times New Roman" w:hAnsi="Times New Roman" w:cs="Times New Roman"/>
-                <w:sz w:val="24"/>
-                <w:szCs w:val="24"/>
-              </w:rPr>
-              <w:t>thành</w:t>
-            </w:r>
-            <w:proofErr w:type="spellEnd"/>
-            <w:r>
-              <w:rPr>
-                <w:rFonts w:ascii="Times New Roman" w:eastAsia="Times New Roman" w:hAnsi="Times New Roman" w:cs="Times New Roman"/>
-                <w:sz w:val="24"/>
-                <w:szCs w:val="24"/>
-              </w:rPr>
-              <w:t xml:space="preserve"> </w:t>
-            </w:r>
-            <w:proofErr w:type="spellStart"/>
-            <w:r>
-              <w:rPr>
-                <w:rFonts w:ascii="Times New Roman" w:eastAsia="Times New Roman" w:hAnsi="Times New Roman" w:cs="Times New Roman"/>
-                <w:sz w:val="24"/>
-                <w:szCs w:val="24"/>
-              </w:rPr>
-              <w:t>tốt</w:t>
-            </w:r>
-            <w:proofErr w:type="spellEnd"/>
+              <w:t xml:space="preserve"> Hoàn thành tốt</w:t>
+            </w:r>
           </w:p>
         </w:tc>
         <w:tc>
